--- a/Doc/芯海WIFI8 电极产测文档/WIFI模块产测操作流程.docx
+++ b/Doc/芯海WIFI8 电极产测文档/WIFI模块产测操作流程.docx
@@ -179,9 +179,6 @@
       <w:pPr>
         <w:pStyle w:val="a3"/>
         <w:ind w:left="360" w:firstLineChars="0" w:firstLine="0"/>
-        <w:rPr>
-          <w:rFonts w:hint="eastAsia"/>
-        </w:rPr>
       </w:pPr>
     </w:p>
     <w:p>
@@ -193,7 +190,6 @@
         </w:numPr>
         <w:ind w:firstLineChars="0"/>
         <w:rPr>
-          <w:rFonts w:hint="eastAsia"/>
           <w:b/>
           <w:sz w:val="30"/>
           <w:szCs w:val="30"/>
@@ -381,117 +377,105 @@
         <w:rPr>
           <w:color w:val="FF0000"/>
         </w:rPr>
-        <w:t>NG</w:t>
-      </w:r>
-      <w:r>
-        <w:rPr>
+        <w:t>NG2</w:t>
+      </w:r>
+      <w:r>
+        <w:rPr>
+          <w:rFonts w:hint="eastAsia"/>
           <w:color w:val="FF0000"/>
         </w:rPr>
-        <w:t>2</w:t>
+        <w:t>)</w:t>
       </w:r>
       <w:r>
         <w:rPr>
           <w:rFonts w:hint="eastAsia"/>
           <w:color w:val="FF0000"/>
         </w:rPr>
-        <w:t>)</w:t>
-      </w:r>
-      <w:r>
-        <w:rPr>
-          <w:rFonts w:hint="eastAsia"/>
+        <w:t>，</w:t>
+      </w:r>
+      <w:r>
+        <w:rPr>
           <w:color w:val="FF0000"/>
         </w:rPr>
-        <w:t>，</w:t>
-      </w:r>
-      <w:r>
-        <w:rPr>
+        <w:t>并分类放置</w:t>
+      </w:r>
+      <w:r>
+        <w:rPr>
+          <w:rFonts w:hint="eastAsia"/>
           <w:color w:val="FF0000"/>
         </w:rPr>
-        <w:t>并分类放置</w:t>
-      </w:r>
-      <w:r>
-        <w:rPr>
-          <w:rFonts w:hint="eastAsia"/>
+        <w:t>模块</w:t>
+      </w:r>
+      <w:r>
+        <w:rPr>
           <w:color w:val="FF0000"/>
         </w:rPr>
-        <w:t>模块</w:t>
-      </w:r>
-      <w:r>
-        <w:rPr>
+        <w:t>，不要进入到下一工序</w:t>
+      </w:r>
+    </w:p>
+    <w:p>
+      <w:pPr>
+        <w:pStyle w:val="a3"/>
+        <w:ind w:left="360" w:firstLineChars="0" w:firstLine="0"/>
+      </w:pPr>
+      <w:r>
+        <w:rPr>
+          <w:rFonts w:hint="eastAsia"/>
           <w:color w:val="FF0000"/>
         </w:rPr>
-        <w:t>，不要进入到下一工序</w:t>
-      </w:r>
-    </w:p>
-    <w:p>
-      <w:pPr>
-        <w:pStyle w:val="a3"/>
-        <w:ind w:left="360" w:firstLineChars="0" w:firstLine="0"/>
-        <w:rPr>
-          <w:rFonts w:hint="eastAsia"/>
-        </w:rPr>
-      </w:pPr>
+        <w:t>注</w:t>
+      </w:r>
       <w:r>
         <w:rPr>
           <w:rFonts w:hint="eastAsia"/>
           <w:color w:val="FF0000"/>
         </w:rPr>
-        <w:t>注</w:t>
-      </w:r>
-      <w:r>
-        <w:rPr>
-          <w:rFonts w:hint="eastAsia"/>
+        <w:t>:</w:t>
+      </w:r>
+      <w:r>
+        <w:rPr>
           <w:color w:val="FF0000"/>
         </w:rPr>
-        <w:t>:</w:t>
-      </w:r>
-      <w:r>
-        <w:rPr>
+        <w:t xml:space="preserve"> </w:t>
+      </w:r>
+      <w:r>
+        <w:rPr>
+          <w:rFonts w:hint="eastAsia"/>
           <w:color w:val="FF0000"/>
         </w:rPr>
-        <w:t xml:space="preserve"> </w:t>
+        <w:t>ADC</w:t>
       </w:r>
       <w:r>
         <w:rPr>
           <w:rFonts w:hint="eastAsia"/>
           <w:color w:val="FF0000"/>
         </w:rPr>
-        <w:t>ADC</w:t>
-      </w:r>
-      <w:r>
-        <w:rPr>
-          <w:rFonts w:hint="eastAsia"/>
+        <w:t>内码的显示</w:t>
+      </w:r>
+      <w:r>
+        <w:rPr>
           <w:color w:val="FF0000"/>
         </w:rPr>
-        <w:t>内码的显示</w:t>
-      </w:r>
-      <w:r>
-        <w:rPr>
+        <w:t>时间定为</w:t>
+      </w:r>
+      <w:r>
+        <w:rPr>
+          <w:rFonts w:hint="eastAsia"/>
           <w:color w:val="FF0000"/>
         </w:rPr>
-        <w:t>时间定为</w:t>
+        <w:t>5</w:t>
       </w:r>
       <w:r>
         <w:rPr>
           <w:rFonts w:hint="eastAsia"/>
           <w:color w:val="FF0000"/>
         </w:rPr>
-        <w:t>5</w:t>
-      </w:r>
-      <w:r>
-        <w:rPr>
-          <w:rFonts w:hint="eastAsia"/>
-          <w:color w:val="FF0000"/>
-        </w:rPr>
         <w:t>秒</w:t>
       </w:r>
     </w:p>
     <w:p>
       <w:pPr>
         <w:ind w:left="360"/>
-        <w:rPr>
-          <w:rFonts w:hint="eastAsia"/>
-        </w:rPr>
       </w:pPr>
     </w:p>
     <w:p>
@@ -503,7 +487,6 @@
         </w:numPr>
         <w:ind w:firstLineChars="0"/>
         <w:rPr>
-          <w:rFonts w:hint="eastAsia"/>
           <w:b/>
           <w:sz w:val="30"/>
           <w:szCs w:val="30"/>
@@ -777,14 +760,941 @@
         <w:pStyle w:val="a3"/>
         <w:ind w:left="360" w:firstLineChars="0" w:firstLine="0"/>
         <w:rPr>
-          <w:rFonts w:hint="eastAsia"/>
-          <w:b/>
-          <w:sz w:val="30"/>
-          <w:szCs w:val="30"/>
-        </w:rPr>
-      </w:pPr>
+          <w:b/>
+          <w:sz w:val="30"/>
+          <w:szCs w:val="30"/>
+        </w:rPr>
+      </w:pPr>
+    </w:p>
+    <w:p>
+      <w:pPr>
+        <w:pStyle w:val="a3"/>
+        <w:ind w:left="360" w:firstLineChars="0" w:firstLine="0"/>
+        <w:rPr>
+          <w:b/>
+          <w:sz w:val="30"/>
+          <w:szCs w:val="30"/>
+        </w:rPr>
+      </w:pPr>
+    </w:p>
+    <w:p>
+      <w:pPr>
+        <w:pStyle w:val="a3"/>
+        <w:ind w:left="360" w:firstLineChars="0" w:firstLine="0"/>
+        <w:rPr>
+          <w:b/>
+          <w:sz w:val="30"/>
+          <w:szCs w:val="30"/>
+        </w:rPr>
+      </w:pPr>
+    </w:p>
+    <w:p>
+      <w:pPr>
+        <w:pStyle w:val="a3"/>
+        <w:ind w:left="360" w:firstLineChars="0" w:firstLine="0"/>
+        <w:rPr>
+          <w:b/>
+          <w:sz w:val="30"/>
+          <w:szCs w:val="30"/>
+        </w:rPr>
+      </w:pPr>
+    </w:p>
+    <w:p>
+      <w:pPr>
+        <w:pStyle w:val="a3"/>
+        <w:ind w:left="360" w:firstLineChars="0" w:firstLine="0"/>
+        <w:rPr>
+          <w:b/>
+          <w:sz w:val="30"/>
+          <w:szCs w:val="30"/>
+        </w:rPr>
+      </w:pPr>
+    </w:p>
+    <w:p>
+      <w:pPr>
+        <w:pStyle w:val="a3"/>
+        <w:ind w:left="360" w:firstLineChars="0" w:firstLine="0"/>
+        <w:rPr>
+          <w:b/>
+          <w:sz w:val="30"/>
+          <w:szCs w:val="30"/>
+        </w:rPr>
+      </w:pPr>
+    </w:p>
+    <w:p>
+      <w:pPr>
+        <w:pStyle w:val="a3"/>
+        <w:ind w:left="360" w:firstLineChars="0" w:firstLine="0"/>
+        <w:rPr>
+          <w:b/>
+          <w:sz w:val="30"/>
+          <w:szCs w:val="30"/>
+        </w:rPr>
+      </w:pPr>
+    </w:p>
+    <w:p>
+      <w:pPr>
+        <w:pStyle w:val="a3"/>
+        <w:ind w:left="360" w:firstLineChars="0" w:firstLine="0"/>
+        <w:rPr>
+          <w:b/>
+          <w:sz w:val="30"/>
+          <w:szCs w:val="30"/>
+        </w:rPr>
+      </w:pPr>
+    </w:p>
+    <w:p>
+      <w:pPr>
+        <w:pStyle w:val="a3"/>
+        <w:ind w:left="360" w:firstLineChars="0" w:firstLine="0"/>
+        <w:rPr>
+          <w:b/>
+          <w:sz w:val="30"/>
+          <w:szCs w:val="30"/>
+        </w:rPr>
+      </w:pPr>
+    </w:p>
+    <w:p>
+      <w:pPr>
+        <w:pStyle w:val="a3"/>
+        <w:ind w:left="360" w:firstLineChars="0" w:firstLine="0"/>
+        <w:rPr>
+          <w:b/>
+          <w:sz w:val="30"/>
+          <w:szCs w:val="30"/>
+        </w:rPr>
+      </w:pPr>
+    </w:p>
+    <w:p>
+      <w:pPr>
+        <w:pStyle w:val="a3"/>
+        <w:ind w:left="360" w:firstLineChars="0" w:firstLine="0"/>
+        <w:rPr>
+          <w:b/>
+          <w:sz w:val="30"/>
+          <w:szCs w:val="30"/>
+        </w:rPr>
+      </w:pPr>
+    </w:p>
+    <w:p>
+      <w:pPr>
+        <w:pStyle w:val="a3"/>
+        <w:ind w:left="360" w:firstLineChars="0" w:firstLine="0"/>
+        <w:rPr>
+          <w:b/>
+          <w:sz w:val="30"/>
+          <w:szCs w:val="30"/>
+        </w:rPr>
+      </w:pPr>
+    </w:p>
+    <w:p>
+      <w:pPr>
+        <w:pStyle w:val="a3"/>
+        <w:ind w:left="360" w:firstLineChars="0" w:firstLine="0"/>
+        <w:rPr>
+          <w:rFonts w:hint="eastAsia"/>
+          <w:b/>
+          <w:sz w:val="30"/>
+          <w:szCs w:val="30"/>
+        </w:rPr>
+      </w:pPr>
+    </w:p>
+    <w:p>
+      <w:pPr>
+        <w:pStyle w:val="a3"/>
+        <w:numPr>
+          <w:ilvl w:val="0"/>
+          <w:numId w:val="4"/>
+        </w:numPr>
+        <w:ind w:firstLineChars="0"/>
+        <w:rPr>
+          <w:b/>
+          <w:sz w:val="24"/>
+          <w:szCs w:val="24"/>
+        </w:rPr>
+      </w:pPr>
+      <w:r>
+        <w:rPr>
+          <w:b/>
+          <w:sz w:val="24"/>
+          <w:szCs w:val="24"/>
+        </w:rPr>
+        <w:lastRenderedPageBreak/>
+        <w:t>WIFI</w:t>
+      </w:r>
+      <w:r>
+        <w:rPr>
+          <w:rFonts w:hint="eastAsia"/>
+          <w:b/>
+          <w:sz w:val="24"/>
+          <w:szCs w:val="24"/>
+        </w:rPr>
+        <w:t>与</w:t>
+      </w:r>
+      <w:r>
+        <w:rPr>
+          <w:rFonts w:hint="eastAsia"/>
+          <w:b/>
+          <w:sz w:val="24"/>
+          <w:szCs w:val="24"/>
+        </w:rPr>
+        <w:t>CS1258</w:t>
+      </w:r>
+      <w:proofErr w:type="gramStart"/>
+      <w:r>
+        <w:rPr>
+          <w:rFonts w:hint="eastAsia"/>
+          <w:b/>
+          <w:sz w:val="24"/>
+          <w:szCs w:val="24"/>
+        </w:rPr>
+        <w:t>四</w:t>
+      </w:r>
+      <w:proofErr w:type="gramEnd"/>
+      <w:r>
+        <w:rPr>
+          <w:b/>
+          <w:sz w:val="24"/>
+          <w:szCs w:val="24"/>
+        </w:rPr>
+        <w:t>电</w:t>
+      </w:r>
+      <w:r>
+        <w:rPr>
+          <w:rFonts w:hint="eastAsia"/>
+          <w:b/>
+          <w:sz w:val="24"/>
+          <w:szCs w:val="24"/>
+        </w:rPr>
+        <w:t>极（</w:t>
+      </w:r>
+      <w:r>
+        <w:rPr>
+          <w:rFonts w:hint="eastAsia"/>
+          <w:b/>
+          <w:sz w:val="24"/>
+          <w:szCs w:val="24"/>
+        </w:rPr>
+        <w:t>IO</w:t>
+      </w:r>
+      <w:r>
+        <w:rPr>
+          <w:b/>
+          <w:sz w:val="24"/>
+          <w:szCs w:val="24"/>
+        </w:rPr>
+        <w:t>13</w:t>
+      </w:r>
+      <w:r>
+        <w:rPr>
+          <w:rFonts w:hint="eastAsia"/>
+          <w:b/>
+          <w:sz w:val="24"/>
+          <w:szCs w:val="24"/>
+        </w:rPr>
+        <w:t>高</w:t>
+      </w:r>
+      <w:r>
+        <w:rPr>
+          <w:b/>
+          <w:sz w:val="24"/>
+          <w:szCs w:val="24"/>
+        </w:rPr>
+        <w:t>电平）</w:t>
+      </w:r>
+      <w:proofErr w:type="gramStart"/>
+      <w:r>
+        <w:rPr>
+          <w:rFonts w:hint="eastAsia"/>
+          <w:b/>
+          <w:sz w:val="24"/>
+          <w:szCs w:val="24"/>
+        </w:rPr>
+        <w:t>产测</w:t>
+      </w:r>
+      <w:r>
+        <w:rPr>
+          <w:b/>
+          <w:sz w:val="24"/>
+          <w:szCs w:val="24"/>
+        </w:rPr>
+        <w:t>成功</w:t>
+      </w:r>
+      <w:proofErr w:type="gramEnd"/>
+      <w:r>
+        <w:rPr>
+          <w:rFonts w:hint="eastAsia"/>
+          <w:b/>
+          <w:sz w:val="24"/>
+          <w:szCs w:val="24"/>
+        </w:rPr>
+        <w:t>时</w:t>
+      </w:r>
+      <w:r>
+        <w:rPr>
+          <w:b/>
+          <w:sz w:val="24"/>
+          <w:szCs w:val="24"/>
+        </w:rPr>
+        <w:t>的</w:t>
+      </w:r>
+      <w:r>
+        <w:rPr>
+          <w:b/>
+          <w:sz w:val="24"/>
+          <w:szCs w:val="24"/>
+        </w:rPr>
+        <w:t>LOG</w:t>
+      </w:r>
+      <w:r>
+        <w:rPr>
+          <w:b/>
+          <w:sz w:val="24"/>
+          <w:szCs w:val="24"/>
+        </w:rPr>
+        <w:t>(</w:t>
+      </w:r>
+      <w:r>
+        <w:rPr>
+          <w:b/>
+          <w:sz w:val="24"/>
+          <w:szCs w:val="24"/>
+        </w:rPr>
+        <w:t>供参考</w:t>
+      </w:r>
+      <w:r>
+        <w:rPr>
+          <w:b/>
+          <w:sz w:val="24"/>
+          <w:szCs w:val="24"/>
+        </w:rPr>
+        <w:t>)</w:t>
+      </w:r>
+    </w:p>
+    <w:p>
+      <w:pPr>
+        <w:pStyle w:val="a3"/>
+        <w:ind w:left="420" w:firstLineChars="0" w:firstLine="0"/>
+        <w:rPr>
+          <w:b/>
+          <w:sz w:val="24"/>
+          <w:szCs w:val="24"/>
+        </w:rPr>
+      </w:pPr>
+    </w:p>
+    <w:p>
+      <w:pPr>
+        <w:pStyle w:val="a3"/>
+        <w:ind w:left="420" w:firstLineChars="0" w:firstLine="0"/>
+        <w:rPr>
+          <w:b/>
+          <w:sz w:val="24"/>
+          <w:szCs w:val="24"/>
+        </w:rPr>
+      </w:pPr>
+      <w:r>
+        <w:rPr>
+          <w:noProof/>
+        </w:rPr>
+        <w:drawing>
+          <wp:inline distT="0" distB="0" distL="0" distR="0" wp14:anchorId="220E8777" wp14:editId="40308B0A">
+            <wp:extent cx="5274310" cy="3313430"/>
+            <wp:effectExtent l="0" t="0" r="2540" b="1270"/>
+            <wp:docPr id="2" name="图片 2"/>
+            <wp:cNvGraphicFramePr>
+              <a:graphicFrameLocks xmlns:a="http://schemas.openxmlformats.org/drawingml/2006/main" noChangeAspect="1"/>
+            </wp:cNvGraphicFramePr>
+            <a:graphic xmlns:a="http://schemas.openxmlformats.org/drawingml/2006/main">
+              <a:graphicData uri="http://schemas.openxmlformats.org/drawingml/2006/picture">
+                <pic:pic xmlns:pic="http://schemas.openxmlformats.org/drawingml/2006/picture">
+                  <pic:nvPicPr>
+                    <pic:cNvPr id="1" name=""/>
+                    <pic:cNvPicPr/>
+                  </pic:nvPicPr>
+                  <pic:blipFill>
+                    <a:blip r:embed="rId5"/>
+                    <a:stretch>
+                      <a:fillRect/>
+                    </a:stretch>
+                  </pic:blipFill>
+                  <pic:spPr>
+                    <a:xfrm>
+                      <a:off x="0" y="0"/>
+                      <a:ext cx="5274310" cy="3313430"/>
+                    </a:xfrm>
+                    <a:prstGeom prst="rect">
+                      <a:avLst/>
+                    </a:prstGeom>
+                  </pic:spPr>
+                </pic:pic>
+              </a:graphicData>
+            </a:graphic>
+          </wp:inline>
+        </w:drawing>
+      </w:r>
       <w:bookmarkStart w:id="0" w:name="_GoBack"/>
       <w:bookmarkEnd w:id="0"/>
+    </w:p>
+    <w:p>
+      <w:pPr>
+        <w:pStyle w:val="a3"/>
+        <w:ind w:left="420" w:firstLineChars="0" w:firstLine="0"/>
+        <w:rPr>
+          <w:b/>
+          <w:sz w:val="24"/>
+          <w:szCs w:val="24"/>
+        </w:rPr>
+      </w:pPr>
+    </w:p>
+    <w:p>
+      <w:pPr>
+        <w:pStyle w:val="a3"/>
+        <w:ind w:left="420" w:firstLineChars="0" w:firstLine="0"/>
+        <w:rPr>
+          <w:b/>
+          <w:sz w:val="24"/>
+          <w:szCs w:val="24"/>
+        </w:rPr>
+      </w:pPr>
+    </w:p>
+    <w:p>
+      <w:pPr>
+        <w:pStyle w:val="a3"/>
+        <w:ind w:left="420" w:firstLineChars="0" w:firstLine="0"/>
+        <w:rPr>
+          <w:b/>
+          <w:sz w:val="24"/>
+          <w:szCs w:val="24"/>
+        </w:rPr>
+      </w:pPr>
+      <w:r>
+        <w:rPr>
+          <w:b/>
+          <w:sz w:val="24"/>
+          <w:szCs w:val="24"/>
+        </w:rPr>
+        <w:object w:dxaOrig="2775" w:dyaOrig="840">
+          <v:shapetype id="_x0000_t75" coordsize="21600,21600" o:spt="75" o:preferrelative="t" path="m@4@5l@4@11@9@11@9@5xe" filled="f" stroked="f">
+            <v:stroke joinstyle="miter"/>
+            <v:formulas>
+              <v:f eqn="if lineDrawn pixelLineWidth 0"/>
+              <v:f eqn="sum @0 1 0"/>
+              <v:f eqn="sum 0 0 @1"/>
+              <v:f eqn="prod @2 1 2"/>
+              <v:f eqn="prod @3 21600 pixelWidth"/>
+              <v:f eqn="prod @3 21600 pixelHeight"/>
+              <v:f eqn="sum @0 0 1"/>
+              <v:f eqn="prod @6 1 2"/>
+              <v:f eqn="prod @7 21600 pixelWidth"/>
+              <v:f eqn="sum @8 21600 0"/>
+              <v:f eqn="prod @7 21600 pixelHeight"/>
+              <v:f eqn="sum @10 21600 0"/>
+            </v:formulas>
+            <v:path o:extrusionok="f" gradientshapeok="t" o:connecttype="rect"/>
+            <o:lock v:ext="edit" aspectratio="t"/>
+          </v:shapetype>
+          <v:shape id="_x0000_i1028" type="#_x0000_t75" style="width:138.4pt;height:42.1pt" o:ole="">
+            <v:imagedata r:id="rId6" o:title=""/>
+          </v:shape>
+          <o:OLEObject Type="Embed" ProgID="Package" ShapeID="_x0000_i1028" DrawAspect="Content" ObjectID="_1600516548" r:id="rId7"/>
+        </w:object>
+      </w:r>
+      <w:r>
+        <w:object w:dxaOrig="1905" w:dyaOrig="840">
+          <v:shape id="_x0000_i1027" type="#_x0000_t75" style="width:95.4pt;height:42.1pt" o:ole="">
+            <v:imagedata r:id="rId8" o:title=""/>
+          </v:shape>
+          <o:OLEObject Type="Embed" ProgID="Package" ShapeID="_x0000_i1027" DrawAspect="Content" ObjectID="_1600516549" r:id="rId9"/>
+        </w:object>
+      </w:r>
+    </w:p>
+    <w:p>
+      <w:pPr>
+        <w:pStyle w:val="a3"/>
+        <w:ind w:left="420" w:firstLineChars="0" w:firstLine="0"/>
+        <w:rPr>
+          <w:b/>
+          <w:sz w:val="24"/>
+          <w:szCs w:val="24"/>
+        </w:rPr>
+      </w:pPr>
+    </w:p>
+    <w:p>
+      <w:pPr>
+        <w:pStyle w:val="a3"/>
+        <w:ind w:left="420" w:firstLineChars="0" w:firstLine="0"/>
+        <w:rPr>
+          <w:b/>
+          <w:sz w:val="24"/>
+          <w:szCs w:val="24"/>
+        </w:rPr>
+      </w:pPr>
+    </w:p>
+    <w:p>
+      <w:pPr>
+        <w:pStyle w:val="a3"/>
+        <w:ind w:left="420" w:firstLineChars="0" w:firstLine="0"/>
+        <w:rPr>
+          <w:b/>
+          <w:sz w:val="24"/>
+          <w:szCs w:val="24"/>
+        </w:rPr>
+      </w:pPr>
+    </w:p>
+    <w:p>
+      <w:pPr>
+        <w:pStyle w:val="a3"/>
+        <w:ind w:left="420" w:firstLineChars="0" w:firstLine="0"/>
+        <w:rPr>
+          <w:b/>
+          <w:sz w:val="24"/>
+          <w:szCs w:val="24"/>
+        </w:rPr>
+      </w:pPr>
+    </w:p>
+    <w:p>
+      <w:pPr>
+        <w:pStyle w:val="a3"/>
+        <w:ind w:left="420" w:firstLineChars="0" w:firstLine="0"/>
+        <w:rPr>
+          <w:b/>
+          <w:sz w:val="24"/>
+          <w:szCs w:val="24"/>
+        </w:rPr>
+      </w:pPr>
+    </w:p>
+    <w:p>
+      <w:pPr>
+        <w:pStyle w:val="a3"/>
+        <w:ind w:left="420" w:firstLineChars="0" w:firstLine="0"/>
+        <w:rPr>
+          <w:b/>
+          <w:sz w:val="24"/>
+          <w:szCs w:val="24"/>
+        </w:rPr>
+      </w:pPr>
+    </w:p>
+    <w:p>
+      <w:pPr>
+        <w:pStyle w:val="a3"/>
+        <w:ind w:left="420" w:firstLineChars="0" w:firstLine="0"/>
+        <w:rPr>
+          <w:b/>
+          <w:sz w:val="24"/>
+          <w:szCs w:val="24"/>
+        </w:rPr>
+      </w:pPr>
+    </w:p>
+    <w:p>
+      <w:pPr>
+        <w:pStyle w:val="a3"/>
+        <w:ind w:left="420" w:firstLineChars="0" w:firstLine="0"/>
+        <w:rPr>
+          <w:b/>
+          <w:sz w:val="24"/>
+          <w:szCs w:val="24"/>
+        </w:rPr>
+      </w:pPr>
+    </w:p>
+    <w:p>
+      <w:pPr>
+        <w:pStyle w:val="a3"/>
+        <w:ind w:left="420" w:firstLineChars="0" w:firstLine="0"/>
+        <w:rPr>
+          <w:b/>
+          <w:sz w:val="24"/>
+          <w:szCs w:val="24"/>
+        </w:rPr>
+      </w:pPr>
+    </w:p>
+    <w:p>
+      <w:pPr>
+        <w:pStyle w:val="a3"/>
+        <w:ind w:left="420" w:firstLineChars="0" w:firstLine="0"/>
+        <w:rPr>
+          <w:b/>
+          <w:sz w:val="24"/>
+          <w:szCs w:val="24"/>
+        </w:rPr>
+      </w:pPr>
+    </w:p>
+    <w:p>
+      <w:pPr>
+        <w:pStyle w:val="a3"/>
+        <w:ind w:left="420" w:firstLineChars="0" w:firstLine="0"/>
+        <w:rPr>
+          <w:b/>
+          <w:sz w:val="24"/>
+          <w:szCs w:val="24"/>
+        </w:rPr>
+      </w:pPr>
+    </w:p>
+    <w:p>
+      <w:pPr>
+        <w:pStyle w:val="a3"/>
+        <w:ind w:left="420" w:firstLineChars="0" w:firstLine="0"/>
+        <w:rPr>
+          <w:b/>
+          <w:sz w:val="24"/>
+          <w:szCs w:val="24"/>
+        </w:rPr>
+      </w:pPr>
+    </w:p>
+    <w:p>
+      <w:pPr>
+        <w:pStyle w:val="a3"/>
+        <w:ind w:left="420" w:firstLineChars="0" w:firstLine="0"/>
+        <w:rPr>
+          <w:b/>
+          <w:sz w:val="24"/>
+          <w:szCs w:val="24"/>
+        </w:rPr>
+      </w:pPr>
+    </w:p>
+    <w:p>
+      <w:pPr>
+        <w:pStyle w:val="a3"/>
+        <w:ind w:left="420" w:firstLineChars="0" w:firstLine="0"/>
+        <w:rPr>
+          <w:b/>
+          <w:sz w:val="24"/>
+          <w:szCs w:val="24"/>
+        </w:rPr>
+      </w:pPr>
+    </w:p>
+    <w:p>
+      <w:pPr>
+        <w:pStyle w:val="a3"/>
+        <w:ind w:left="420" w:firstLineChars="0" w:firstLine="0"/>
+        <w:rPr>
+          <w:b/>
+          <w:sz w:val="24"/>
+          <w:szCs w:val="24"/>
+        </w:rPr>
+      </w:pPr>
+    </w:p>
+    <w:p>
+      <w:pPr>
+        <w:pStyle w:val="a3"/>
+        <w:ind w:left="420" w:firstLineChars="0" w:firstLine="0"/>
+        <w:rPr>
+          <w:b/>
+          <w:sz w:val="24"/>
+          <w:szCs w:val="24"/>
+        </w:rPr>
+      </w:pPr>
+    </w:p>
+    <w:p>
+      <w:pPr>
+        <w:pStyle w:val="a3"/>
+        <w:ind w:left="420" w:firstLineChars="0" w:firstLine="0"/>
+        <w:rPr>
+          <w:b/>
+          <w:sz w:val="24"/>
+          <w:szCs w:val="24"/>
+        </w:rPr>
+      </w:pPr>
+    </w:p>
+    <w:p>
+      <w:pPr>
+        <w:pStyle w:val="a3"/>
+        <w:ind w:left="420" w:firstLineChars="0" w:firstLine="0"/>
+        <w:rPr>
+          <w:b/>
+          <w:sz w:val="24"/>
+          <w:szCs w:val="24"/>
+        </w:rPr>
+      </w:pPr>
+    </w:p>
+    <w:p>
+      <w:pPr>
+        <w:pStyle w:val="a3"/>
+        <w:ind w:left="420" w:firstLineChars="0" w:firstLine="0"/>
+        <w:rPr>
+          <w:b/>
+          <w:sz w:val="24"/>
+          <w:szCs w:val="24"/>
+        </w:rPr>
+      </w:pPr>
+    </w:p>
+    <w:p>
+      <w:pPr>
+        <w:pStyle w:val="a3"/>
+        <w:ind w:left="420" w:firstLineChars="0" w:firstLine="0"/>
+        <w:rPr>
+          <w:rFonts w:hint="eastAsia"/>
+          <w:b/>
+          <w:sz w:val="24"/>
+          <w:szCs w:val="24"/>
+        </w:rPr>
+      </w:pPr>
+    </w:p>
+    <w:p>
+      <w:pPr>
+        <w:pStyle w:val="a3"/>
+        <w:numPr>
+          <w:ilvl w:val="0"/>
+          <w:numId w:val="4"/>
+        </w:numPr>
+        <w:ind w:firstLineChars="0"/>
+        <w:rPr>
+          <w:b/>
+          <w:sz w:val="24"/>
+          <w:szCs w:val="24"/>
+        </w:rPr>
+      </w:pPr>
+      <w:r>
+        <w:rPr>
+          <w:b/>
+          <w:sz w:val="24"/>
+          <w:szCs w:val="24"/>
+        </w:rPr>
+        <w:lastRenderedPageBreak/>
+        <w:t>WIFI</w:t>
+      </w:r>
+      <w:r>
+        <w:rPr>
+          <w:rFonts w:hint="eastAsia"/>
+          <w:b/>
+          <w:sz w:val="24"/>
+          <w:szCs w:val="24"/>
+        </w:rPr>
+        <w:t>与</w:t>
+      </w:r>
+      <w:r>
+        <w:rPr>
+          <w:rFonts w:hint="eastAsia"/>
+          <w:b/>
+          <w:sz w:val="24"/>
+          <w:szCs w:val="24"/>
+        </w:rPr>
+        <w:t>CS1258</w:t>
+      </w:r>
+      <w:proofErr w:type="gramStart"/>
+      <w:r>
+        <w:rPr>
+          <w:rFonts w:hint="eastAsia"/>
+          <w:b/>
+          <w:sz w:val="24"/>
+          <w:szCs w:val="24"/>
+        </w:rPr>
+        <w:t>四</w:t>
+      </w:r>
+      <w:proofErr w:type="gramEnd"/>
+      <w:r>
+        <w:rPr>
+          <w:b/>
+          <w:sz w:val="24"/>
+          <w:szCs w:val="24"/>
+        </w:rPr>
+        <w:t>电</w:t>
+      </w:r>
+      <w:r>
+        <w:rPr>
+          <w:rFonts w:hint="eastAsia"/>
+          <w:b/>
+          <w:sz w:val="24"/>
+          <w:szCs w:val="24"/>
+        </w:rPr>
+        <w:t>极（</w:t>
+      </w:r>
+      <w:r>
+        <w:rPr>
+          <w:rFonts w:hint="eastAsia"/>
+          <w:b/>
+          <w:sz w:val="24"/>
+          <w:szCs w:val="24"/>
+        </w:rPr>
+        <w:t>IO</w:t>
+      </w:r>
+      <w:r>
+        <w:rPr>
+          <w:b/>
+          <w:sz w:val="24"/>
+          <w:szCs w:val="24"/>
+        </w:rPr>
+        <w:t>13</w:t>
+      </w:r>
+      <w:r>
+        <w:rPr>
+          <w:rFonts w:hint="eastAsia"/>
+          <w:b/>
+          <w:sz w:val="24"/>
+          <w:szCs w:val="24"/>
+        </w:rPr>
+        <w:t>低</w:t>
+      </w:r>
+      <w:r>
+        <w:rPr>
+          <w:b/>
+          <w:sz w:val="24"/>
+          <w:szCs w:val="24"/>
+        </w:rPr>
+        <w:t>电平）</w:t>
+      </w:r>
+      <w:proofErr w:type="gramStart"/>
+      <w:r>
+        <w:rPr>
+          <w:rFonts w:hint="eastAsia"/>
+          <w:b/>
+          <w:sz w:val="24"/>
+          <w:szCs w:val="24"/>
+        </w:rPr>
+        <w:t>产测</w:t>
+      </w:r>
+      <w:r>
+        <w:rPr>
+          <w:b/>
+          <w:sz w:val="24"/>
+          <w:szCs w:val="24"/>
+        </w:rPr>
+        <w:t>成功</w:t>
+      </w:r>
+      <w:proofErr w:type="gramEnd"/>
+      <w:r>
+        <w:rPr>
+          <w:rFonts w:hint="eastAsia"/>
+          <w:b/>
+          <w:sz w:val="24"/>
+          <w:szCs w:val="24"/>
+        </w:rPr>
+        <w:t>时</w:t>
+      </w:r>
+      <w:r>
+        <w:rPr>
+          <w:b/>
+          <w:sz w:val="24"/>
+          <w:szCs w:val="24"/>
+        </w:rPr>
+        <w:t>的</w:t>
+      </w:r>
+      <w:r>
+        <w:rPr>
+          <w:b/>
+          <w:sz w:val="24"/>
+          <w:szCs w:val="24"/>
+        </w:rPr>
+        <w:t>LOG(</w:t>
+      </w:r>
+      <w:r>
+        <w:rPr>
+          <w:b/>
+          <w:sz w:val="24"/>
+          <w:szCs w:val="24"/>
+        </w:rPr>
+        <w:t>供参考</w:t>
+      </w:r>
+      <w:r>
+        <w:rPr>
+          <w:b/>
+          <w:sz w:val="24"/>
+          <w:szCs w:val="24"/>
+        </w:rPr>
+        <w:t>)</w:t>
+      </w:r>
+    </w:p>
+    <w:p>
+      <w:pPr>
+        <w:pStyle w:val="a3"/>
+        <w:ind w:left="420" w:firstLineChars="0" w:firstLine="0"/>
+        <w:rPr>
+          <w:rFonts w:hint="eastAsia"/>
+          <w:b/>
+          <w:sz w:val="24"/>
+          <w:szCs w:val="24"/>
+        </w:rPr>
+      </w:pPr>
+    </w:p>
+    <w:p>
+      <w:pPr>
+        <w:pStyle w:val="a3"/>
+        <w:ind w:left="420" w:firstLineChars="0" w:firstLine="0"/>
+        <w:jc w:val="center"/>
+        <w:rPr>
+          <w:b/>
+          <w:sz w:val="30"/>
+          <w:szCs w:val="30"/>
+        </w:rPr>
+      </w:pPr>
+      <w:r>
+        <w:rPr>
+          <w:noProof/>
+        </w:rPr>
+        <w:drawing>
+          <wp:inline distT="0" distB="0" distL="0" distR="0" wp14:anchorId="02566D1C" wp14:editId="444241A3">
+            <wp:extent cx="5573915" cy="3343275"/>
+            <wp:effectExtent l="0" t="0" r="8255" b="0"/>
+            <wp:docPr id="1" name="图片 1"/>
+            <wp:cNvGraphicFramePr>
+              <a:graphicFrameLocks xmlns:a="http://schemas.openxmlformats.org/drawingml/2006/main" noChangeAspect="1"/>
+            </wp:cNvGraphicFramePr>
+            <a:graphic xmlns:a="http://schemas.openxmlformats.org/drawingml/2006/main">
+              <a:graphicData uri="http://schemas.openxmlformats.org/drawingml/2006/picture">
+                <pic:pic xmlns:pic="http://schemas.openxmlformats.org/drawingml/2006/picture">
+                  <pic:nvPicPr>
+                    <pic:cNvPr id="1" name=""/>
+                    <pic:cNvPicPr/>
+                  </pic:nvPicPr>
+                  <pic:blipFill>
+                    <a:blip r:embed="rId10"/>
+                    <a:stretch>
+                      <a:fillRect/>
+                    </a:stretch>
+                  </pic:blipFill>
+                  <pic:spPr>
+                    <a:xfrm>
+                      <a:off x="0" y="0"/>
+                      <a:ext cx="5577420" cy="3345378"/>
+                    </a:xfrm>
+                    <a:prstGeom prst="rect">
+                      <a:avLst/>
+                    </a:prstGeom>
+                  </pic:spPr>
+                </pic:pic>
+              </a:graphicData>
+            </a:graphic>
+          </wp:inline>
+        </w:drawing>
+      </w:r>
+    </w:p>
+    <w:p>
+      <w:pPr>
+        <w:pStyle w:val="a3"/>
+        <w:ind w:left="420" w:firstLineChars="0" w:firstLine="0"/>
+        <w:jc w:val="center"/>
+        <w:rPr>
+          <w:rFonts w:hint="eastAsia"/>
+          <w:b/>
+          <w:sz w:val="30"/>
+          <w:szCs w:val="30"/>
+        </w:rPr>
+      </w:pPr>
+      <w:r>
+        <w:rPr>
+          <w:b/>
+          <w:sz w:val="30"/>
+          <w:szCs w:val="30"/>
+        </w:rPr>
+        <w:object w:dxaOrig="1905" w:dyaOrig="840">
+          <v:shape id="_x0000_i1025" type="#_x0000_t75" style="width:95.4pt;height:42.1pt" o:ole="">
+            <v:imagedata r:id="rId11" o:title=""/>
+          </v:shape>
+          <o:OLEObject Type="Embed" ProgID="Package" ShapeID="_x0000_i1025" DrawAspect="Content" ObjectID="_1600516550" r:id="rId12"/>
+        </w:object>
+      </w:r>
+      <w:r>
+        <w:rPr>
+          <w:b/>
+          <w:sz w:val="30"/>
+          <w:szCs w:val="30"/>
+        </w:rPr>
+        <w:object w:dxaOrig="2925" w:dyaOrig="840">
+          <v:shape id="_x0000_i1026" type="#_x0000_t75" style="width:145.85pt;height:42.1pt" o:ole="">
+            <v:imagedata r:id="rId13" o:title=""/>
+          </v:shape>
+          <o:OLEObject Type="Embed" ProgID="Package" ShapeID="_x0000_i1026" DrawAspect="Content" ObjectID="_1600516551" r:id="rId14"/>
+        </w:object>
+      </w:r>
     </w:p>
     <w:sectPr>
       <w:pgSz w:w="11906" w:h="16838"/>
@@ -799,6 +1709,318 @@
 <file path=word/numbering.xml><?xml version="1.0" encoding="utf-8"?>
 <w:numbering xmlns:wpc="http://schemas.microsoft.com/office/word/2010/wordprocessingCanvas" xmlns:mc="http://schemas.openxmlformats.org/markup-compatibility/2006" xmlns:o="urn:schemas-microsoft-com:office:office" xmlns:r="http://schemas.openxmlformats.org/officeDocument/2006/relationships" xmlns:m="http://schemas.openxmlformats.org/officeDocument/2006/math" xmlns:v="urn:schemas-microsoft-com:vml" xmlns:wp14="http://schemas.microsoft.com/office/word/2010/wordprocessingDrawing" xmlns:wp="http://schemas.openxmlformats.org/drawingml/2006/wordprocessingDrawing" xmlns:w10="urn:schemas-microsoft-com:office:word" xmlns:w="http://schemas.openxmlformats.org/wordprocessingml/2006/main" xmlns:w14="http://schemas.microsoft.com/office/word/2010/wordml" xmlns:w15="http://schemas.microsoft.com/office/word/2012/wordml" xmlns:wpg="http://schemas.microsoft.com/office/word/2010/wordprocessingGroup" xmlns:wpi="http://schemas.microsoft.com/office/word/2010/wordprocessingInk" xmlns:wne="http://schemas.microsoft.com/office/word/2006/wordml" xmlns:wps="http://schemas.microsoft.com/office/word/2010/wordprocessingShape" mc:Ignorable="w14 w15 wp14">
   <w:abstractNum w:abstractNumId="0" w15:restartNumberingAfterBreak="0">
+    <w:nsid w:val="0A75685F"/>
+    <w:multiLevelType w:val="hybridMultilevel"/>
+    <w:tmpl w:val="BE708766"/>
+    <w:lvl w:ilvl="0" w:tplc="0409000F">
+      <w:start w:val="1"/>
+      <w:numFmt w:val="decimal"/>
+      <w:lvlText w:val="%1."/>
+      <w:lvlJc w:val="left"/>
+      <w:pPr>
+        <w:ind w:left="780" w:hanging="420"/>
+      </w:pPr>
+    </w:lvl>
+    <w:lvl w:ilvl="1" w:tplc="04090019" w:tentative="1">
+      <w:start w:val="1"/>
+      <w:numFmt w:val="lowerLetter"/>
+      <w:lvlText w:val="%2)"/>
+      <w:lvlJc w:val="left"/>
+      <w:pPr>
+        <w:ind w:left="1200" w:hanging="420"/>
+      </w:pPr>
+    </w:lvl>
+    <w:lvl w:ilvl="2" w:tplc="0409001B" w:tentative="1">
+      <w:start w:val="1"/>
+      <w:numFmt w:val="lowerRoman"/>
+      <w:lvlText w:val="%3."/>
+      <w:lvlJc w:val="right"/>
+      <w:pPr>
+        <w:ind w:left="1620" w:hanging="420"/>
+      </w:pPr>
+    </w:lvl>
+    <w:lvl w:ilvl="3" w:tplc="0409000F" w:tentative="1">
+      <w:start w:val="1"/>
+      <w:numFmt w:val="decimal"/>
+      <w:lvlText w:val="%4."/>
+      <w:lvlJc w:val="left"/>
+      <w:pPr>
+        <w:ind w:left="2040" w:hanging="420"/>
+      </w:pPr>
+    </w:lvl>
+    <w:lvl w:ilvl="4" w:tplc="04090019" w:tentative="1">
+      <w:start w:val="1"/>
+      <w:numFmt w:val="lowerLetter"/>
+      <w:lvlText w:val="%5)"/>
+      <w:lvlJc w:val="left"/>
+      <w:pPr>
+        <w:ind w:left="2460" w:hanging="420"/>
+      </w:pPr>
+    </w:lvl>
+    <w:lvl w:ilvl="5" w:tplc="0409001B" w:tentative="1">
+      <w:start w:val="1"/>
+      <w:numFmt w:val="lowerRoman"/>
+      <w:lvlText w:val="%6."/>
+      <w:lvlJc w:val="right"/>
+      <w:pPr>
+        <w:ind w:left="2880" w:hanging="420"/>
+      </w:pPr>
+    </w:lvl>
+    <w:lvl w:ilvl="6" w:tplc="0409000F" w:tentative="1">
+      <w:start w:val="1"/>
+      <w:numFmt w:val="decimal"/>
+      <w:lvlText w:val="%7."/>
+      <w:lvlJc w:val="left"/>
+      <w:pPr>
+        <w:ind w:left="3300" w:hanging="420"/>
+      </w:pPr>
+    </w:lvl>
+    <w:lvl w:ilvl="7" w:tplc="04090019" w:tentative="1">
+      <w:start w:val="1"/>
+      <w:numFmt w:val="lowerLetter"/>
+      <w:lvlText w:val="%8)"/>
+      <w:lvlJc w:val="left"/>
+      <w:pPr>
+        <w:ind w:left="3720" w:hanging="420"/>
+      </w:pPr>
+    </w:lvl>
+    <w:lvl w:ilvl="8" w:tplc="0409001B" w:tentative="1">
+      <w:start w:val="1"/>
+      <w:numFmt w:val="lowerRoman"/>
+      <w:lvlText w:val="%9."/>
+      <w:lvlJc w:val="right"/>
+      <w:pPr>
+        <w:ind w:left="4140" w:hanging="420"/>
+      </w:pPr>
+    </w:lvl>
+  </w:abstractNum>
+  <w:abstractNum w:abstractNumId="1" w15:restartNumberingAfterBreak="0">
+    <w:nsid w:val="0F3F138E"/>
+    <w:multiLevelType w:val="hybridMultilevel"/>
+    <w:tmpl w:val="E86C051A"/>
+    <w:lvl w:ilvl="0" w:tplc="04090001">
+      <w:start w:val="1"/>
+      <w:numFmt w:val="bullet"/>
+      <w:lvlText w:val=""/>
+      <w:lvlJc w:val="left"/>
+      <w:pPr>
+        <w:ind w:left="420" w:hanging="420"/>
+      </w:pPr>
+      <w:rPr>
+        <w:rFonts w:ascii="Wingdings" w:hAnsi="Wingdings" w:hint="default"/>
+      </w:rPr>
+    </w:lvl>
+    <w:lvl w:ilvl="1" w:tplc="04090003" w:tentative="1">
+      <w:start w:val="1"/>
+      <w:numFmt w:val="bullet"/>
+      <w:lvlText w:val=""/>
+      <w:lvlJc w:val="left"/>
+      <w:pPr>
+        <w:ind w:left="840" w:hanging="420"/>
+      </w:pPr>
+      <w:rPr>
+        <w:rFonts w:ascii="Wingdings" w:hAnsi="Wingdings" w:hint="default"/>
+      </w:rPr>
+    </w:lvl>
+    <w:lvl w:ilvl="2" w:tplc="04090005" w:tentative="1">
+      <w:start w:val="1"/>
+      <w:numFmt w:val="bullet"/>
+      <w:lvlText w:val=""/>
+      <w:lvlJc w:val="left"/>
+      <w:pPr>
+        <w:ind w:left="1260" w:hanging="420"/>
+      </w:pPr>
+      <w:rPr>
+        <w:rFonts w:ascii="Wingdings" w:hAnsi="Wingdings" w:hint="default"/>
+      </w:rPr>
+    </w:lvl>
+    <w:lvl w:ilvl="3" w:tplc="04090001" w:tentative="1">
+      <w:start w:val="1"/>
+      <w:numFmt w:val="bullet"/>
+      <w:lvlText w:val=""/>
+      <w:lvlJc w:val="left"/>
+      <w:pPr>
+        <w:ind w:left="1680" w:hanging="420"/>
+      </w:pPr>
+      <w:rPr>
+        <w:rFonts w:ascii="Wingdings" w:hAnsi="Wingdings" w:hint="default"/>
+      </w:rPr>
+    </w:lvl>
+    <w:lvl w:ilvl="4" w:tplc="04090003" w:tentative="1">
+      <w:start w:val="1"/>
+      <w:numFmt w:val="bullet"/>
+      <w:lvlText w:val=""/>
+      <w:lvlJc w:val="left"/>
+      <w:pPr>
+        <w:ind w:left="2100" w:hanging="420"/>
+      </w:pPr>
+      <w:rPr>
+        <w:rFonts w:ascii="Wingdings" w:hAnsi="Wingdings" w:hint="default"/>
+      </w:rPr>
+    </w:lvl>
+    <w:lvl w:ilvl="5" w:tplc="04090005" w:tentative="1">
+      <w:start w:val="1"/>
+      <w:numFmt w:val="bullet"/>
+      <w:lvlText w:val=""/>
+      <w:lvlJc w:val="left"/>
+      <w:pPr>
+        <w:ind w:left="2520" w:hanging="420"/>
+      </w:pPr>
+      <w:rPr>
+        <w:rFonts w:ascii="Wingdings" w:hAnsi="Wingdings" w:hint="default"/>
+      </w:rPr>
+    </w:lvl>
+    <w:lvl w:ilvl="6" w:tplc="04090001" w:tentative="1">
+      <w:start w:val="1"/>
+      <w:numFmt w:val="bullet"/>
+      <w:lvlText w:val=""/>
+      <w:lvlJc w:val="left"/>
+      <w:pPr>
+        <w:ind w:left="2940" w:hanging="420"/>
+      </w:pPr>
+      <w:rPr>
+        <w:rFonts w:ascii="Wingdings" w:hAnsi="Wingdings" w:hint="default"/>
+      </w:rPr>
+    </w:lvl>
+    <w:lvl w:ilvl="7" w:tplc="04090003" w:tentative="1">
+      <w:start w:val="1"/>
+      <w:numFmt w:val="bullet"/>
+      <w:lvlText w:val=""/>
+      <w:lvlJc w:val="left"/>
+      <w:pPr>
+        <w:ind w:left="3360" w:hanging="420"/>
+      </w:pPr>
+      <w:rPr>
+        <w:rFonts w:ascii="Wingdings" w:hAnsi="Wingdings" w:hint="default"/>
+      </w:rPr>
+    </w:lvl>
+    <w:lvl w:ilvl="8" w:tplc="04090005" w:tentative="1">
+      <w:start w:val="1"/>
+      <w:numFmt w:val="bullet"/>
+      <w:lvlText w:val=""/>
+      <w:lvlJc w:val="left"/>
+      <w:pPr>
+        <w:ind w:left="3780" w:hanging="420"/>
+      </w:pPr>
+      <w:rPr>
+        <w:rFonts w:ascii="Wingdings" w:hAnsi="Wingdings" w:hint="default"/>
+      </w:rPr>
+    </w:lvl>
+  </w:abstractNum>
+  <w:abstractNum w:abstractNumId="2" w15:restartNumberingAfterBreak="0">
+    <w:nsid w:val="3CA24F4F"/>
+    <w:multiLevelType w:val="hybridMultilevel"/>
+    <w:tmpl w:val="7A5E021A"/>
+    <w:lvl w:ilvl="0" w:tplc="04090001">
+      <w:start w:val="1"/>
+      <w:numFmt w:val="bullet"/>
+      <w:lvlText w:val=""/>
+      <w:lvlJc w:val="left"/>
+      <w:pPr>
+        <w:ind w:left="780" w:hanging="420"/>
+      </w:pPr>
+      <w:rPr>
+        <w:rFonts w:ascii="Wingdings" w:hAnsi="Wingdings" w:hint="default"/>
+      </w:rPr>
+    </w:lvl>
+    <w:lvl w:ilvl="1" w:tplc="04090003" w:tentative="1">
+      <w:start w:val="1"/>
+      <w:numFmt w:val="bullet"/>
+      <w:lvlText w:val=""/>
+      <w:lvlJc w:val="left"/>
+      <w:pPr>
+        <w:ind w:left="1200" w:hanging="420"/>
+      </w:pPr>
+      <w:rPr>
+        <w:rFonts w:ascii="Wingdings" w:hAnsi="Wingdings" w:hint="default"/>
+      </w:rPr>
+    </w:lvl>
+    <w:lvl w:ilvl="2" w:tplc="04090005" w:tentative="1">
+      <w:start w:val="1"/>
+      <w:numFmt w:val="bullet"/>
+      <w:lvlText w:val=""/>
+      <w:lvlJc w:val="left"/>
+      <w:pPr>
+        <w:ind w:left="1620" w:hanging="420"/>
+      </w:pPr>
+      <w:rPr>
+        <w:rFonts w:ascii="Wingdings" w:hAnsi="Wingdings" w:hint="default"/>
+      </w:rPr>
+    </w:lvl>
+    <w:lvl w:ilvl="3" w:tplc="04090001" w:tentative="1">
+      <w:start w:val="1"/>
+      <w:numFmt w:val="bullet"/>
+      <w:lvlText w:val=""/>
+      <w:lvlJc w:val="left"/>
+      <w:pPr>
+        <w:ind w:left="2040" w:hanging="420"/>
+      </w:pPr>
+      <w:rPr>
+        <w:rFonts w:ascii="Wingdings" w:hAnsi="Wingdings" w:hint="default"/>
+      </w:rPr>
+    </w:lvl>
+    <w:lvl w:ilvl="4" w:tplc="04090003" w:tentative="1">
+      <w:start w:val="1"/>
+      <w:numFmt w:val="bullet"/>
+      <w:lvlText w:val=""/>
+      <w:lvlJc w:val="left"/>
+      <w:pPr>
+        <w:ind w:left="2460" w:hanging="420"/>
+      </w:pPr>
+      <w:rPr>
+        <w:rFonts w:ascii="Wingdings" w:hAnsi="Wingdings" w:hint="default"/>
+      </w:rPr>
+    </w:lvl>
+    <w:lvl w:ilvl="5" w:tplc="04090005" w:tentative="1">
+      <w:start w:val="1"/>
+      <w:numFmt w:val="bullet"/>
+      <w:lvlText w:val=""/>
+      <w:lvlJc w:val="left"/>
+      <w:pPr>
+        <w:ind w:left="2880" w:hanging="420"/>
+      </w:pPr>
+      <w:rPr>
+        <w:rFonts w:ascii="Wingdings" w:hAnsi="Wingdings" w:hint="default"/>
+      </w:rPr>
+    </w:lvl>
+    <w:lvl w:ilvl="6" w:tplc="04090001" w:tentative="1">
+      <w:start w:val="1"/>
+      <w:numFmt w:val="bullet"/>
+      <w:lvlText w:val=""/>
+      <w:lvlJc w:val="left"/>
+      <w:pPr>
+        <w:ind w:left="3300" w:hanging="420"/>
+      </w:pPr>
+      <w:rPr>
+        <w:rFonts w:ascii="Wingdings" w:hAnsi="Wingdings" w:hint="default"/>
+      </w:rPr>
+    </w:lvl>
+    <w:lvl w:ilvl="7" w:tplc="04090003" w:tentative="1">
+      <w:start w:val="1"/>
+      <w:numFmt w:val="bullet"/>
+      <w:lvlText w:val=""/>
+      <w:lvlJc w:val="left"/>
+      <w:pPr>
+        <w:ind w:left="3720" w:hanging="420"/>
+      </w:pPr>
+      <w:rPr>
+        <w:rFonts w:ascii="Wingdings" w:hAnsi="Wingdings" w:hint="default"/>
+      </w:rPr>
+    </w:lvl>
+    <w:lvl w:ilvl="8" w:tplc="04090005" w:tentative="1">
+      <w:start w:val="1"/>
+      <w:numFmt w:val="bullet"/>
+      <w:lvlText w:val=""/>
+      <w:lvlJc w:val="left"/>
+      <w:pPr>
+        <w:ind w:left="4140" w:hanging="420"/>
+      </w:pPr>
+      <w:rPr>
+        <w:rFonts w:ascii="Wingdings" w:hAnsi="Wingdings" w:hint="default"/>
+      </w:rPr>
+    </w:lvl>
+  </w:abstractNum>
+  <w:abstractNum w:abstractNumId="3" w15:restartNumberingAfterBreak="0">
     <w:nsid w:val="6E017BFC"/>
     <w:multiLevelType w:val="hybridMultilevel"/>
     <w:tmpl w:val="5A8042D6"/>
@@ -888,7 +2110,16 @@
     </w:lvl>
   </w:abstractNum>
   <w:num w:numId="1">
+    <w:abstractNumId w:val="3"/>
+  </w:num>
+  <w:num w:numId="2">
+    <w:abstractNumId w:val="2"/>
+  </w:num>
+  <w:num w:numId="3">
     <w:abstractNumId w:val="0"/>
+  </w:num>
+  <w:num w:numId="4">
+    <w:abstractNumId w:val="1"/>
   </w:num>
 </w:numbering>
 </file>

--- a/Doc/芯海WIFI8 电极产测文档/WIFI模块产测操作流程.docx
+++ b/Doc/芯海WIFI8 电极产测文档/WIFI模块产测操作流程.docx
@@ -2,6 +2,1707 @@
 <file path=word/document.xml><?xml version="1.0" encoding="utf-8"?>
 <w:document xmlns:wpc="http://schemas.microsoft.com/office/word/2010/wordprocessingCanvas" xmlns:mc="http://schemas.openxmlformats.org/markup-compatibility/2006" xmlns:o="urn:schemas-microsoft-com:office:office" xmlns:r="http://schemas.openxmlformats.org/officeDocument/2006/relationships" xmlns:m="http://schemas.openxmlformats.org/officeDocument/2006/math" xmlns:v="urn:schemas-microsoft-com:vml" xmlns:wp14="http://schemas.microsoft.com/office/word/2010/wordprocessingDrawing" xmlns:wp="http://schemas.openxmlformats.org/drawingml/2006/wordprocessingDrawing" xmlns:w10="urn:schemas-microsoft-com:office:word" xmlns:w="http://schemas.openxmlformats.org/wordprocessingml/2006/main" xmlns:w14="http://schemas.microsoft.com/office/word/2010/wordml" xmlns:w15="http://schemas.microsoft.com/office/word/2012/wordml" xmlns:wpg="http://schemas.microsoft.com/office/word/2010/wordprocessingGroup" xmlns:wpi="http://schemas.microsoft.com/office/word/2010/wordprocessingInk" xmlns:wne="http://schemas.microsoft.com/office/word/2006/wordml" xmlns:wps="http://schemas.microsoft.com/office/word/2010/wordprocessingShape" mc:Ignorable="w14 w15 wp14">
   <w:body>
+    <w:p>
+      <w:pPr>
+        <w:pStyle w:val="a3"/>
+        <w:numPr>
+          <w:ilvl w:val="0"/>
+          <w:numId w:val="5"/>
+        </w:numPr>
+        <w:ind w:firstLineChars="0"/>
+        <w:rPr>
+          <w:b/>
+          <w:sz w:val="32"/>
+          <w:szCs w:val="32"/>
+        </w:rPr>
+      </w:pPr>
+      <w:proofErr w:type="gramStart"/>
+      <w:r>
+        <w:rPr>
+          <w:rFonts w:hint="eastAsia"/>
+          <w:b/>
+          <w:sz w:val="32"/>
+          <w:szCs w:val="32"/>
+        </w:rPr>
+        <w:t>产</w:t>
+      </w:r>
+      <w:r>
+        <w:rPr>
+          <w:b/>
+          <w:sz w:val="32"/>
+          <w:szCs w:val="32"/>
+        </w:rPr>
+        <w:t>测目的</w:t>
+      </w:r>
+      <w:proofErr w:type="gramEnd"/>
+    </w:p>
+    <w:p>
+      <w:pPr>
+        <w:ind w:left="420"/>
+        <w:rPr>
+          <w:sz w:val="24"/>
+          <w:szCs w:val="24"/>
+        </w:rPr>
+      </w:pPr>
+      <w:r>
+        <w:rPr>
+          <w:rFonts w:hint="eastAsia"/>
+          <w:sz w:val="24"/>
+          <w:szCs w:val="24"/>
+        </w:rPr>
+        <w:t>该</w:t>
+      </w:r>
+      <w:r>
+        <w:rPr>
+          <w:sz w:val="24"/>
+          <w:szCs w:val="24"/>
+        </w:rPr>
+        <w:t>文</w:t>
+      </w:r>
+      <w:r>
+        <w:rPr>
+          <w:rFonts w:hint="eastAsia"/>
+          <w:sz w:val="24"/>
+          <w:szCs w:val="24"/>
+        </w:rPr>
+        <w:t>档</w:t>
+      </w:r>
+      <w:r>
+        <w:rPr>
+          <w:sz w:val="24"/>
+          <w:szCs w:val="24"/>
+        </w:rPr>
+        <w:t>用于</w:t>
+      </w:r>
+      <w:r>
+        <w:rPr>
+          <w:rFonts w:hint="eastAsia"/>
+          <w:sz w:val="24"/>
+          <w:szCs w:val="24"/>
+        </w:rPr>
+        <w:t>PCBA</w:t>
+      </w:r>
+      <w:proofErr w:type="gramStart"/>
+      <w:r>
+        <w:rPr>
+          <w:rFonts w:hint="eastAsia"/>
+          <w:sz w:val="24"/>
+          <w:szCs w:val="24"/>
+        </w:rPr>
+        <w:t>的</w:t>
+      </w:r>
+      <w:r>
+        <w:rPr>
+          <w:sz w:val="24"/>
+          <w:szCs w:val="24"/>
+        </w:rPr>
+        <w:t>产测作业</w:t>
+      </w:r>
+      <w:proofErr w:type="gramEnd"/>
+      <w:r>
+        <w:rPr>
+          <w:sz w:val="24"/>
+          <w:szCs w:val="24"/>
+        </w:rPr>
+        <w:t>指导，</w:t>
+      </w:r>
+      <w:r>
+        <w:rPr>
+          <w:rFonts w:hint="eastAsia"/>
+          <w:sz w:val="24"/>
+          <w:szCs w:val="24"/>
+        </w:rPr>
+        <w:t>达到快速检出</w:t>
+      </w:r>
+      <w:r>
+        <w:rPr>
+          <w:sz w:val="24"/>
+          <w:szCs w:val="24"/>
+        </w:rPr>
+        <w:t>问题</w:t>
+      </w:r>
+      <w:r>
+        <w:rPr>
+          <w:sz w:val="24"/>
+          <w:szCs w:val="24"/>
+        </w:rPr>
+        <w:t>硬件的</w:t>
+      </w:r>
+      <w:r>
+        <w:rPr>
+          <w:rFonts w:hint="eastAsia"/>
+          <w:sz w:val="24"/>
+          <w:szCs w:val="24"/>
+        </w:rPr>
+        <w:t>目的</w:t>
+      </w:r>
+      <w:r>
+        <w:rPr>
+          <w:rFonts w:hint="eastAsia"/>
+          <w:sz w:val="24"/>
+          <w:szCs w:val="24"/>
+        </w:rPr>
+        <w:t>。</w:t>
+      </w:r>
+    </w:p>
+    <w:p>
+      <w:pPr>
+        <w:ind w:left="420"/>
+        <w:rPr>
+          <w:rFonts w:hint="eastAsia"/>
+          <w:color w:val="FF0000"/>
+          <w:sz w:val="24"/>
+          <w:szCs w:val="24"/>
+        </w:rPr>
+      </w:pPr>
+      <w:r>
+        <w:rPr>
+          <w:rFonts w:hint="eastAsia"/>
+          <w:color w:val="FF0000"/>
+          <w:sz w:val="24"/>
+          <w:szCs w:val="24"/>
+        </w:rPr>
+        <w:t>注</w:t>
+      </w:r>
+      <w:r>
+        <w:rPr>
+          <w:color w:val="FF0000"/>
+          <w:sz w:val="24"/>
+          <w:szCs w:val="24"/>
+        </w:rPr>
+        <w:t>：</w:t>
+      </w:r>
+      <w:proofErr w:type="gramStart"/>
+      <w:r>
+        <w:rPr>
+          <w:rFonts w:hint="eastAsia"/>
+          <w:color w:val="FF0000"/>
+          <w:sz w:val="24"/>
+          <w:szCs w:val="24"/>
+        </w:rPr>
+        <w:t>产测</w:t>
+      </w:r>
+      <w:r>
+        <w:rPr>
+          <w:color w:val="FF0000"/>
+          <w:sz w:val="24"/>
+          <w:szCs w:val="24"/>
+        </w:rPr>
+        <w:t>不</w:t>
+      </w:r>
+      <w:proofErr w:type="gramEnd"/>
+      <w:r>
+        <w:rPr>
+          <w:color w:val="FF0000"/>
+          <w:sz w:val="24"/>
+          <w:szCs w:val="24"/>
+        </w:rPr>
+        <w:t>通过的模块</w:t>
+      </w:r>
+      <w:r>
+        <w:rPr>
+          <w:rFonts w:hint="eastAsia"/>
+          <w:color w:val="FF0000"/>
+          <w:sz w:val="24"/>
+          <w:szCs w:val="24"/>
+        </w:rPr>
+        <w:t>，将不</w:t>
+      </w:r>
+      <w:r>
+        <w:rPr>
+          <w:color w:val="FF0000"/>
+          <w:sz w:val="24"/>
+          <w:szCs w:val="24"/>
+        </w:rPr>
+        <w:t>会执行用户程序</w:t>
+      </w:r>
+    </w:p>
+    <w:p>
+      <w:pPr>
+        <w:ind w:left="420"/>
+        <w:rPr>
+          <w:sz w:val="24"/>
+          <w:szCs w:val="24"/>
+        </w:rPr>
+      </w:pPr>
+    </w:p>
+    <w:p>
+      <w:pPr>
+        <w:ind w:left="420"/>
+        <w:rPr>
+          <w:sz w:val="24"/>
+          <w:szCs w:val="24"/>
+        </w:rPr>
+      </w:pPr>
+    </w:p>
+    <w:p>
+      <w:pPr>
+        <w:ind w:left="420"/>
+        <w:rPr>
+          <w:rFonts w:hint="eastAsia"/>
+          <w:sz w:val="24"/>
+          <w:szCs w:val="24"/>
+        </w:rPr>
+      </w:pPr>
+    </w:p>
+    <w:p>
+      <w:pPr>
+        <w:pStyle w:val="a3"/>
+        <w:numPr>
+          <w:ilvl w:val="0"/>
+          <w:numId w:val="5"/>
+        </w:numPr>
+        <w:ind w:firstLineChars="0"/>
+        <w:rPr>
+          <w:b/>
+          <w:sz w:val="32"/>
+          <w:szCs w:val="32"/>
+        </w:rPr>
+      </w:pPr>
+      <w:r>
+        <w:rPr>
+          <w:rFonts w:hint="eastAsia"/>
+          <w:b/>
+          <w:sz w:val="32"/>
+          <w:szCs w:val="32"/>
+        </w:rPr>
+        <w:t>适用</w:t>
+      </w:r>
+      <w:r>
+        <w:rPr>
+          <w:b/>
+          <w:sz w:val="32"/>
+          <w:szCs w:val="32"/>
+        </w:rPr>
+        <w:t>项目</w:t>
+      </w:r>
+    </w:p>
+    <w:p>
+      <w:pPr>
+        <w:pStyle w:val="a3"/>
+        <w:ind w:left="420" w:firstLineChars="0" w:firstLine="0"/>
+        <w:rPr>
+          <w:rFonts w:hint="eastAsia"/>
+          <w:b/>
+          <w:sz w:val="32"/>
+          <w:szCs w:val="32"/>
+        </w:rPr>
+      </w:pPr>
+      <w:r>
+        <w:rPr>
+          <w:rFonts w:hint="eastAsia"/>
+          <w:b/>
+          <w:sz w:val="32"/>
+          <w:szCs w:val="32"/>
+        </w:rPr>
+        <w:t>S-F</w:t>
+      </w:r>
+      <w:r>
+        <w:rPr>
+          <w:b/>
+          <w:sz w:val="32"/>
+          <w:szCs w:val="32"/>
+        </w:rPr>
+        <w:t>200</w:t>
+      </w:r>
+    </w:p>
+    <w:p>
+      <w:pPr>
+        <w:ind w:left="420"/>
+        <w:rPr>
+          <w:sz w:val="24"/>
+          <w:szCs w:val="24"/>
+        </w:rPr>
+      </w:pPr>
+    </w:p>
+    <w:p>
+      <w:pPr>
+        <w:ind w:left="420"/>
+        <w:rPr>
+          <w:sz w:val="24"/>
+          <w:szCs w:val="24"/>
+        </w:rPr>
+      </w:pPr>
+    </w:p>
+    <w:p>
+      <w:pPr>
+        <w:ind w:left="420"/>
+        <w:rPr>
+          <w:sz w:val="24"/>
+          <w:szCs w:val="24"/>
+        </w:rPr>
+      </w:pPr>
+    </w:p>
+    <w:p>
+      <w:pPr>
+        <w:rPr>
+          <w:rFonts w:hint="eastAsia"/>
+          <w:sz w:val="24"/>
+          <w:szCs w:val="24"/>
+        </w:rPr>
+      </w:pPr>
+      <w:bookmarkStart w:id="0" w:name="_GoBack"/>
+      <w:bookmarkEnd w:id="0"/>
+    </w:p>
+    <w:p>
+      <w:pPr>
+        <w:pStyle w:val="a3"/>
+        <w:numPr>
+          <w:ilvl w:val="0"/>
+          <w:numId w:val="5"/>
+        </w:numPr>
+        <w:ind w:firstLineChars="0"/>
+        <w:rPr>
+          <w:b/>
+          <w:sz w:val="32"/>
+          <w:szCs w:val="32"/>
+        </w:rPr>
+      </w:pPr>
+      <w:proofErr w:type="gramStart"/>
+      <w:r>
+        <w:rPr>
+          <w:rFonts w:hint="eastAsia"/>
+          <w:b/>
+          <w:sz w:val="32"/>
+          <w:szCs w:val="32"/>
+        </w:rPr>
+        <w:t>产</w:t>
+      </w:r>
+      <w:r>
+        <w:rPr>
+          <w:b/>
+          <w:sz w:val="32"/>
+          <w:szCs w:val="32"/>
+        </w:rPr>
+        <w:t>测</w:t>
+      </w:r>
+      <w:r>
+        <w:rPr>
+          <w:rFonts w:hint="eastAsia"/>
+          <w:b/>
+          <w:sz w:val="32"/>
+          <w:szCs w:val="32"/>
+        </w:rPr>
+        <w:t>项目</w:t>
+      </w:r>
+      <w:proofErr w:type="gramEnd"/>
+      <w:r>
+        <w:rPr>
+          <w:rFonts w:hint="eastAsia"/>
+          <w:b/>
+          <w:sz w:val="32"/>
+          <w:szCs w:val="32"/>
+        </w:rPr>
+        <w:t>概述</w:t>
+      </w:r>
+    </w:p>
+    <w:p>
+      <w:pPr>
+        <w:pStyle w:val="a3"/>
+        <w:numPr>
+          <w:ilvl w:val="0"/>
+          <w:numId w:val="6"/>
+        </w:numPr>
+        <w:ind w:firstLineChars="0"/>
+        <w:rPr>
+          <w:sz w:val="24"/>
+          <w:szCs w:val="24"/>
+        </w:rPr>
+      </w:pPr>
+      <w:r>
+        <w:rPr>
+          <w:sz w:val="24"/>
+          <w:szCs w:val="24"/>
+        </w:rPr>
+        <w:t>LED</w:t>
+      </w:r>
+      <w:r>
+        <w:rPr>
+          <w:sz w:val="24"/>
+          <w:szCs w:val="24"/>
+        </w:rPr>
+        <w:t>显示面板</w:t>
+      </w:r>
+    </w:p>
+    <w:p>
+      <w:pPr>
+        <w:pStyle w:val="a3"/>
+        <w:numPr>
+          <w:ilvl w:val="0"/>
+          <w:numId w:val="6"/>
+        </w:numPr>
+        <w:ind w:firstLineChars="0"/>
+        <w:rPr>
+          <w:sz w:val="24"/>
+          <w:szCs w:val="24"/>
+        </w:rPr>
+      </w:pPr>
+      <w:r>
+        <w:rPr>
+          <w:rFonts w:hint="eastAsia"/>
+          <w:sz w:val="24"/>
+          <w:szCs w:val="24"/>
+        </w:rPr>
+        <w:t>ADC</w:t>
+      </w:r>
+      <w:r>
+        <w:rPr>
+          <w:rFonts w:hint="eastAsia"/>
+          <w:sz w:val="24"/>
+          <w:szCs w:val="24"/>
+        </w:rPr>
+        <w:t>输出</w:t>
+      </w:r>
+    </w:p>
+    <w:p>
+      <w:pPr>
+        <w:pStyle w:val="a3"/>
+        <w:numPr>
+          <w:ilvl w:val="0"/>
+          <w:numId w:val="6"/>
+        </w:numPr>
+        <w:ind w:firstLineChars="0"/>
+        <w:rPr>
+          <w:rFonts w:hint="eastAsia"/>
+          <w:sz w:val="24"/>
+          <w:szCs w:val="24"/>
+        </w:rPr>
+      </w:pPr>
+      <w:r>
+        <w:rPr>
+          <w:rFonts w:hint="eastAsia"/>
+          <w:sz w:val="24"/>
+          <w:szCs w:val="24"/>
+        </w:rPr>
+        <w:t>与</w:t>
+      </w:r>
+      <w:r>
+        <w:rPr>
+          <w:sz w:val="24"/>
+          <w:szCs w:val="24"/>
+        </w:rPr>
+        <w:t>WIFI</w:t>
+      </w:r>
+      <w:r>
+        <w:rPr>
+          <w:sz w:val="24"/>
+          <w:szCs w:val="24"/>
+        </w:rPr>
+        <w:t>串口</w:t>
+      </w:r>
+      <w:r>
+        <w:rPr>
+          <w:sz w:val="24"/>
+          <w:szCs w:val="24"/>
+        </w:rPr>
+        <w:t>的</w:t>
+      </w:r>
+      <w:r>
+        <w:rPr>
+          <w:sz w:val="24"/>
+          <w:szCs w:val="24"/>
+        </w:rPr>
+        <w:t>收发连接</w:t>
+      </w:r>
+      <w:r>
+        <w:rPr>
+          <w:rFonts w:hint="eastAsia"/>
+          <w:sz w:val="24"/>
+          <w:szCs w:val="24"/>
+        </w:rPr>
+        <w:t>线</w:t>
+      </w:r>
+    </w:p>
+    <w:p>
+      <w:pPr>
+        <w:pStyle w:val="a3"/>
+        <w:numPr>
+          <w:ilvl w:val="0"/>
+          <w:numId w:val="6"/>
+        </w:numPr>
+        <w:ind w:firstLineChars="0"/>
+        <w:rPr>
+          <w:sz w:val="24"/>
+          <w:szCs w:val="24"/>
+        </w:rPr>
+      </w:pPr>
+      <w:r>
+        <w:rPr>
+          <w:rFonts w:hint="eastAsia"/>
+          <w:sz w:val="24"/>
+          <w:szCs w:val="24"/>
+        </w:rPr>
+        <w:t>32768</w:t>
+      </w:r>
+      <w:r>
+        <w:rPr>
+          <w:sz w:val="24"/>
+          <w:szCs w:val="24"/>
+        </w:rPr>
+        <w:t>HZ</w:t>
+      </w:r>
+      <w:r>
+        <w:rPr>
+          <w:rFonts w:hint="eastAsia"/>
+          <w:sz w:val="24"/>
+          <w:szCs w:val="24"/>
+        </w:rPr>
+        <w:t>的</w:t>
+      </w:r>
+      <w:r>
+        <w:rPr>
+          <w:sz w:val="24"/>
+          <w:szCs w:val="24"/>
+        </w:rPr>
+        <w:t>晶振</w:t>
+      </w:r>
+    </w:p>
+    <w:p>
+      <w:pPr>
+        <w:pStyle w:val="a3"/>
+        <w:numPr>
+          <w:ilvl w:val="0"/>
+          <w:numId w:val="6"/>
+        </w:numPr>
+        <w:ind w:firstLineChars="0"/>
+        <w:rPr>
+          <w:sz w:val="24"/>
+          <w:szCs w:val="24"/>
+        </w:rPr>
+      </w:pPr>
+      <w:r>
+        <w:rPr>
+          <w:rFonts w:hint="eastAsia"/>
+          <w:sz w:val="24"/>
+          <w:szCs w:val="24"/>
+        </w:rPr>
+        <w:t>WIFI</w:t>
+      </w:r>
+      <w:r>
+        <w:rPr>
+          <w:rFonts w:hint="eastAsia"/>
+          <w:sz w:val="24"/>
+          <w:szCs w:val="24"/>
+        </w:rPr>
+        <w:t>与</w:t>
+      </w:r>
+      <w:r>
+        <w:rPr>
+          <w:sz w:val="24"/>
+          <w:szCs w:val="24"/>
+        </w:rPr>
+        <w:t>路由器的连接</w:t>
+      </w:r>
+    </w:p>
+    <w:p>
+      <w:pPr>
+        <w:pStyle w:val="a3"/>
+        <w:numPr>
+          <w:ilvl w:val="0"/>
+          <w:numId w:val="6"/>
+        </w:numPr>
+        <w:ind w:firstLineChars="0"/>
+        <w:rPr>
+          <w:sz w:val="24"/>
+          <w:szCs w:val="24"/>
+        </w:rPr>
+      </w:pPr>
+      <w:r>
+        <w:rPr>
+          <w:rFonts w:hint="eastAsia"/>
+          <w:sz w:val="24"/>
+          <w:szCs w:val="24"/>
+        </w:rPr>
+        <w:t>W</w:t>
+      </w:r>
+      <w:r>
+        <w:rPr>
+          <w:sz w:val="24"/>
+          <w:szCs w:val="24"/>
+        </w:rPr>
+        <w:t>IFI SOC</w:t>
+      </w:r>
+      <w:r>
+        <w:rPr>
+          <w:sz w:val="24"/>
+          <w:szCs w:val="24"/>
+        </w:rPr>
+        <w:t>操作</w:t>
+      </w:r>
+      <w:r>
+        <w:rPr>
+          <w:sz w:val="24"/>
+          <w:szCs w:val="24"/>
+        </w:rPr>
+        <w:t>CS1258</w:t>
+      </w:r>
+      <w:r>
+        <w:rPr>
+          <w:rFonts w:hint="eastAsia"/>
+          <w:sz w:val="24"/>
+          <w:szCs w:val="24"/>
+        </w:rPr>
+        <w:t>，</w:t>
+      </w:r>
+      <w:r>
+        <w:rPr>
+          <w:sz w:val="24"/>
+          <w:szCs w:val="24"/>
+        </w:rPr>
+        <w:t>标准电阻测试</w:t>
+      </w:r>
+    </w:p>
+    <w:p>
+      <w:pPr>
+        <w:pStyle w:val="a3"/>
+        <w:numPr>
+          <w:ilvl w:val="0"/>
+          <w:numId w:val="6"/>
+        </w:numPr>
+        <w:ind w:firstLineChars="0"/>
+        <w:rPr>
+          <w:rFonts w:hint="eastAsia"/>
+          <w:sz w:val="24"/>
+          <w:szCs w:val="24"/>
+        </w:rPr>
+      </w:pPr>
+      <w:r>
+        <w:rPr>
+          <w:rFonts w:hint="eastAsia"/>
+          <w:sz w:val="24"/>
+          <w:szCs w:val="24"/>
+        </w:rPr>
+        <w:t>低</w:t>
+      </w:r>
+      <w:r>
+        <w:rPr>
+          <w:sz w:val="24"/>
+          <w:szCs w:val="24"/>
+        </w:rPr>
+        <w:t>电压电路</w:t>
+      </w:r>
+    </w:p>
+    <w:p>
+      <w:pPr>
+        <w:pStyle w:val="a3"/>
+        <w:ind w:left="420" w:firstLineChars="0" w:firstLine="0"/>
+        <w:rPr>
+          <w:sz w:val="24"/>
+          <w:szCs w:val="24"/>
+        </w:rPr>
+      </w:pPr>
+    </w:p>
+    <w:p>
+      <w:pPr>
+        <w:rPr>
+          <w:rFonts w:hint="eastAsia"/>
+          <w:sz w:val="24"/>
+          <w:szCs w:val="24"/>
+        </w:rPr>
+      </w:pPr>
+    </w:p>
+    <w:p>
+      <w:pPr>
+        <w:pStyle w:val="a3"/>
+        <w:numPr>
+          <w:ilvl w:val="0"/>
+          <w:numId w:val="5"/>
+        </w:numPr>
+        <w:ind w:firstLineChars="0"/>
+        <w:rPr>
+          <w:b/>
+          <w:sz w:val="32"/>
+          <w:szCs w:val="32"/>
+        </w:rPr>
+      </w:pPr>
+      <w:proofErr w:type="gramStart"/>
+      <w:r>
+        <w:rPr>
+          <w:rFonts w:hint="eastAsia"/>
+          <w:b/>
+          <w:sz w:val="32"/>
+          <w:szCs w:val="32"/>
+        </w:rPr>
+        <w:t>产</w:t>
+      </w:r>
+      <w:r>
+        <w:rPr>
+          <w:b/>
+          <w:sz w:val="32"/>
+          <w:szCs w:val="32"/>
+        </w:rPr>
+        <w:t>测</w:t>
+      </w:r>
+      <w:r>
+        <w:rPr>
+          <w:rFonts w:hint="eastAsia"/>
+          <w:b/>
+          <w:sz w:val="32"/>
+          <w:szCs w:val="32"/>
+        </w:rPr>
+        <w:t>准备</w:t>
+      </w:r>
+      <w:proofErr w:type="gramEnd"/>
+      <w:r>
+        <w:rPr>
+          <w:rFonts w:hint="eastAsia"/>
+          <w:b/>
+          <w:sz w:val="32"/>
+          <w:szCs w:val="32"/>
+        </w:rPr>
+        <w:t>工作</w:t>
+      </w:r>
+    </w:p>
+    <w:p>
+      <w:pPr>
+        <w:pStyle w:val="a3"/>
+        <w:numPr>
+          <w:ilvl w:val="0"/>
+          <w:numId w:val="11"/>
+        </w:numPr>
+        <w:ind w:firstLineChars="0"/>
+        <w:rPr>
+          <w:sz w:val="24"/>
+          <w:szCs w:val="24"/>
+        </w:rPr>
+      </w:pPr>
+      <w:r>
+        <w:rPr>
+          <w:rFonts w:hint="eastAsia"/>
+          <w:sz w:val="24"/>
+          <w:szCs w:val="24"/>
+        </w:rPr>
+        <w:t>PCB</w:t>
+      </w:r>
+      <w:r>
+        <w:rPr>
+          <w:sz w:val="24"/>
+          <w:szCs w:val="24"/>
+        </w:rPr>
+        <w:t>板</w:t>
+      </w:r>
+      <w:r>
+        <w:rPr>
+          <w:sz w:val="24"/>
+          <w:szCs w:val="24"/>
+        </w:rPr>
+        <w:t>对应测试点的</w:t>
+      </w:r>
+      <w:r>
+        <w:rPr>
+          <w:rFonts w:hint="eastAsia"/>
+          <w:sz w:val="24"/>
+          <w:szCs w:val="24"/>
+        </w:rPr>
+        <w:t>夹具</w:t>
+      </w:r>
+    </w:p>
+    <w:p>
+      <w:pPr>
+        <w:pStyle w:val="a3"/>
+        <w:numPr>
+          <w:ilvl w:val="0"/>
+          <w:numId w:val="11"/>
+        </w:numPr>
+        <w:ind w:firstLineChars="0"/>
+        <w:rPr>
+          <w:sz w:val="24"/>
+          <w:szCs w:val="24"/>
+        </w:rPr>
+      </w:pPr>
+      <w:r>
+        <w:rPr>
+          <w:rFonts w:hint="eastAsia"/>
+          <w:sz w:val="24"/>
+          <w:szCs w:val="24"/>
+        </w:rPr>
+        <w:t>5.0</w:t>
+      </w:r>
+      <w:r>
+        <w:rPr>
+          <w:sz w:val="24"/>
+          <w:szCs w:val="24"/>
+        </w:rPr>
+        <w:t>V</w:t>
+      </w:r>
+      <w:r>
+        <w:rPr>
+          <w:rFonts w:hint="eastAsia"/>
+          <w:sz w:val="24"/>
+          <w:szCs w:val="24"/>
+        </w:rPr>
+        <w:t>电源（</w:t>
+      </w:r>
+      <w:r>
+        <w:rPr>
+          <w:rFonts w:hint="eastAsia"/>
+          <w:color w:val="FF0000"/>
+          <w:sz w:val="24"/>
+          <w:szCs w:val="24"/>
+        </w:rPr>
+        <w:t>为</w:t>
+      </w:r>
+      <w:r>
+        <w:rPr>
+          <w:color w:val="FF0000"/>
+          <w:sz w:val="24"/>
+          <w:szCs w:val="24"/>
+        </w:rPr>
+        <w:t>保证安全请不要</w:t>
+      </w:r>
+      <w:r>
+        <w:rPr>
+          <w:rFonts w:hint="eastAsia"/>
+          <w:color w:val="FF0000"/>
+          <w:sz w:val="24"/>
+          <w:szCs w:val="24"/>
+        </w:rPr>
+        <w:t>使</w:t>
+      </w:r>
+      <w:r>
+        <w:rPr>
+          <w:color w:val="FF0000"/>
+          <w:sz w:val="24"/>
+          <w:szCs w:val="24"/>
+        </w:rPr>
+        <w:t>用</w:t>
+      </w:r>
+      <w:r>
+        <w:rPr>
+          <w:color w:val="FF0000"/>
+          <w:sz w:val="24"/>
+          <w:szCs w:val="24"/>
+        </w:rPr>
+        <w:t>PC</w:t>
+      </w:r>
+      <w:r>
+        <w:rPr>
+          <w:color w:val="FF0000"/>
+          <w:sz w:val="24"/>
+          <w:szCs w:val="24"/>
+        </w:rPr>
+        <w:t>机上的</w:t>
+      </w:r>
+      <w:r>
+        <w:rPr>
+          <w:color w:val="FF0000"/>
+          <w:sz w:val="24"/>
+          <w:szCs w:val="24"/>
+        </w:rPr>
+        <w:t>USB</w:t>
+      </w:r>
+      <w:r>
+        <w:rPr>
+          <w:color w:val="FF0000"/>
+          <w:sz w:val="24"/>
+          <w:szCs w:val="24"/>
+        </w:rPr>
+        <w:t>电源</w:t>
+      </w:r>
+      <w:r>
+        <w:rPr>
+          <w:sz w:val="24"/>
+          <w:szCs w:val="24"/>
+        </w:rPr>
+        <w:t>）</w:t>
+      </w:r>
+    </w:p>
+    <w:p>
+      <w:pPr>
+        <w:pStyle w:val="a3"/>
+        <w:numPr>
+          <w:ilvl w:val="0"/>
+          <w:numId w:val="11"/>
+        </w:numPr>
+        <w:ind w:firstLineChars="0"/>
+        <w:rPr>
+          <w:sz w:val="24"/>
+          <w:szCs w:val="24"/>
+        </w:rPr>
+      </w:pPr>
+      <w:r>
+        <w:rPr>
+          <w:rFonts w:hint="eastAsia"/>
+          <w:sz w:val="24"/>
+          <w:szCs w:val="24"/>
+        </w:rPr>
+        <w:t>USB</w:t>
+      </w:r>
+      <w:r>
+        <w:rPr>
+          <w:sz w:val="24"/>
+          <w:szCs w:val="24"/>
+        </w:rPr>
+        <w:t>转</w:t>
+      </w:r>
+      <w:r>
+        <w:rPr>
+          <w:sz w:val="24"/>
+          <w:szCs w:val="24"/>
+        </w:rPr>
+        <w:t>TTL</w:t>
+      </w:r>
+      <w:r>
+        <w:rPr>
+          <w:sz w:val="24"/>
+          <w:szCs w:val="24"/>
+        </w:rPr>
+        <w:t>电平模块一个</w:t>
+      </w:r>
+    </w:p>
+    <w:p>
+      <w:pPr>
+        <w:pStyle w:val="a3"/>
+        <w:numPr>
+          <w:ilvl w:val="0"/>
+          <w:numId w:val="11"/>
+        </w:numPr>
+        <w:ind w:firstLineChars="0"/>
+        <w:rPr>
+          <w:sz w:val="24"/>
+          <w:szCs w:val="24"/>
+        </w:rPr>
+      </w:pPr>
+      <w:r>
+        <w:rPr>
+          <w:sz w:val="24"/>
+          <w:szCs w:val="24"/>
+        </w:rPr>
+        <w:t>PC</w:t>
+      </w:r>
+      <w:r>
+        <w:rPr>
+          <w:sz w:val="24"/>
+          <w:szCs w:val="24"/>
+        </w:rPr>
+        <w:t>机</w:t>
+      </w:r>
+      <w:r>
+        <w:rPr>
+          <w:rFonts w:hint="eastAsia"/>
+          <w:sz w:val="24"/>
+          <w:szCs w:val="24"/>
+        </w:rPr>
+        <w:t>一</w:t>
+      </w:r>
+      <w:r>
+        <w:rPr>
+          <w:sz w:val="24"/>
+          <w:szCs w:val="24"/>
+        </w:rPr>
+        <w:t>台</w:t>
+      </w:r>
+    </w:p>
+    <w:p>
+      <w:pPr>
+        <w:pStyle w:val="a3"/>
+        <w:numPr>
+          <w:ilvl w:val="0"/>
+          <w:numId w:val="11"/>
+        </w:numPr>
+        <w:ind w:firstLineChars="0"/>
+        <w:rPr>
+          <w:sz w:val="24"/>
+          <w:szCs w:val="24"/>
+        </w:rPr>
+      </w:pPr>
+      <w:r>
+        <w:rPr>
+          <w:rFonts w:hint="eastAsia"/>
+          <w:sz w:val="24"/>
+          <w:szCs w:val="24"/>
+        </w:rPr>
+        <w:t>4</w:t>
+      </w:r>
+      <w:r>
+        <w:rPr>
+          <w:rFonts w:hint="eastAsia"/>
+          <w:sz w:val="24"/>
+          <w:szCs w:val="24"/>
+        </w:rPr>
+        <w:t>、</w:t>
+      </w:r>
+      <w:r>
+        <w:rPr>
+          <w:rFonts w:hint="eastAsia"/>
+          <w:sz w:val="24"/>
+          <w:szCs w:val="24"/>
+        </w:rPr>
+        <w:t>8</w:t>
+      </w:r>
+      <w:r>
+        <w:rPr>
+          <w:rFonts w:hint="eastAsia"/>
+          <w:sz w:val="24"/>
+          <w:szCs w:val="24"/>
+        </w:rPr>
+        <w:t>电极阻抗模拟电路</w:t>
+      </w:r>
+      <w:r>
+        <w:rPr>
+          <w:rFonts w:hint="eastAsia"/>
+          <w:sz w:val="24"/>
+          <w:szCs w:val="24"/>
+        </w:rPr>
+        <w:t>（参见</w:t>
+      </w:r>
+      <w:r>
+        <w:rPr>
+          <w:rFonts w:hint="eastAsia"/>
+          <w:sz w:val="24"/>
+          <w:szCs w:val="24"/>
+        </w:rPr>
+        <w:t>文档</w:t>
+      </w:r>
+      <w:r>
+        <w:rPr>
+          <w:sz w:val="24"/>
+          <w:szCs w:val="24"/>
+        </w:rPr>
+        <w:t>最后附</w:t>
+      </w:r>
+      <w:r>
+        <w:rPr>
+          <w:sz w:val="24"/>
+          <w:szCs w:val="24"/>
+        </w:rPr>
+        <w:t>图</w:t>
+      </w:r>
+      <w:r>
+        <w:rPr>
+          <w:rFonts w:hint="eastAsia"/>
+          <w:sz w:val="24"/>
+          <w:szCs w:val="24"/>
+        </w:rPr>
+        <w:t>1.1</w:t>
+      </w:r>
+      <w:r>
+        <w:rPr>
+          <w:sz w:val="24"/>
+          <w:szCs w:val="24"/>
+        </w:rPr>
+        <w:t>）</w:t>
+      </w:r>
+    </w:p>
+    <w:p>
+      <w:pPr>
+        <w:pStyle w:val="a3"/>
+        <w:numPr>
+          <w:ilvl w:val="0"/>
+          <w:numId w:val="11"/>
+        </w:numPr>
+        <w:ind w:firstLineChars="0"/>
+        <w:rPr>
+          <w:sz w:val="24"/>
+          <w:szCs w:val="24"/>
+        </w:rPr>
+      </w:pPr>
+      <w:r>
+        <w:rPr>
+          <w:rFonts w:hint="eastAsia"/>
+          <w:sz w:val="24"/>
+          <w:szCs w:val="24"/>
+        </w:rPr>
+        <w:t>模拟</w:t>
+      </w:r>
+      <w:r>
+        <w:rPr>
+          <w:sz w:val="24"/>
+          <w:szCs w:val="24"/>
+        </w:rPr>
+        <w:t>低电时的按键</w:t>
+      </w:r>
+    </w:p>
+    <w:p>
+      <w:pPr>
+        <w:pStyle w:val="a3"/>
+        <w:numPr>
+          <w:ilvl w:val="0"/>
+          <w:numId w:val="11"/>
+        </w:numPr>
+        <w:ind w:firstLineChars="0"/>
+        <w:rPr>
+          <w:rFonts w:hint="eastAsia"/>
+          <w:sz w:val="24"/>
+          <w:szCs w:val="24"/>
+        </w:rPr>
+      </w:pPr>
+      <w:r>
+        <w:rPr>
+          <w:rFonts w:hint="eastAsia"/>
+          <w:sz w:val="24"/>
+          <w:szCs w:val="24"/>
+        </w:rPr>
+        <w:t>导线若干</w:t>
+      </w:r>
+    </w:p>
+    <w:p>
+      <w:pPr>
+        <w:rPr>
+          <w:color w:val="FF0000"/>
+          <w:sz w:val="28"/>
+          <w:szCs w:val="28"/>
+        </w:rPr>
+      </w:pPr>
+      <w:r>
+        <w:rPr>
+          <w:rFonts w:hint="eastAsia"/>
+          <w:sz w:val="28"/>
+          <w:szCs w:val="28"/>
+        </w:rPr>
+        <w:t xml:space="preserve">   </w:t>
+      </w:r>
+      <w:r>
+        <w:rPr>
+          <w:rFonts w:hint="eastAsia"/>
+          <w:color w:val="FF0000"/>
+          <w:sz w:val="28"/>
+          <w:szCs w:val="28"/>
+        </w:rPr>
+        <w:t xml:space="preserve">WIFI </w:t>
+      </w:r>
+      <w:r>
+        <w:rPr>
+          <w:rFonts w:hint="eastAsia"/>
+          <w:color w:val="FF0000"/>
+          <w:sz w:val="28"/>
+          <w:szCs w:val="28"/>
+        </w:rPr>
+        <w:t>模块</w:t>
+      </w:r>
+      <w:r>
+        <w:rPr>
+          <w:color w:val="FF0000"/>
+          <w:sz w:val="28"/>
+          <w:szCs w:val="28"/>
+        </w:rPr>
+        <w:t>的</w:t>
+      </w:r>
+      <w:r>
+        <w:rPr>
+          <w:color w:val="FF0000"/>
+          <w:sz w:val="28"/>
+          <w:szCs w:val="28"/>
+        </w:rPr>
+        <w:t>IO5</w:t>
+      </w:r>
+      <w:r>
+        <w:rPr>
+          <w:rFonts w:hint="eastAsia"/>
+          <w:color w:val="FF0000"/>
+          <w:sz w:val="28"/>
+          <w:szCs w:val="28"/>
+        </w:rPr>
+        <w:t>引脚在</w:t>
+      </w:r>
+      <w:r>
+        <w:rPr>
+          <w:color w:val="FF0000"/>
+          <w:sz w:val="28"/>
+          <w:szCs w:val="28"/>
+        </w:rPr>
+        <w:t>产测时要拉</w:t>
+      </w:r>
+      <w:r>
+        <w:rPr>
+          <w:rFonts w:hint="eastAsia"/>
+          <w:color w:val="FF0000"/>
+          <w:sz w:val="28"/>
+          <w:szCs w:val="28"/>
+        </w:rPr>
+        <w:t>到</w:t>
+      </w:r>
+      <w:r>
+        <w:rPr>
+          <w:color w:val="FF0000"/>
+          <w:sz w:val="28"/>
+          <w:szCs w:val="28"/>
+        </w:rPr>
+        <w:t>GND</w:t>
+      </w:r>
+      <w:r>
+        <w:rPr>
+          <w:color w:val="FF0000"/>
+          <w:sz w:val="28"/>
+          <w:szCs w:val="28"/>
+        </w:rPr>
+        <w:t>，</w:t>
+      </w:r>
+    </w:p>
+    <w:p>
+      <w:pPr>
+        <w:rPr>
+          <w:color w:val="FF0000"/>
+          <w:sz w:val="28"/>
+          <w:szCs w:val="28"/>
+        </w:rPr>
+      </w:pPr>
+      <w:r>
+        <w:rPr>
+          <w:color w:val="FF0000"/>
+          <w:sz w:val="28"/>
+          <w:szCs w:val="28"/>
+        </w:rPr>
+        <w:t xml:space="preserve">   </w:t>
+      </w:r>
+      <w:r>
+        <w:rPr>
+          <w:rFonts w:hint="eastAsia"/>
+          <w:color w:val="FF0000"/>
+          <w:sz w:val="28"/>
+          <w:szCs w:val="28"/>
+        </w:rPr>
+        <w:t xml:space="preserve">WIFI </w:t>
+      </w:r>
+      <w:r>
+        <w:rPr>
+          <w:rFonts w:hint="eastAsia"/>
+          <w:color w:val="FF0000"/>
+          <w:sz w:val="28"/>
+          <w:szCs w:val="28"/>
+        </w:rPr>
+        <w:t>模块</w:t>
+      </w:r>
+      <w:r>
+        <w:rPr>
+          <w:color w:val="FF0000"/>
+          <w:sz w:val="28"/>
+          <w:szCs w:val="28"/>
+        </w:rPr>
+        <w:t>的</w:t>
+      </w:r>
+      <w:r>
+        <w:rPr>
+          <w:color w:val="FF0000"/>
+          <w:sz w:val="28"/>
+          <w:szCs w:val="28"/>
+        </w:rPr>
+        <w:t>IO</w:t>
+      </w:r>
+      <w:r>
+        <w:rPr>
+          <w:color w:val="FF0000"/>
+          <w:sz w:val="28"/>
+          <w:szCs w:val="28"/>
+        </w:rPr>
+        <w:t>13</w:t>
+      </w:r>
+      <w:r>
+        <w:rPr>
+          <w:rFonts w:hint="eastAsia"/>
+          <w:color w:val="FF0000"/>
+          <w:sz w:val="28"/>
+          <w:szCs w:val="28"/>
+        </w:rPr>
+        <w:t>引脚</w:t>
+      </w:r>
+      <w:r>
+        <w:rPr>
+          <w:rFonts w:hint="eastAsia"/>
+          <w:color w:val="FF0000"/>
+          <w:sz w:val="28"/>
+          <w:szCs w:val="28"/>
+        </w:rPr>
+        <w:t>在</w:t>
+      </w:r>
+      <w:r>
+        <w:rPr>
+          <w:color w:val="FF0000"/>
+          <w:sz w:val="28"/>
+          <w:szCs w:val="28"/>
+        </w:rPr>
+        <w:t>产测时要拉</w:t>
+      </w:r>
+      <w:r>
+        <w:rPr>
+          <w:rFonts w:hint="eastAsia"/>
+          <w:color w:val="FF0000"/>
+          <w:sz w:val="28"/>
+          <w:szCs w:val="28"/>
+        </w:rPr>
+        <w:t>到</w:t>
+      </w:r>
+      <w:r>
+        <w:rPr>
+          <w:color w:val="FF0000"/>
+          <w:sz w:val="28"/>
+          <w:szCs w:val="28"/>
+        </w:rPr>
+        <w:t>GND</w:t>
+      </w:r>
+    </w:p>
+    <w:p>
+      <w:pPr>
+        <w:rPr>
+          <w:rFonts w:hint="eastAsia"/>
+          <w:color w:val="FF0000"/>
+          <w:sz w:val="28"/>
+          <w:szCs w:val="28"/>
+        </w:rPr>
+      </w:pPr>
+      <w:r>
+        <w:rPr>
+          <w:color w:val="FF0000"/>
+          <w:sz w:val="28"/>
+          <w:szCs w:val="28"/>
+        </w:rPr>
+        <w:t xml:space="preserve">   </w:t>
+      </w:r>
+      <w:r>
+        <w:rPr>
+          <w:rFonts w:hint="eastAsia"/>
+          <w:color w:val="FF0000"/>
+          <w:sz w:val="28"/>
+          <w:szCs w:val="28"/>
+        </w:rPr>
+        <w:t>（</w:t>
+      </w:r>
+      <w:r>
+        <w:rPr>
+          <w:color w:val="FF0000"/>
+          <w:sz w:val="28"/>
+          <w:szCs w:val="28"/>
+        </w:rPr>
+        <w:t>IO</w:t>
+      </w:r>
+      <w:r>
+        <w:rPr>
+          <w:color w:val="FF0000"/>
+          <w:sz w:val="28"/>
+          <w:szCs w:val="28"/>
+        </w:rPr>
+        <w:t>13</w:t>
+      </w:r>
+      <w:r>
+        <w:rPr>
+          <w:rFonts w:hint="eastAsia"/>
+          <w:color w:val="FF0000"/>
+          <w:sz w:val="28"/>
+          <w:szCs w:val="28"/>
+        </w:rPr>
+        <w:t>引脚</w:t>
+      </w:r>
+      <w:r>
+        <w:rPr>
+          <w:rFonts w:hint="eastAsia"/>
+          <w:color w:val="FF0000"/>
+          <w:sz w:val="28"/>
+          <w:szCs w:val="28"/>
+        </w:rPr>
+        <w:t>悬空为</w:t>
+      </w:r>
+      <w:r>
+        <w:rPr>
+          <w:rFonts w:hint="eastAsia"/>
+          <w:color w:val="FF0000"/>
+          <w:sz w:val="28"/>
+          <w:szCs w:val="28"/>
+        </w:rPr>
+        <w:t>4</w:t>
+      </w:r>
+      <w:r>
+        <w:rPr>
+          <w:rFonts w:hint="eastAsia"/>
+          <w:color w:val="FF0000"/>
+          <w:sz w:val="28"/>
+          <w:szCs w:val="28"/>
+        </w:rPr>
+        <w:t>电极</w:t>
+      </w:r>
+      <w:r>
+        <w:rPr>
+          <w:color w:val="FF0000"/>
+          <w:sz w:val="28"/>
+          <w:szCs w:val="28"/>
+        </w:rPr>
+        <w:t>产测，</w:t>
+      </w:r>
+      <w:r>
+        <w:rPr>
+          <w:color w:val="FF0000"/>
+          <w:sz w:val="28"/>
+          <w:szCs w:val="28"/>
+        </w:rPr>
+        <w:t>拉</w:t>
+      </w:r>
+      <w:r>
+        <w:rPr>
+          <w:rFonts w:hint="eastAsia"/>
+          <w:color w:val="FF0000"/>
+          <w:sz w:val="28"/>
+          <w:szCs w:val="28"/>
+        </w:rPr>
+        <w:t>到</w:t>
+      </w:r>
+      <w:r>
+        <w:rPr>
+          <w:color w:val="FF0000"/>
+          <w:sz w:val="28"/>
+          <w:szCs w:val="28"/>
+        </w:rPr>
+        <w:t>GND</w:t>
+      </w:r>
+      <w:r>
+        <w:rPr>
+          <w:rFonts w:hint="eastAsia"/>
+          <w:color w:val="FF0000"/>
+          <w:sz w:val="28"/>
+          <w:szCs w:val="28"/>
+        </w:rPr>
+        <w:t>为</w:t>
+      </w:r>
+      <w:r>
+        <w:rPr>
+          <w:rFonts w:hint="eastAsia"/>
+          <w:color w:val="FF0000"/>
+          <w:sz w:val="28"/>
+          <w:szCs w:val="28"/>
+        </w:rPr>
+        <w:t>8</w:t>
+      </w:r>
+      <w:r>
+        <w:rPr>
+          <w:rFonts w:hint="eastAsia"/>
+          <w:color w:val="FF0000"/>
+          <w:sz w:val="28"/>
+          <w:szCs w:val="28"/>
+        </w:rPr>
+        <w:t>电极</w:t>
+      </w:r>
+      <w:r>
+        <w:rPr>
+          <w:color w:val="FF0000"/>
+          <w:sz w:val="28"/>
+          <w:szCs w:val="28"/>
+        </w:rPr>
+        <w:t>产测）</w:t>
+      </w:r>
+    </w:p>
+    <w:p>
+      <w:pPr>
+        <w:rPr>
+          <w:sz w:val="28"/>
+          <w:szCs w:val="28"/>
+        </w:rPr>
+      </w:pPr>
+      <w:r>
+        <w:rPr>
+          <w:rFonts w:hint="eastAsia"/>
+          <w:b/>
+          <w:sz w:val="32"/>
+          <w:szCs w:val="32"/>
+        </w:rPr>
+        <w:t xml:space="preserve">   </w:t>
+      </w:r>
+      <w:r>
+        <w:rPr>
+          <w:sz w:val="28"/>
+          <w:szCs w:val="28"/>
+        </w:rPr>
+        <w:t>WIFI</w:t>
+      </w:r>
+      <w:r>
+        <w:rPr>
+          <w:sz w:val="28"/>
+          <w:szCs w:val="28"/>
+        </w:rPr>
+        <w:t>模块的引脚图</w:t>
+      </w:r>
+      <w:r>
+        <w:rPr>
+          <w:rFonts w:hint="eastAsia"/>
+          <w:sz w:val="28"/>
+          <w:szCs w:val="28"/>
+        </w:rPr>
+        <w:t>，</w:t>
+      </w:r>
+      <w:r>
+        <w:rPr>
+          <w:sz w:val="28"/>
+          <w:szCs w:val="28"/>
+        </w:rPr>
+        <w:t>请参见</w:t>
+      </w:r>
+      <w:r>
+        <w:rPr>
+          <w:rFonts w:hint="eastAsia"/>
+          <w:sz w:val="28"/>
+          <w:szCs w:val="28"/>
+        </w:rPr>
+        <w:t>后面附</w:t>
+      </w:r>
+      <w:r>
+        <w:rPr>
+          <w:rFonts w:hint="eastAsia"/>
+          <w:sz w:val="28"/>
+          <w:szCs w:val="28"/>
+        </w:rPr>
+        <w:t>图</w:t>
+      </w:r>
+      <w:r>
+        <w:rPr>
+          <w:rFonts w:hint="eastAsia"/>
+          <w:sz w:val="28"/>
+          <w:szCs w:val="28"/>
+        </w:rPr>
+        <w:t>1.2</w:t>
+      </w:r>
+      <w:r>
+        <w:rPr>
+          <w:rFonts w:hint="eastAsia"/>
+          <w:sz w:val="28"/>
+          <w:szCs w:val="28"/>
+        </w:rPr>
+        <w:t>。</w:t>
+      </w:r>
+    </w:p>
+    <w:p>
+      <w:pPr>
+        <w:rPr>
+          <w:rFonts w:hint="eastAsia"/>
+          <w:sz w:val="28"/>
+          <w:szCs w:val="28"/>
+        </w:rPr>
+      </w:pPr>
+    </w:p>
+    <w:p>
+      <w:pPr>
+        <w:pStyle w:val="a3"/>
+        <w:numPr>
+          <w:ilvl w:val="0"/>
+          <w:numId w:val="5"/>
+        </w:numPr>
+        <w:ind w:firstLineChars="0"/>
+        <w:rPr>
+          <w:b/>
+          <w:sz w:val="32"/>
+          <w:szCs w:val="32"/>
+        </w:rPr>
+      </w:pPr>
+      <w:proofErr w:type="gramStart"/>
+      <w:r>
+        <w:rPr>
+          <w:rFonts w:hint="eastAsia"/>
+          <w:b/>
+          <w:sz w:val="32"/>
+          <w:szCs w:val="32"/>
+        </w:rPr>
+        <w:lastRenderedPageBreak/>
+        <w:t>产</w:t>
+      </w:r>
+      <w:r>
+        <w:rPr>
+          <w:b/>
+          <w:sz w:val="32"/>
+          <w:szCs w:val="32"/>
+        </w:rPr>
+        <w:t>测操作</w:t>
+      </w:r>
+      <w:proofErr w:type="gramEnd"/>
+    </w:p>
+    <w:p>
+      <w:pPr>
+        <w:pStyle w:val="a3"/>
+        <w:ind w:left="420" w:firstLineChars="0" w:firstLine="0"/>
+        <w:rPr>
+          <w:sz w:val="28"/>
+          <w:szCs w:val="28"/>
+        </w:rPr>
+      </w:pPr>
+      <w:r>
+        <w:rPr>
+          <w:rFonts w:hint="eastAsia"/>
+          <w:sz w:val="28"/>
+          <w:szCs w:val="28"/>
+        </w:rPr>
+        <w:t>刚</w:t>
+      </w:r>
+      <w:r>
+        <w:rPr>
+          <w:sz w:val="28"/>
+          <w:szCs w:val="28"/>
+        </w:rPr>
+        <w:t>烧录过的</w:t>
+      </w:r>
+      <w:r>
+        <w:rPr>
+          <w:rFonts w:hint="eastAsia"/>
+          <w:sz w:val="28"/>
+          <w:szCs w:val="28"/>
+        </w:rPr>
+        <w:t>IC</w:t>
+      </w:r>
+      <w:r>
+        <w:rPr>
+          <w:sz w:val="28"/>
+          <w:szCs w:val="28"/>
+        </w:rPr>
+        <w:t>（</w:t>
+      </w:r>
+      <w:r>
+        <w:rPr>
+          <w:rFonts w:hint="eastAsia"/>
+          <w:sz w:val="28"/>
+          <w:szCs w:val="28"/>
+        </w:rPr>
+        <w:t>18</w:t>
+      </w:r>
+      <w:r>
+        <w:rPr>
+          <w:sz w:val="28"/>
+          <w:szCs w:val="28"/>
+        </w:rPr>
+        <w:t>MB86</w:t>
+      </w:r>
+      <w:r>
+        <w:rPr>
+          <w:sz w:val="28"/>
+          <w:szCs w:val="28"/>
+        </w:rPr>
+        <w:t>）</w:t>
+      </w:r>
+      <w:r>
+        <w:rPr>
+          <w:rFonts w:hint="eastAsia"/>
+          <w:sz w:val="28"/>
+          <w:szCs w:val="28"/>
+        </w:rPr>
+        <w:t>，</w:t>
+      </w:r>
+      <w:r>
+        <w:rPr>
+          <w:sz w:val="28"/>
+          <w:szCs w:val="28"/>
+        </w:rPr>
+        <w:t>WIFI</w:t>
+      </w:r>
+      <w:r>
+        <w:rPr>
+          <w:rFonts w:hint="eastAsia"/>
+          <w:sz w:val="28"/>
+          <w:szCs w:val="28"/>
+        </w:rPr>
+        <w:t>模块</w:t>
+      </w:r>
+      <w:r>
+        <w:rPr>
+          <w:sz w:val="28"/>
+          <w:szCs w:val="28"/>
+        </w:rPr>
+        <w:t>，放在测试夹具上</w:t>
+      </w:r>
+    </w:p>
+    <w:p>
+      <w:pPr>
+        <w:pStyle w:val="a3"/>
+        <w:ind w:left="420" w:firstLineChars="0" w:firstLine="0"/>
+        <w:rPr>
+          <w:rFonts w:hint="eastAsia"/>
+          <w:sz w:val="24"/>
+          <w:szCs w:val="24"/>
+        </w:rPr>
+      </w:pPr>
+    </w:p>
     <w:p>
       <w:pPr>
         <w:pStyle w:val="a3"/>
@@ -38,148 +1739,114 @@
         <w:pStyle w:val="a3"/>
         <w:ind w:left="360" w:firstLineChars="0" w:firstLine="0"/>
         <w:rPr>
-          <w:color w:val="FF0000"/>
-        </w:rPr>
-      </w:pPr>
-      <w:r>
-        <w:rPr>
-          <w:rFonts w:hint="eastAsia"/>
-        </w:rPr>
-        <w:t>上</w:t>
-      </w:r>
-      <w:r>
-        <w:t>电</w:t>
-      </w:r>
-      <w:r>
-        <w:rPr>
-          <w:rFonts w:hint="eastAsia"/>
-        </w:rPr>
-        <w:t>全</w:t>
-      </w:r>
-      <w:r>
-        <w:t>显</w:t>
-      </w:r>
-      <w:r>
-        <w:rPr>
-          <w:rFonts w:hint="eastAsia"/>
-        </w:rPr>
-        <w:t>2</w:t>
-      </w:r>
-      <w:r>
-        <w:rPr>
-          <w:rFonts w:hint="eastAsia"/>
-        </w:rPr>
-        <w:t>秒，用</w:t>
-      </w:r>
-      <w:r>
-        <w:t>人</w:t>
-      </w:r>
-      <w:r>
-        <w:rPr>
-          <w:rFonts w:hint="eastAsia"/>
-        </w:rPr>
-        <w:t>眼</w:t>
-      </w:r>
-      <w:r>
-        <w:rPr>
-          <w:rFonts w:hint="eastAsia"/>
-        </w:rPr>
-        <w:t>(</w:t>
-      </w:r>
-      <w:r>
-        <w:rPr>
-          <w:rFonts w:hint="eastAsia"/>
-        </w:rPr>
-        <w:t>如果</w:t>
-      </w:r>
-      <w:r>
-        <w:t>有条件可</w:t>
-      </w:r>
-      <w:r>
-        <w:rPr>
-          <w:rFonts w:hint="eastAsia"/>
-        </w:rPr>
-        <w:t>用专用</w:t>
-      </w:r>
-      <w:r>
-        <w:t>工具代替</w:t>
-      </w:r>
-      <w:r>
-        <w:rPr>
-          <w:rFonts w:hint="eastAsia"/>
-        </w:rPr>
-        <w:t>)</w:t>
-      </w:r>
-      <w:r>
-        <w:t>去</w:t>
-      </w:r>
-      <w:r>
-        <w:rPr>
-          <w:rFonts w:hint="eastAsia"/>
-        </w:rPr>
-        <w:t>判断</w:t>
-      </w:r>
-      <w:r>
-        <w:t>是否有缺画，如有缺画</w:t>
-      </w:r>
-      <w:r>
-        <w:rPr>
-          <w:color w:val="FF0000"/>
-        </w:rPr>
-        <w:t>请做好标记</w:t>
-      </w:r>
-      <w:r>
-        <w:rPr>
-          <w:rFonts w:hint="eastAsia"/>
-          <w:color w:val="FF0000"/>
-        </w:rPr>
-        <w:t>(</w:t>
-      </w:r>
-      <w:r>
-        <w:rPr>
-          <w:color w:val="FF0000"/>
-        </w:rPr>
-        <w:t>NG1</w:t>
-      </w:r>
-      <w:r>
-        <w:rPr>
-          <w:rFonts w:hint="eastAsia"/>
-          <w:color w:val="FF0000"/>
-        </w:rPr>
-        <w:t>)</w:t>
-      </w:r>
-      <w:r>
-        <w:rPr>
-          <w:rFonts w:hint="eastAsia"/>
-          <w:color w:val="FF0000"/>
-        </w:rPr>
-        <w:t>，</w:t>
-      </w:r>
-      <w:r>
-        <w:rPr>
-          <w:color w:val="FF0000"/>
-        </w:rPr>
-        <w:t>并分类放置</w:t>
-      </w:r>
-      <w:r>
-        <w:rPr>
-          <w:rFonts w:hint="eastAsia"/>
-          <w:color w:val="FF0000"/>
+          <w:rFonts w:hint="eastAsia"/>
+          <w:sz w:val="28"/>
+          <w:szCs w:val="28"/>
+        </w:rPr>
+      </w:pPr>
+      <w:r>
+        <w:rPr>
+          <w:rFonts w:hint="eastAsia"/>
+          <w:sz w:val="28"/>
+          <w:szCs w:val="28"/>
         </w:rPr>
         <w:t>模块</w:t>
       </w:r>
       <w:r>
         <w:rPr>
-          <w:color w:val="FF0000"/>
-        </w:rPr>
-        <w:t>，不要进入到下一工序</w:t>
-      </w:r>
-    </w:p>
-    <w:p>
-      <w:pPr>
-        <w:pStyle w:val="a3"/>
-        <w:ind w:left="360" w:firstLineChars="0" w:firstLine="0"/>
-      </w:pPr>
+          <w:rFonts w:hint="eastAsia"/>
+          <w:sz w:val="28"/>
+          <w:szCs w:val="28"/>
+        </w:rPr>
+        <w:t>加</w:t>
+      </w:r>
+      <w:r>
+        <w:rPr>
+          <w:sz w:val="28"/>
+          <w:szCs w:val="28"/>
+        </w:rPr>
+        <w:t>电后</w:t>
+      </w:r>
+      <w:r>
+        <w:rPr>
+          <w:rFonts w:hint="eastAsia"/>
+          <w:sz w:val="28"/>
+          <w:szCs w:val="28"/>
+        </w:rPr>
+        <w:t>,</w:t>
+      </w:r>
+      <w:r>
+        <w:rPr>
+          <w:rFonts w:hint="eastAsia"/>
+        </w:rPr>
+        <w:t xml:space="preserve"> </w:t>
+      </w:r>
+      <w:proofErr w:type="gramStart"/>
+      <w:r>
+        <w:rPr>
+          <w:rFonts w:hint="eastAsia"/>
+          <w:sz w:val="28"/>
+          <w:szCs w:val="28"/>
+        </w:rPr>
+        <w:t>全显示</w:t>
+      </w:r>
+      <w:proofErr w:type="gramEnd"/>
+      <w:r>
+        <w:rPr>
+          <w:rFonts w:hint="eastAsia"/>
+          <w:sz w:val="28"/>
+          <w:szCs w:val="28"/>
+        </w:rPr>
+        <w:t>,</w:t>
+      </w:r>
+      <w:r>
+        <w:rPr>
+          <w:rFonts w:hint="eastAsia"/>
+          <w:sz w:val="28"/>
+          <w:szCs w:val="28"/>
+        </w:rPr>
+        <w:t>用于查看</w:t>
+      </w:r>
+      <w:r>
+        <w:rPr>
+          <w:rFonts w:hint="eastAsia"/>
+          <w:sz w:val="28"/>
+          <w:szCs w:val="28"/>
+        </w:rPr>
+        <w:t>LED</w:t>
+      </w:r>
+      <w:r>
+        <w:rPr>
+          <w:rFonts w:hint="eastAsia"/>
+          <w:sz w:val="28"/>
+          <w:szCs w:val="28"/>
+        </w:rPr>
+        <w:t>灯是否正常</w:t>
+      </w:r>
+      <w:r>
+        <w:rPr>
+          <w:rFonts w:hint="eastAsia"/>
+          <w:sz w:val="28"/>
+          <w:szCs w:val="28"/>
+        </w:rPr>
+        <w:t>,</w:t>
+      </w:r>
+      <w:r>
+        <w:rPr>
+          <w:rFonts w:hint="eastAsia"/>
+          <w:sz w:val="28"/>
+          <w:szCs w:val="28"/>
+        </w:rPr>
+        <w:t>持续</w:t>
+      </w:r>
+      <w:r>
+        <w:rPr>
+          <w:rFonts w:hint="eastAsia"/>
+          <w:sz w:val="28"/>
+          <w:szCs w:val="28"/>
+        </w:rPr>
+        <w:t>2S</w:t>
+      </w:r>
     </w:p>
     <w:p>
       <w:pPr>
@@ -223,260 +1890,97 @@
     </w:p>
     <w:p>
       <w:pPr>
-        <w:pStyle w:val="a3"/>
-        <w:ind w:left="360" w:firstLineChars="0" w:firstLine="0"/>
-        <w:rPr>
-          <w:color w:val="FF0000"/>
-        </w:rPr>
-      </w:pPr>
-      <w:r>
-        <w:rPr>
-          <w:rFonts w:hint="eastAsia"/>
-        </w:rPr>
-        <w:t>在</w:t>
-      </w:r>
-      <w:r>
-        <w:t>这个</w:t>
-      </w:r>
-      <w:r>
-        <w:rPr>
-          <w:rFonts w:hint="eastAsia"/>
-        </w:rPr>
-        <w:t>模式</w:t>
-      </w:r>
-      <w:r>
-        <w:t>下，</w:t>
-      </w:r>
-      <w:r>
-        <w:rPr>
-          <w:rFonts w:hint="eastAsia"/>
-        </w:rPr>
-        <w:t>按下</w:t>
-      </w:r>
-      <w:r>
-        <w:t>模</w:t>
-      </w:r>
-      <w:r>
-        <w:rPr>
-          <w:rFonts w:hint="eastAsia"/>
-        </w:rPr>
-        <w:t>拟</w:t>
-      </w:r>
-      <w:r>
-        <w:t>重量</w:t>
-      </w:r>
-      <w:r>
-        <w:rPr>
-          <w:rFonts w:hint="eastAsia"/>
-        </w:rPr>
-        <w:t>按键。</w:t>
-      </w:r>
-      <w:r>
-        <w:t>看内</w:t>
-      </w:r>
-      <w:r>
-        <w:rPr>
-          <w:rFonts w:hint="eastAsia"/>
-        </w:rPr>
-        <w:t>码</w:t>
-      </w:r>
-      <w:r>
-        <w:t>是</w:t>
-      </w:r>
-      <w:r>
-        <w:rPr>
-          <w:rFonts w:hint="eastAsia"/>
-        </w:rPr>
-        <w:t>否</w:t>
-      </w:r>
-      <w:r>
-        <w:t>有变化</w:t>
-      </w:r>
-      <w:r>
-        <w:rPr>
-          <w:rFonts w:hint="eastAsia"/>
-        </w:rPr>
-        <w:t>，</w:t>
-      </w:r>
-      <w:r>
-        <w:t>如有变化</w:t>
-      </w:r>
-      <w:r>
-        <w:rPr>
-          <w:rFonts w:hint="eastAsia"/>
-        </w:rPr>
-        <w:t>表明</w:t>
-      </w:r>
-      <w:r>
+        <w:ind w:left="360"/>
+        <w:rPr>
+          <w:rFonts w:hint="eastAsia"/>
+          <w:sz w:val="28"/>
+          <w:szCs w:val="28"/>
+        </w:rPr>
+      </w:pPr>
+      <w:r>
+        <w:rPr>
+          <w:rFonts w:hint="eastAsia"/>
+          <w:sz w:val="28"/>
+          <w:szCs w:val="28"/>
+        </w:rPr>
+        <w:t>显示</w:t>
+      </w:r>
+      <w:r>
+        <w:rPr>
+          <w:rFonts w:hint="eastAsia"/>
+          <w:sz w:val="28"/>
+          <w:szCs w:val="28"/>
+        </w:rPr>
+        <w:t xml:space="preserve"> ADC </w:t>
+      </w:r>
+      <w:r>
+        <w:rPr>
+          <w:sz w:val="28"/>
+          <w:szCs w:val="28"/>
+        </w:rPr>
+        <w:t>3</w:t>
+      </w:r>
+      <w:r>
+        <w:rPr>
+          <w:rFonts w:hint="eastAsia"/>
+          <w:sz w:val="28"/>
+          <w:szCs w:val="28"/>
+        </w:rPr>
+        <w:t>秒钟</w:t>
+      </w:r>
+      <w:r>
+        <w:rPr>
+          <w:rFonts w:hint="eastAsia"/>
+          <w:sz w:val="28"/>
+          <w:szCs w:val="28"/>
+        </w:rPr>
+        <w:t>,</w:t>
+      </w:r>
+      <w:r>
+        <w:rPr>
+          <w:rFonts w:hint="eastAsia"/>
+          <w:sz w:val="28"/>
+          <w:szCs w:val="28"/>
+        </w:rPr>
+        <w:t>按压传感器来判断是否正常</w:t>
+      </w:r>
+      <w:r>
+        <w:rPr>
+          <w:rFonts w:hint="eastAsia"/>
+          <w:sz w:val="28"/>
+          <w:szCs w:val="28"/>
+        </w:rPr>
+        <w:t>。</w:t>
+      </w:r>
+      <w:r>
+        <w:rPr>
+          <w:sz w:val="28"/>
+          <w:szCs w:val="28"/>
+        </w:rPr>
         <w:t>ADC</w:t>
       </w:r>
       <w:r>
         <w:rPr>
-          <w:rFonts w:hint="eastAsia"/>
-        </w:rPr>
-        <w:t>输出</w:t>
-      </w:r>
-      <w:r>
-        <w:t>正常</w:t>
-      </w:r>
-      <w:r>
-        <w:rPr>
-          <w:rFonts w:hint="eastAsia"/>
-        </w:rPr>
-        <w:t>；内部</w:t>
-      </w:r>
-      <w:r>
-        <w:t>输出如</w:t>
-      </w:r>
-      <w:r>
-        <w:rPr>
-          <w:rFonts w:hint="eastAsia"/>
-        </w:rPr>
-        <w:t>为</w:t>
-      </w:r>
-      <w:r>
-        <w:t>固定</w:t>
-      </w:r>
-      <w:proofErr w:type="gramStart"/>
-      <w:r>
-        <w:t>值</w:t>
-      </w:r>
-      <w:r>
-        <w:rPr>
-          <w:rFonts w:hint="eastAsia"/>
-        </w:rPr>
-        <w:t>或者</w:t>
-      </w:r>
-      <w:proofErr w:type="gramEnd"/>
-      <w:r>
-        <w:t>乱跳则</w:t>
-      </w:r>
-      <w:r>
-        <w:rPr>
-          <w:rFonts w:hint="eastAsia"/>
-        </w:rPr>
-        <w:t>有</w:t>
-      </w:r>
-      <w:r>
-        <w:t>问题，</w:t>
-      </w:r>
-      <w:r>
-        <w:rPr>
-          <w:color w:val="FF0000"/>
-        </w:rPr>
-        <w:t>请做好标记</w:t>
-      </w:r>
-      <w:r>
-        <w:rPr>
-          <w:rFonts w:hint="eastAsia"/>
-          <w:color w:val="FF0000"/>
-        </w:rPr>
-        <w:t>(</w:t>
-      </w:r>
-      <w:r>
-        <w:rPr>
-          <w:color w:val="FF0000"/>
-        </w:rPr>
-        <w:t>NG2</w:t>
-      </w:r>
-      <w:r>
-        <w:rPr>
-          <w:rFonts w:hint="eastAsia"/>
-          <w:color w:val="FF0000"/>
-        </w:rPr>
-        <w:t>)</w:t>
-      </w:r>
-      <w:r>
-        <w:rPr>
-          <w:rFonts w:hint="eastAsia"/>
-          <w:color w:val="FF0000"/>
-        </w:rPr>
-        <w:t>，</w:t>
-      </w:r>
-      <w:r>
-        <w:rPr>
-          <w:color w:val="FF0000"/>
-        </w:rPr>
-        <w:t>并分类放置</w:t>
-      </w:r>
-      <w:r>
-        <w:rPr>
-          <w:rFonts w:hint="eastAsia"/>
-          <w:color w:val="FF0000"/>
-        </w:rPr>
-        <w:t>模块</w:t>
-      </w:r>
-      <w:r>
-        <w:rPr>
-          <w:color w:val="FF0000"/>
-        </w:rPr>
-        <w:t>，不要进入到下一工序</w:t>
-      </w:r>
-    </w:p>
-    <w:p>
-      <w:pPr>
-        <w:pStyle w:val="a3"/>
-        <w:ind w:left="360" w:firstLineChars="0" w:firstLine="0"/>
-      </w:pPr>
-      <w:r>
-        <w:rPr>
-          <w:rFonts w:hint="eastAsia"/>
-          <w:color w:val="FF0000"/>
-        </w:rPr>
-        <w:t>注</w:t>
-      </w:r>
-      <w:r>
-        <w:rPr>
-          <w:rFonts w:hint="eastAsia"/>
-          <w:color w:val="FF0000"/>
-        </w:rPr>
-        <w:t>:</w:t>
-      </w:r>
-      <w:r>
-        <w:rPr>
-          <w:color w:val="FF0000"/>
-        </w:rPr>
-        <w:t xml:space="preserve"> </w:t>
-      </w:r>
-      <w:r>
-        <w:rPr>
-          <w:rFonts w:hint="eastAsia"/>
-          <w:color w:val="FF0000"/>
-        </w:rPr>
-        <w:t>ADC</w:t>
-      </w:r>
-      <w:r>
-        <w:rPr>
-          <w:rFonts w:hint="eastAsia"/>
-          <w:color w:val="FF0000"/>
-        </w:rPr>
-        <w:t>内码的显示</w:t>
-      </w:r>
-      <w:r>
-        <w:rPr>
-          <w:color w:val="FF0000"/>
-        </w:rPr>
-        <w:t>时间定为</w:t>
-      </w:r>
-      <w:r>
-        <w:rPr>
-          <w:rFonts w:hint="eastAsia"/>
-          <w:color w:val="FF0000"/>
-        </w:rPr>
-        <w:t>5</w:t>
-      </w:r>
-      <w:r>
-        <w:rPr>
-          <w:rFonts w:hint="eastAsia"/>
-          <w:color w:val="FF0000"/>
-        </w:rPr>
-        <w:t>秒</w:t>
-      </w:r>
-    </w:p>
-    <w:p>
-      <w:pPr>
-        <w:ind w:left="360"/>
-      </w:pPr>
+          <w:sz w:val="28"/>
+          <w:szCs w:val="28"/>
+        </w:rPr>
+        <w:t>显示完成</w:t>
+      </w:r>
+      <w:r>
+        <w:rPr>
+          <w:rFonts w:hint="eastAsia"/>
+          <w:sz w:val="28"/>
+          <w:szCs w:val="28"/>
+        </w:rPr>
+        <w:t>后</w:t>
+      </w:r>
+      <w:r>
+        <w:rPr>
+          <w:sz w:val="28"/>
+          <w:szCs w:val="28"/>
+        </w:rPr>
+        <w:t>：</w:t>
+      </w:r>
     </w:p>
     <w:p>
       <w:pPr>
@@ -494,215 +1998,600 @@
       </w:pPr>
       <w:r>
         <w:rPr>
+          <w:b/>
+          <w:sz w:val="28"/>
+          <w:szCs w:val="28"/>
+        </w:rPr>
+        <w:t>ADC</w:t>
+      </w:r>
+      <w:r>
+        <w:rPr>
+          <w:b/>
+          <w:sz w:val="28"/>
+          <w:szCs w:val="28"/>
+        </w:rPr>
+        <w:t>显示完成</w:t>
+      </w:r>
+      <w:r>
+        <w:rPr>
+          <w:rFonts w:hint="eastAsia"/>
+          <w:b/>
+          <w:sz w:val="28"/>
+          <w:szCs w:val="28"/>
+        </w:rPr>
+        <w:t>后</w:t>
+      </w:r>
+      <w:r>
+        <w:rPr>
+          <w:rFonts w:hint="eastAsia"/>
+          <w:b/>
+          <w:sz w:val="28"/>
+          <w:szCs w:val="28"/>
+        </w:rPr>
+        <w:t>，</w:t>
+      </w:r>
+      <w:r>
+        <w:rPr>
           <w:rFonts w:hint="eastAsia"/>
           <w:b/>
           <w:sz w:val="30"/>
           <w:szCs w:val="30"/>
         </w:rPr>
-        <w:t>与</w:t>
-      </w:r>
-      <w:r>
-        <w:rPr>
+        <w:t xml:space="preserve"> </w:t>
+      </w:r>
+      <w:r>
+        <w:rPr>
+          <w:rFonts w:hint="eastAsia"/>
           <w:b/>
           <w:sz w:val="30"/>
           <w:szCs w:val="30"/>
         </w:rPr>
-        <w:t>WIFI</w:t>
-      </w:r>
-      <w:r>
-        <w:rPr>
+        <w:t>LED</w:t>
+      </w:r>
+      <w:r>
+        <w:rPr>
+          <w:rFonts w:hint="eastAsia"/>
           <w:b/>
           <w:sz w:val="30"/>
           <w:szCs w:val="30"/>
         </w:rPr>
-        <w:t>的串口通信是</w:t>
-      </w:r>
-      <w:r>
-        <w:rPr>
-          <w:rFonts w:hint="eastAsia"/>
+        <w:t>从</w:t>
+      </w:r>
+      <w:r>
+        <w:rPr>
           <w:b/>
           <w:sz w:val="30"/>
           <w:szCs w:val="30"/>
         </w:rPr>
-        <w:t>否</w:t>
-      </w:r>
-      <w:r>
-        <w:rPr>
+        <w:t>2</w:t>
+      </w:r>
+      <w:r>
+        <w:rPr>
+          <w:rFonts w:hint="eastAsia"/>
           <w:b/>
           <w:sz w:val="30"/>
           <w:szCs w:val="30"/>
         </w:rPr>
-        <w:t>正常</w:t>
+        <w:t>0</w:t>
+      </w:r>
+      <w:r>
+        <w:rPr>
+          <w:rFonts w:hint="eastAsia"/>
+          <w:b/>
+          <w:sz w:val="30"/>
+          <w:szCs w:val="30"/>
+        </w:rPr>
+        <w:t>开始以半秒速度倒数</w:t>
       </w:r>
     </w:p>
     <w:p>
       <w:pPr>
         <w:ind w:left="360"/>
-      </w:pPr>
-      <w:r>
-        <w:rPr>
-          <w:rFonts w:hint="eastAsia"/>
-        </w:rPr>
-        <w:t>ADC</w:t>
-      </w:r>
-      <w:r>
-        <w:rPr>
-          <w:rFonts w:hint="eastAsia"/>
-        </w:rPr>
-        <w:t>内码显示完成</w:t>
-      </w:r>
-      <w:r>
-        <w:t>后，</w:t>
-      </w:r>
-      <w:r>
+        <w:rPr>
+          <w:sz w:val="28"/>
+          <w:szCs w:val="28"/>
+        </w:rPr>
+      </w:pPr>
+      <w:r>
+        <w:rPr>
+          <w:rFonts w:hint="eastAsia"/>
+          <w:sz w:val="28"/>
+          <w:szCs w:val="28"/>
+        </w:rPr>
+        <w:t>3.1</w:t>
+      </w:r>
+      <w:r>
+        <w:rPr>
+          <w:rFonts w:hint="eastAsia"/>
+          <w:sz w:val="28"/>
+          <w:szCs w:val="28"/>
+        </w:rPr>
+        <w:t>如果</w:t>
+      </w:r>
+      <w:r>
+        <w:rPr>
+          <w:rFonts w:hint="eastAsia"/>
+          <w:sz w:val="28"/>
+          <w:szCs w:val="28"/>
+        </w:rPr>
+        <w:t>32768HZ</w:t>
+      </w:r>
+      <w:r>
+        <w:rPr>
+          <w:rFonts w:hint="eastAsia"/>
+          <w:sz w:val="28"/>
+          <w:szCs w:val="28"/>
+        </w:rPr>
+        <w:t>晶振</w:t>
+      </w:r>
+      <w:r>
+        <w:rPr>
+          <w:sz w:val="28"/>
+          <w:szCs w:val="28"/>
+        </w:rPr>
+        <w:t>电路有问题，</w:t>
+      </w:r>
+      <w:r>
+        <w:rPr>
+          <w:sz w:val="28"/>
+          <w:szCs w:val="28"/>
+        </w:rPr>
+        <w:t>LED</w:t>
+      </w:r>
+      <w:r>
+        <w:rPr>
+          <w:sz w:val="28"/>
+          <w:szCs w:val="28"/>
+        </w:rPr>
+        <w:t>会显示</w:t>
+      </w:r>
+      <w:r>
+        <w:rPr>
+          <w:sz w:val="28"/>
+          <w:szCs w:val="28"/>
+        </w:rPr>
+        <w:t>Er-1</w:t>
+      </w:r>
+    </w:p>
+    <w:p>
+      <w:pPr>
+        <w:ind w:left="360"/>
+        <w:rPr>
+          <w:rFonts w:hint="eastAsia"/>
+          <w:sz w:val="28"/>
+          <w:szCs w:val="28"/>
+        </w:rPr>
+      </w:pPr>
+      <w:r>
+        <w:rPr>
+          <w:sz w:val="28"/>
+          <w:szCs w:val="28"/>
+        </w:rPr>
+        <w:t xml:space="preserve">3.2 </w:t>
+      </w:r>
+      <w:r>
+        <w:rPr>
+          <w:rFonts w:hint="eastAsia"/>
+          <w:sz w:val="28"/>
+          <w:szCs w:val="28"/>
+        </w:rPr>
+        <w:t>如果</w:t>
+      </w:r>
+      <w:r>
+        <w:rPr>
+          <w:rFonts w:hint="eastAsia"/>
+          <w:sz w:val="28"/>
+          <w:szCs w:val="28"/>
+        </w:rPr>
+        <w:t>串口线</w:t>
+      </w:r>
+      <w:r>
+        <w:rPr>
+          <w:sz w:val="28"/>
+          <w:szCs w:val="28"/>
+        </w:rPr>
+        <w:t>路</w:t>
+      </w:r>
+      <w:proofErr w:type="gramStart"/>
+      <w:r>
+        <w:rPr>
+          <w:sz w:val="28"/>
+          <w:szCs w:val="28"/>
+        </w:rPr>
+        <w:t>不</w:t>
+      </w:r>
+      <w:proofErr w:type="gramEnd"/>
+      <w:r>
+        <w:rPr>
+          <w:sz w:val="28"/>
+          <w:szCs w:val="28"/>
+        </w:rPr>
+        <w:t>有问题</w:t>
+      </w:r>
+      <w:r>
+        <w:rPr>
+          <w:sz w:val="28"/>
+          <w:szCs w:val="28"/>
+        </w:rPr>
+        <w:t>，</w:t>
+      </w:r>
+      <w:r>
+        <w:rPr>
+          <w:sz w:val="28"/>
+          <w:szCs w:val="28"/>
+        </w:rPr>
+        <w:t>LED</w:t>
+      </w:r>
+      <w:r>
+        <w:rPr>
+          <w:sz w:val="28"/>
+          <w:szCs w:val="28"/>
+        </w:rPr>
+        <w:t>会显示</w:t>
+      </w:r>
+      <w:r>
+        <w:rPr>
+          <w:sz w:val="28"/>
+          <w:szCs w:val="28"/>
+        </w:rPr>
+        <w:t>Er-</w:t>
+      </w:r>
+      <w:r>
+        <w:rPr>
+          <w:sz w:val="28"/>
+          <w:szCs w:val="28"/>
+        </w:rPr>
+        <w:t>2</w:t>
+      </w:r>
+    </w:p>
+    <w:p>
+      <w:pPr>
+        <w:ind w:left="360"/>
+        <w:rPr>
+          <w:sz w:val="28"/>
+          <w:szCs w:val="28"/>
+        </w:rPr>
+      </w:pPr>
+      <w:r>
+        <w:rPr>
+          <w:sz w:val="28"/>
+          <w:szCs w:val="28"/>
+        </w:rPr>
+        <w:t>3.</w:t>
+      </w:r>
+      <w:r>
+        <w:rPr>
+          <w:sz w:val="28"/>
+          <w:szCs w:val="28"/>
+        </w:rPr>
+        <w:t>3</w:t>
+      </w:r>
+      <w:r>
+        <w:rPr>
+          <w:sz w:val="28"/>
+          <w:szCs w:val="28"/>
+        </w:rPr>
+        <w:t xml:space="preserve"> </w:t>
+      </w:r>
+      <w:r>
+        <w:rPr>
+          <w:rFonts w:hint="eastAsia"/>
+          <w:sz w:val="28"/>
+          <w:szCs w:val="28"/>
+        </w:rPr>
+        <w:t>如果</w:t>
+      </w:r>
+      <w:r>
+        <w:rPr>
+          <w:rFonts w:hint="eastAsia"/>
+          <w:sz w:val="28"/>
+          <w:szCs w:val="28"/>
+        </w:rPr>
+        <w:t>CS1258</w:t>
+      </w:r>
+      <w:r>
+        <w:rPr>
+          <w:sz w:val="28"/>
+          <w:szCs w:val="28"/>
+        </w:rPr>
+        <w:t>电阻测试</w:t>
+      </w:r>
+      <w:r>
+        <w:rPr>
+          <w:sz w:val="28"/>
+          <w:szCs w:val="28"/>
+        </w:rPr>
+        <w:t>有问题，</w:t>
+      </w:r>
+      <w:r>
+        <w:rPr>
+          <w:sz w:val="28"/>
+          <w:szCs w:val="28"/>
+        </w:rPr>
+        <w:t>LED</w:t>
+      </w:r>
+      <w:r>
+        <w:rPr>
+          <w:sz w:val="28"/>
+          <w:szCs w:val="28"/>
+        </w:rPr>
+        <w:t>会显示</w:t>
+      </w:r>
+      <w:r>
+        <w:rPr>
+          <w:sz w:val="28"/>
+          <w:szCs w:val="28"/>
+        </w:rPr>
+        <w:t>Er-</w:t>
+      </w:r>
+      <w:r>
+        <w:rPr>
+          <w:sz w:val="28"/>
+          <w:szCs w:val="28"/>
+        </w:rPr>
+        <w:t>3</w:t>
+      </w:r>
+    </w:p>
+    <w:p>
+      <w:pPr>
+        <w:ind w:left="360"/>
+        <w:rPr>
+          <w:rFonts w:hint="eastAsia"/>
+          <w:sz w:val="28"/>
+          <w:szCs w:val="28"/>
+        </w:rPr>
+      </w:pPr>
+      <w:r>
+        <w:rPr>
+          <w:sz w:val="28"/>
+          <w:szCs w:val="28"/>
+        </w:rPr>
+        <w:t>3.</w:t>
+      </w:r>
+      <w:r>
+        <w:rPr>
+          <w:sz w:val="28"/>
+          <w:szCs w:val="28"/>
+        </w:rPr>
+        <w:t>4</w:t>
+      </w:r>
+      <w:r>
+        <w:rPr>
+          <w:sz w:val="28"/>
+          <w:szCs w:val="28"/>
+        </w:rPr>
+        <w:t xml:space="preserve"> </w:t>
+      </w:r>
+      <w:r>
+        <w:rPr>
+          <w:rFonts w:hint="eastAsia"/>
+          <w:sz w:val="28"/>
+          <w:szCs w:val="28"/>
+        </w:rPr>
+        <w:t>如果</w:t>
+      </w:r>
+      <w:r>
+        <w:rPr>
+          <w:sz w:val="28"/>
+          <w:szCs w:val="28"/>
+        </w:rPr>
+        <w:t>WIFI</w:t>
+      </w:r>
+      <w:r>
+        <w:rPr>
+          <w:sz w:val="28"/>
+          <w:szCs w:val="28"/>
+        </w:rPr>
+        <w:t>与路由器通信</w:t>
+      </w:r>
+      <w:r>
+        <w:rPr>
+          <w:sz w:val="28"/>
+          <w:szCs w:val="28"/>
+        </w:rPr>
+        <w:t>有问题，</w:t>
+      </w:r>
+      <w:r>
+        <w:rPr>
+          <w:sz w:val="28"/>
+          <w:szCs w:val="28"/>
+        </w:rPr>
+        <w:t>LED</w:t>
+      </w:r>
+      <w:r>
+        <w:rPr>
+          <w:sz w:val="28"/>
+          <w:szCs w:val="28"/>
+        </w:rPr>
+        <w:t>会显示</w:t>
+      </w:r>
+      <w:r>
+        <w:rPr>
+          <w:sz w:val="28"/>
+          <w:szCs w:val="28"/>
+        </w:rPr>
+        <w:t>Er-</w:t>
+      </w:r>
+      <w:r>
+        <w:rPr>
+          <w:sz w:val="28"/>
+          <w:szCs w:val="28"/>
+        </w:rPr>
+        <w:t>4</w:t>
+      </w:r>
+    </w:p>
+    <w:p>
+      <w:pPr>
+        <w:ind w:left="360" w:firstLineChars="150" w:firstLine="361"/>
+        <w:rPr>
+          <w:b/>
+          <w:color w:val="FF0000"/>
+          <w:sz w:val="24"/>
+          <w:szCs w:val="24"/>
+        </w:rPr>
+      </w:pPr>
+      <w:r>
+        <w:rPr>
+          <w:rFonts w:hint="eastAsia"/>
+          <w:b/>
+          <w:color w:val="FF0000"/>
+          <w:sz w:val="24"/>
+          <w:szCs w:val="24"/>
+        </w:rPr>
+        <w:t>当</w:t>
+      </w:r>
+      <w:r>
+        <w:rPr>
+          <w:rFonts w:hint="eastAsia"/>
+          <w:b/>
+          <w:color w:val="FF0000"/>
+          <w:sz w:val="24"/>
+          <w:szCs w:val="24"/>
+        </w:rPr>
+        <w:t>32768</w:t>
+      </w:r>
+      <w:r>
+        <w:rPr>
+          <w:b/>
+          <w:color w:val="FF0000"/>
+          <w:sz w:val="24"/>
+          <w:szCs w:val="24"/>
+        </w:rPr>
+        <w:t>HZ</w:t>
+      </w:r>
+      <w:r>
+        <w:rPr>
+          <w:b/>
+          <w:color w:val="FF0000"/>
+          <w:sz w:val="24"/>
+          <w:szCs w:val="24"/>
+        </w:rPr>
+        <w:t>晶振</w:t>
+      </w:r>
+      <w:r>
+        <w:rPr>
+          <w:rFonts w:hint="eastAsia"/>
+          <w:b/>
+          <w:color w:val="FF0000"/>
+          <w:sz w:val="24"/>
+          <w:szCs w:val="24"/>
+        </w:rPr>
+        <w:t>，</w:t>
+      </w:r>
+      <w:r>
+        <w:rPr>
+          <w:b/>
+          <w:color w:val="FF0000"/>
+          <w:sz w:val="24"/>
+          <w:szCs w:val="24"/>
+        </w:rPr>
+        <w:t>串口线路，</w:t>
+      </w:r>
+      <w:r>
+        <w:rPr>
+          <w:b/>
+          <w:color w:val="FF0000"/>
+          <w:sz w:val="24"/>
+          <w:szCs w:val="24"/>
+        </w:rPr>
+        <w:t>CS1258</w:t>
+      </w:r>
+      <w:r>
+        <w:rPr>
+          <w:rFonts w:hint="eastAsia"/>
+          <w:b/>
+          <w:color w:val="FF0000"/>
+          <w:sz w:val="24"/>
+          <w:szCs w:val="24"/>
+        </w:rPr>
+        <w:t>，</w:t>
+      </w:r>
+      <w:r>
+        <w:rPr>
+          <w:b/>
+          <w:color w:val="FF0000"/>
+          <w:sz w:val="24"/>
+          <w:szCs w:val="24"/>
+        </w:rPr>
+        <w:t>WIFI</w:t>
+      </w:r>
+      <w:r>
+        <w:rPr>
+          <w:b/>
+          <w:color w:val="FF0000"/>
+          <w:sz w:val="24"/>
+          <w:szCs w:val="24"/>
+        </w:rPr>
+        <w:t>都通过，</w:t>
+      </w:r>
+      <w:r>
+        <w:rPr>
+          <w:rFonts w:hint="eastAsia"/>
+          <w:b/>
+          <w:color w:val="FF0000"/>
+          <w:sz w:val="24"/>
+          <w:szCs w:val="24"/>
+        </w:rPr>
+        <w:t>这</w:t>
+      </w:r>
+      <w:r>
+        <w:rPr>
+          <w:b/>
+          <w:color w:val="FF0000"/>
+          <w:sz w:val="24"/>
+          <w:szCs w:val="24"/>
+        </w:rPr>
+        <w:t>时会</w:t>
+      </w:r>
+    </w:p>
+    <w:p>
+      <w:pPr>
+        <w:ind w:left="360"/>
+        <w:rPr>
+          <w:rFonts w:hint="eastAsia"/>
+          <w:b/>
+          <w:color w:val="FF0000"/>
+          <w:sz w:val="24"/>
+          <w:szCs w:val="24"/>
+        </w:rPr>
+      </w:pPr>
+      <w:r>
+        <w:rPr>
+          <w:rFonts w:hint="eastAsia"/>
+          <w:b/>
+          <w:color w:val="FF0000"/>
+          <w:sz w:val="24"/>
+          <w:szCs w:val="24"/>
+        </w:rPr>
         <w:t>进入</w:t>
       </w:r>
       <w:r>
         <w:rPr>
-          <w:rFonts w:hint="eastAsia"/>
-        </w:rPr>
-        <w:t>倒</w:t>
-      </w:r>
-      <w:r>
-        <w:t>计时</w:t>
-      </w:r>
-      <w:r>
-        <w:rPr>
-          <w:rFonts w:hint="eastAsia"/>
-        </w:rPr>
-        <w:t>模式</w:t>
-      </w:r>
-      <w:r>
-        <w:rPr>
-          <w:rFonts w:hint="eastAsia"/>
-        </w:rPr>
-        <w:t>,</w:t>
-      </w:r>
-      <w:r>
-        <w:rPr>
-          <w:rFonts w:hint="eastAsia"/>
-        </w:rPr>
-        <w:t>从</w:t>
-      </w:r>
-      <w:r>
-        <w:rPr>
-          <w:rFonts w:hint="eastAsia"/>
-        </w:rPr>
-        <w:t>6</w:t>
-      </w:r>
-      <w:r>
-        <w:rPr>
-          <w:rFonts w:hint="eastAsia"/>
-        </w:rPr>
-        <w:t>开</w:t>
-      </w:r>
-      <w:r>
-        <w:t>始到</w:t>
-      </w:r>
-      <w:r>
-        <w:rPr>
-          <w:rFonts w:hint="eastAsia"/>
-        </w:rPr>
-        <w:t>0</w:t>
-      </w:r>
-      <w:r>
-        <w:rPr>
-          <w:rFonts w:hint="eastAsia"/>
-        </w:rPr>
-        <w:t>，</w:t>
-      </w:r>
-      <w:r>
-        <w:t>如果时间到</w:t>
-      </w:r>
-      <w:r>
-        <w:rPr>
-          <w:rFonts w:hint="eastAsia"/>
-        </w:rPr>
-        <w:t>0</w:t>
-      </w:r>
-      <w:r>
-        <w:rPr>
-          <w:rFonts w:hint="eastAsia"/>
-        </w:rPr>
-        <w:t>还</w:t>
-      </w:r>
-      <w:r>
-        <w:t>没有出</w:t>
-      </w:r>
-      <w:r>
-        <w:t>FPAS</w:t>
-      </w:r>
-      <w:r>
-        <w:t>，</w:t>
-      </w:r>
-      <w:r>
-        <w:rPr>
-          <w:rFonts w:hint="eastAsia"/>
-        </w:rPr>
-        <w:t>表明</w:t>
-      </w:r>
-      <w:r>
-        <w:t>与</w:t>
-      </w:r>
-      <w:r>
-        <w:rPr>
-          <w:rFonts w:hint="eastAsia"/>
-        </w:rPr>
-        <w:t>WIFI</w:t>
-      </w:r>
-      <w:r>
-        <w:rPr>
-          <w:rFonts w:hint="eastAsia"/>
-        </w:rPr>
-        <w:t>通信</w:t>
-      </w:r>
-      <w:r>
-        <w:t>异常</w:t>
-      </w:r>
-      <w:r>
-        <w:rPr>
-          <w:rFonts w:hint="eastAsia"/>
-        </w:rPr>
-        <w:t>,</w:t>
-      </w:r>
-      <w:r>
-        <w:rPr>
-          <w:rFonts w:hint="eastAsia"/>
-        </w:rPr>
-        <w:t>如果</w:t>
-      </w:r>
-      <w:r>
-        <w:t>LED</w:t>
-      </w:r>
-      <w:r>
-        <w:t>显示</w:t>
-      </w:r>
-      <w:r>
-        <w:t>FPAS</w:t>
-      </w:r>
-      <w:r>
-        <w:t>表</w:t>
-      </w:r>
-      <w:r>
-        <w:rPr>
-          <w:rFonts w:hint="eastAsia"/>
-        </w:rPr>
-        <w:t>明</w:t>
-      </w:r>
-      <w:r>
-        <w:t>与</w:t>
-      </w:r>
-      <w:r>
-        <w:t>WIFI</w:t>
-      </w:r>
-      <w:r>
-        <w:t>的串口通信正常</w:t>
-      </w:r>
-      <w:r>
-        <w:rPr>
-          <w:rFonts w:hint="eastAsia"/>
-        </w:rPr>
-        <w:t>.</w:t>
+          <w:b/>
+          <w:color w:val="FF0000"/>
+          <w:sz w:val="24"/>
+          <w:szCs w:val="24"/>
+        </w:rPr>
+        <w:t>低电压检测</w:t>
+      </w:r>
+      <w:r>
+        <w:rPr>
+          <w:rFonts w:hint="eastAsia"/>
+          <w:b/>
+          <w:color w:val="FF0000"/>
+          <w:sz w:val="24"/>
+          <w:szCs w:val="24"/>
+        </w:rPr>
+        <w:t>阶段</w:t>
+      </w:r>
+      <w:r>
+        <w:rPr>
+          <w:b/>
+          <w:color w:val="FF0000"/>
+          <w:sz w:val="24"/>
+          <w:szCs w:val="24"/>
+        </w:rPr>
+        <w:t>。</w:t>
       </w:r>
     </w:p>
     <w:p/>
@@ -760,6 +2649,202 @@
         <w:pStyle w:val="a3"/>
         <w:ind w:left="360" w:firstLineChars="0" w:firstLine="0"/>
         <w:rPr>
+          <w:rFonts w:hint="eastAsia"/>
+          <w:sz w:val="28"/>
+          <w:szCs w:val="28"/>
+        </w:rPr>
+      </w:pPr>
+      <w:r>
+        <w:rPr>
+          <w:rFonts w:hint="eastAsia"/>
+          <w:sz w:val="28"/>
+          <w:szCs w:val="28"/>
+        </w:rPr>
+        <w:t>这</w:t>
+      </w:r>
+      <w:r>
+        <w:rPr>
+          <w:sz w:val="28"/>
+          <w:szCs w:val="28"/>
+        </w:rPr>
+        <w:t>时</w:t>
+      </w:r>
+      <w:r>
+        <w:rPr>
+          <w:sz w:val="28"/>
+          <w:szCs w:val="28"/>
+        </w:rPr>
+        <w:t>LED</w:t>
+      </w:r>
+      <w:r>
+        <w:rPr>
+          <w:sz w:val="28"/>
+          <w:szCs w:val="28"/>
+        </w:rPr>
+        <w:t>上会显示当前</w:t>
+      </w:r>
+      <w:r>
+        <w:rPr>
+          <w:rFonts w:hint="eastAsia"/>
+          <w:sz w:val="28"/>
+          <w:szCs w:val="28"/>
+        </w:rPr>
+        <w:t>低</w:t>
+      </w:r>
+      <w:r>
+        <w:rPr>
+          <w:sz w:val="28"/>
+          <w:szCs w:val="28"/>
+        </w:rPr>
+        <w:t>电压检测点的</w:t>
+      </w:r>
+      <w:r>
+        <w:rPr>
+          <w:sz w:val="28"/>
+          <w:szCs w:val="28"/>
+        </w:rPr>
+        <w:t>ADC</w:t>
+      </w:r>
+      <w:r>
+        <w:rPr>
+          <w:rFonts w:hint="eastAsia"/>
+          <w:sz w:val="28"/>
+          <w:szCs w:val="28"/>
+        </w:rPr>
+        <w:t>输出</w:t>
+      </w:r>
+      <w:r>
+        <w:rPr>
+          <w:sz w:val="28"/>
+          <w:szCs w:val="28"/>
+        </w:rPr>
+        <w:t>值</w:t>
+      </w:r>
+      <w:r>
+        <w:rPr>
+          <w:rFonts w:hint="eastAsia"/>
+          <w:sz w:val="28"/>
+          <w:szCs w:val="28"/>
+        </w:rPr>
+        <w:t>，</w:t>
+      </w:r>
+      <w:r>
+        <w:rPr>
+          <w:sz w:val="28"/>
+          <w:szCs w:val="28"/>
+        </w:rPr>
+        <w:t>用手</w:t>
+      </w:r>
+      <w:r>
+        <w:rPr>
+          <w:rFonts w:hint="eastAsia"/>
+          <w:sz w:val="28"/>
+          <w:szCs w:val="28"/>
+        </w:rPr>
+        <w:t>按</w:t>
+      </w:r>
+      <w:r>
+        <w:rPr>
+          <w:sz w:val="28"/>
+          <w:szCs w:val="28"/>
+        </w:rPr>
+        <w:t>下低电压按键</w:t>
+      </w:r>
+      <w:r>
+        <w:rPr>
+          <w:rFonts w:hint="eastAsia"/>
+          <w:sz w:val="28"/>
+          <w:szCs w:val="28"/>
+        </w:rPr>
+        <w:t>，</w:t>
+      </w:r>
+      <w:r>
+        <w:rPr>
+          <w:sz w:val="28"/>
+          <w:szCs w:val="28"/>
+        </w:rPr>
+        <w:t>LED</w:t>
+      </w:r>
+      <w:r>
+        <w:rPr>
+          <w:sz w:val="28"/>
+          <w:szCs w:val="28"/>
+        </w:rPr>
+        <w:t>上</w:t>
+      </w:r>
+      <w:r>
+        <w:rPr>
+          <w:rFonts w:hint="eastAsia"/>
+          <w:sz w:val="28"/>
+          <w:szCs w:val="28"/>
+        </w:rPr>
+        <w:t>先</w:t>
+      </w:r>
+      <w:r>
+        <w:rPr>
+          <w:sz w:val="28"/>
+          <w:szCs w:val="28"/>
+        </w:rPr>
+        <w:t>会显示</w:t>
+      </w:r>
+      <w:r>
+        <w:rPr>
+          <w:rFonts w:hint="eastAsia"/>
+          <w:sz w:val="28"/>
+          <w:szCs w:val="28"/>
+        </w:rPr>
+        <w:t>0</w:t>
+      </w:r>
+      <w:r>
+        <w:rPr>
+          <w:rFonts w:hint="eastAsia"/>
+          <w:sz w:val="28"/>
+          <w:szCs w:val="28"/>
+        </w:rPr>
+        <w:t>，</w:t>
+      </w:r>
+      <w:r>
+        <w:rPr>
+          <w:sz w:val="28"/>
+          <w:szCs w:val="28"/>
+        </w:rPr>
+        <w:t>然后出显示</w:t>
+      </w:r>
+      <w:r>
+        <w:rPr>
+          <w:sz w:val="28"/>
+          <w:szCs w:val="28"/>
+        </w:rPr>
+        <w:t>FPAS</w:t>
+      </w:r>
+      <w:r>
+        <w:rPr>
+          <w:sz w:val="28"/>
+          <w:szCs w:val="28"/>
+        </w:rPr>
+        <w:t>，这时表明</w:t>
+      </w:r>
+      <w:proofErr w:type="gramStart"/>
+      <w:r>
+        <w:rPr>
+          <w:sz w:val="28"/>
+          <w:szCs w:val="28"/>
+        </w:rPr>
+        <w:t>产测已经</w:t>
+      </w:r>
+      <w:proofErr w:type="gramEnd"/>
+      <w:r>
+        <w:rPr>
+          <w:sz w:val="28"/>
+          <w:szCs w:val="28"/>
+        </w:rPr>
+        <w:t>OK</w:t>
+      </w:r>
+    </w:p>
+    <w:p>
+      <w:pPr>
+        <w:rPr>
+          <w:rFonts w:hint="eastAsia"/>
           <w:b/>
           <w:sz w:val="30"/>
           <w:szCs w:val="30"/>
@@ -768,131 +2853,194 @@
     </w:p>
     <w:p>
       <w:pPr>
-        <w:pStyle w:val="a3"/>
-        <w:ind w:left="360" w:firstLineChars="0" w:firstLine="0"/>
-        <w:rPr>
+        <w:rPr>
+          <w:rFonts w:hint="eastAsia"/>
           <w:b/>
           <w:sz w:val="30"/>
           <w:szCs w:val="30"/>
         </w:rPr>
       </w:pPr>
-    </w:p>
-    <w:p>
-      <w:pPr>
-        <w:pStyle w:val="a3"/>
-        <w:ind w:left="360" w:firstLineChars="0" w:firstLine="0"/>
-        <w:rPr>
+      <w:r>
+        <w:rPr>
+          <w:rFonts w:hint="eastAsia"/>
           <w:b/>
           <w:sz w:val="30"/>
           <w:szCs w:val="30"/>
         </w:rPr>
-      </w:pPr>
-    </w:p>
-    <w:p>
-      <w:pPr>
-        <w:pStyle w:val="a3"/>
-        <w:ind w:left="360" w:firstLineChars="0" w:firstLine="0"/>
-        <w:rPr>
+        <w:t xml:space="preserve">  </w:t>
+      </w:r>
+      <w:r>
+        <w:rPr>
+          <w:rFonts w:hint="eastAsia"/>
           <w:b/>
           <w:sz w:val="30"/>
           <w:szCs w:val="30"/>
         </w:rPr>
-      </w:pPr>
-    </w:p>
-    <w:p>
-      <w:pPr>
-        <w:pStyle w:val="a3"/>
-        <w:ind w:left="360" w:firstLineChars="0" w:firstLine="0"/>
-        <w:rPr>
-          <w:b/>
+        <w:t xml:space="preserve">　</w:t>
+      </w:r>
+      <w:r>
+        <w:rPr>
+          <w:rFonts w:hint="eastAsia"/>
+          <w:b/>
+          <w:color w:val="FF0000"/>
           <w:sz w:val="30"/>
           <w:szCs w:val="30"/>
         </w:rPr>
-      </w:pPr>
-    </w:p>
-    <w:p>
-      <w:pPr>
-        <w:pStyle w:val="a3"/>
-        <w:ind w:left="360" w:firstLineChars="0" w:firstLine="0"/>
-        <w:rPr>
-          <w:b/>
+        <w:t>注</w:t>
+      </w:r>
+      <w:r>
+        <w:rPr>
+          <w:b/>
+          <w:color w:val="FF0000"/>
           <w:sz w:val="30"/>
           <w:szCs w:val="30"/>
         </w:rPr>
-      </w:pPr>
-    </w:p>
-    <w:p>
-      <w:pPr>
-        <w:pStyle w:val="a3"/>
-        <w:ind w:left="360" w:firstLineChars="0" w:firstLine="0"/>
-        <w:rPr>
-          <w:b/>
+        <w:t>：</w:t>
+      </w:r>
+      <w:proofErr w:type="gramStart"/>
+      <w:r>
+        <w:rPr>
+          <w:rFonts w:hint="eastAsia"/>
+          <w:b/>
+          <w:color w:val="FF0000"/>
           <w:sz w:val="30"/>
           <w:szCs w:val="30"/>
         </w:rPr>
-      </w:pPr>
-    </w:p>
-    <w:p>
-      <w:pPr>
-        <w:pStyle w:val="a3"/>
-        <w:ind w:left="360" w:firstLineChars="0" w:firstLine="0"/>
-        <w:rPr>
-          <w:b/>
+        <w:t>如果</w:t>
+      </w:r>
+      <w:r>
+        <w:rPr>
+          <w:b/>
+          <w:color w:val="FF0000"/>
           <w:sz w:val="30"/>
           <w:szCs w:val="30"/>
         </w:rPr>
-      </w:pPr>
-    </w:p>
-    <w:p>
-      <w:pPr>
-        <w:pStyle w:val="a3"/>
-        <w:ind w:left="360" w:firstLineChars="0" w:firstLine="0"/>
-        <w:rPr>
-          <w:b/>
+        <w:t>产测不</w:t>
+      </w:r>
+      <w:proofErr w:type="gramEnd"/>
+      <w:r>
+        <w:rPr>
+          <w:b/>
+          <w:color w:val="FF0000"/>
           <w:sz w:val="30"/>
           <w:szCs w:val="30"/>
         </w:rPr>
-      </w:pPr>
-    </w:p>
-    <w:p>
-      <w:pPr>
-        <w:pStyle w:val="a3"/>
-        <w:ind w:left="360" w:firstLineChars="0" w:firstLine="0"/>
-        <w:rPr>
-          <w:b/>
+        <w:t>通过</w:t>
+      </w:r>
+      <w:r>
+        <w:rPr>
+          <w:rFonts w:hint="eastAsia"/>
+          <w:b/>
+          <w:color w:val="FF0000"/>
           <w:sz w:val="30"/>
           <w:szCs w:val="30"/>
         </w:rPr>
-      </w:pPr>
-    </w:p>
-    <w:p>
-      <w:pPr>
-        <w:pStyle w:val="a3"/>
-        <w:ind w:left="360" w:firstLineChars="0" w:firstLine="0"/>
-        <w:rPr>
-          <w:b/>
+        <w:t>的</w:t>
+      </w:r>
+      <w:r>
+        <w:rPr>
+          <w:b/>
+          <w:color w:val="FF0000"/>
           <w:sz w:val="30"/>
           <w:szCs w:val="30"/>
         </w:rPr>
-      </w:pPr>
-    </w:p>
-    <w:p>
-      <w:pPr>
-        <w:pStyle w:val="a3"/>
-        <w:ind w:left="360" w:firstLineChars="0" w:firstLine="0"/>
-        <w:rPr>
-          <w:b/>
+        <w:t>，要根据</w:t>
+      </w:r>
+      <w:r>
+        <w:rPr>
+          <w:b/>
+          <w:color w:val="FF0000"/>
           <w:sz w:val="30"/>
           <w:szCs w:val="30"/>
         </w:rPr>
-      </w:pPr>
+        <w:t>LED</w:t>
+      </w:r>
+      <w:r>
+        <w:rPr>
+          <w:b/>
+          <w:color w:val="FF0000"/>
+          <w:sz w:val="30"/>
+          <w:szCs w:val="30"/>
+        </w:rPr>
+        <w:t>的</w:t>
+      </w:r>
+      <w:proofErr w:type="spellStart"/>
+      <w:r>
+        <w:rPr>
+          <w:b/>
+          <w:color w:val="FF0000"/>
+          <w:sz w:val="30"/>
+          <w:szCs w:val="30"/>
+        </w:rPr>
+        <w:t>Er</w:t>
+      </w:r>
+      <w:proofErr w:type="spellEnd"/>
+      <w:r>
+        <w:rPr>
+          <w:b/>
+          <w:color w:val="FF0000"/>
+          <w:sz w:val="30"/>
+          <w:szCs w:val="30"/>
+        </w:rPr>
+        <w:t>-X</w:t>
+      </w:r>
+      <w:r>
+        <w:rPr>
+          <w:b/>
+          <w:color w:val="FF0000"/>
+          <w:sz w:val="30"/>
+          <w:szCs w:val="30"/>
+        </w:rPr>
+        <w:t>来针对处理硬件问题，</w:t>
+      </w:r>
+      <w:proofErr w:type="gramStart"/>
+      <w:r>
+        <w:rPr>
+          <w:b/>
+          <w:color w:val="FF0000"/>
+          <w:sz w:val="30"/>
+          <w:szCs w:val="30"/>
+        </w:rPr>
+        <w:t>直到产测通过</w:t>
+      </w:r>
+      <w:proofErr w:type="gramEnd"/>
+      <w:r>
+        <w:rPr>
+          <w:b/>
+          <w:color w:val="FF0000"/>
+          <w:sz w:val="30"/>
+          <w:szCs w:val="30"/>
+        </w:rPr>
+        <w:t>。</w:t>
+      </w:r>
     </w:p>
     <w:p>
       <w:pPr>
         <w:pStyle w:val="a3"/>
         <w:ind w:left="360" w:firstLineChars="0" w:firstLine="0"/>
         <w:rPr>
-          <w:rFonts w:hint="eastAsia"/>
+          <w:b/>
+          <w:sz w:val="30"/>
+          <w:szCs w:val="30"/>
+        </w:rPr>
+      </w:pPr>
+    </w:p>
+    <w:p>
+      <w:pPr>
+        <w:pStyle w:val="a3"/>
+        <w:ind w:left="360" w:firstLineChars="0" w:firstLine="0"/>
+        <w:rPr>
+          <w:b/>
+          <w:sz w:val="30"/>
+          <w:szCs w:val="30"/>
+        </w:rPr>
+      </w:pPr>
+    </w:p>
+    <w:p>
+      <w:pPr>
+        <w:pStyle w:val="a3"/>
+        <w:ind w:left="360" w:firstLineChars="0" w:firstLine="0"/>
+        <w:rPr>
           <w:b/>
           <w:sz w:val="30"/>
           <w:szCs w:val="30"/>
@@ -919,7 +3067,6 @@
           <w:sz w:val="24"/>
           <w:szCs w:val="24"/>
         </w:rPr>
-        <w:lastRenderedPageBreak/>
         <w:t>WIFI</w:t>
       </w:r>
       <w:r>
@@ -1112,7 +3259,7 @@
                     <pic:cNvPicPr/>
                   </pic:nvPicPr>
                   <pic:blipFill>
-                    <a:blip r:embed="rId5"/>
+                    <a:blip r:embed="rId7"/>
                     <a:stretch>
                       <a:fillRect/>
                     </a:stretch>
@@ -1132,8 +3279,6 @@
           </wp:inline>
         </w:drawing>
       </w:r>
-      <w:bookmarkStart w:id="0" w:name="_GoBack"/>
-      <w:bookmarkEnd w:id="0"/>
     </w:p>
     <w:p>
       <w:pPr>
@@ -1193,20 +3338,20 @@
             <v:path o:extrusionok="f" gradientshapeok="t" o:connecttype="rect"/>
             <o:lock v:ext="edit" aspectratio="t"/>
           </v:shapetype>
-          <v:shape id="_x0000_i1028" type="#_x0000_t75" style="width:138.4pt;height:42.1pt" o:ole="">
-            <v:imagedata r:id="rId6" o:title=""/>
-          </v:shape>
-          <o:OLEObject Type="Embed" ProgID="Package" ShapeID="_x0000_i1028" DrawAspect="Content" ObjectID="_1600516548" r:id="rId7"/>
-        </w:object>
-      </w:r>
-      <w:r>
-        <w:object w:dxaOrig="1905" w:dyaOrig="840">
-          <v:shape id="_x0000_i1027" type="#_x0000_t75" style="width:95.4pt;height:42.1pt" o:ole="">
+          <v:shape id="_x0000_i1025" type="#_x0000_t75" style="width:137.8pt;height:42.2pt" o:ole="">
             <v:imagedata r:id="rId8" o:title=""/>
           </v:shape>
-          <o:OLEObject Type="Embed" ProgID="Package" ShapeID="_x0000_i1027" DrawAspect="Content" ObjectID="_1600516549" r:id="rId9"/>
+          <o:OLEObject Type="Embed" ProgID="Package" ShapeID="_x0000_i1025" DrawAspect="Content" ObjectID="_1600686001" r:id="rId9"/>
         </w:object>
       </w:r>
+      <w:r>
+        <w:object w:dxaOrig="1905" w:dyaOrig="840">
+          <v:shape id="_x0000_i1026" type="#_x0000_t75" style="width:95.6pt;height:42.2pt" o:ole="">
+            <v:imagedata r:id="rId10" o:title=""/>
+          </v:shape>
+          <o:OLEObject Type="Embed" ProgID="Package" ShapeID="_x0000_i1026" DrawAspect="Content" ObjectID="_1600686002" r:id="rId11"/>
+        </w:object>
+      </w:r>
     </w:p>
     <w:p>
       <w:pPr>
@@ -1422,7 +3567,6 @@
         <w:pStyle w:val="a3"/>
         <w:ind w:left="420" w:firstLineChars="0" w:firstLine="0"/>
         <w:rPr>
-          <w:rFonts w:hint="eastAsia"/>
           <w:b/>
           <w:sz w:val="24"/>
           <w:szCs w:val="24"/>
@@ -1449,7 +3593,6 @@
           <w:sz w:val="24"/>
           <w:szCs w:val="24"/>
         </w:rPr>
-        <w:lastRenderedPageBreak/>
         <w:t>WIFI</w:t>
       </w:r>
       <w:r>
@@ -1598,7 +3741,6 @@
         <w:pStyle w:val="a3"/>
         <w:ind w:left="420" w:firstLineChars="0" w:firstLine="0"/>
         <w:rPr>
-          <w:rFonts w:hint="eastAsia"/>
           <w:b/>
           <w:sz w:val="24"/>
           <w:szCs w:val="24"/>
@@ -1636,7 +3778,7 @@
                     <pic:cNvPicPr/>
                   </pic:nvPicPr>
                   <pic:blipFill>
-                    <a:blip r:embed="rId10"/>
+                    <a:blip r:embed="rId12"/>
                     <a:stretch>
                       <a:fillRect/>
                     </a:stretch>
@@ -1663,7 +3805,6 @@
         <w:ind w:left="420" w:firstLineChars="0" w:firstLine="0"/>
         <w:jc w:val="center"/>
         <w:rPr>
-          <w:rFonts w:hint="eastAsia"/>
           <w:b/>
           <w:sz w:val="30"/>
           <w:szCs w:val="30"/>
@@ -1676,10 +3817,10 @@
           <w:szCs w:val="30"/>
         </w:rPr>
         <w:object w:dxaOrig="1905" w:dyaOrig="840">
-          <v:shape id="_x0000_i1025" type="#_x0000_t75" style="width:95.4pt;height:42.1pt" o:ole="">
-            <v:imagedata r:id="rId11" o:title=""/>
+          <v:shape id="_x0000_i1027" type="#_x0000_t75" style="width:95.6pt;height:42.2pt" o:ole="">
+            <v:imagedata r:id="rId13" o:title=""/>
           </v:shape>
-          <o:OLEObject Type="Embed" ProgID="Package" ShapeID="_x0000_i1025" DrawAspect="Content" ObjectID="_1600516550" r:id="rId12"/>
+          <o:OLEObject Type="Embed" ProgID="Package" ShapeID="_x0000_i1027" DrawAspect="Content" ObjectID="_1600686003" r:id="rId14"/>
         </w:object>
       </w:r>
       <w:r>
@@ -1689,14 +3830,431 @@
           <w:szCs w:val="30"/>
         </w:rPr>
         <w:object w:dxaOrig="2925" w:dyaOrig="840">
-          <v:shape id="_x0000_i1026" type="#_x0000_t75" style="width:145.85pt;height:42.1pt" o:ole="">
-            <v:imagedata r:id="rId13" o:title=""/>
+          <v:shape id="_x0000_i1028" type="#_x0000_t75" style="width:145.25pt;height:42.2pt" o:ole="">
+            <v:imagedata r:id="rId15" o:title=""/>
           </v:shape>
-          <o:OLEObject Type="Embed" ProgID="Package" ShapeID="_x0000_i1026" DrawAspect="Content" ObjectID="_1600516551" r:id="rId14"/>
+          <o:OLEObject Type="Embed" ProgID="Package" ShapeID="_x0000_i1028" DrawAspect="Content" ObjectID="_1600686004" r:id="rId16"/>
         </w:object>
       </w:r>
     </w:p>
+    <w:p>
+      <w:pPr>
+        <w:pStyle w:val="a3"/>
+        <w:ind w:left="420" w:firstLineChars="0" w:firstLine="0"/>
+        <w:jc w:val="center"/>
+        <w:rPr>
+          <w:b/>
+          <w:sz w:val="30"/>
+          <w:szCs w:val="30"/>
+        </w:rPr>
+      </w:pPr>
+    </w:p>
+    <w:p>
+      <w:pPr>
+        <w:pStyle w:val="a3"/>
+        <w:ind w:left="420" w:firstLineChars="0" w:firstLine="0"/>
+        <w:jc w:val="center"/>
+        <w:rPr>
+          <w:b/>
+          <w:sz w:val="30"/>
+          <w:szCs w:val="30"/>
+        </w:rPr>
+      </w:pPr>
+    </w:p>
+    <w:p>
+      <w:pPr>
+        <w:pStyle w:val="a3"/>
+        <w:ind w:left="420" w:firstLineChars="0" w:firstLine="0"/>
+        <w:jc w:val="center"/>
+        <w:rPr>
+          <w:b/>
+          <w:sz w:val="30"/>
+          <w:szCs w:val="30"/>
+        </w:rPr>
+      </w:pPr>
+    </w:p>
+    <w:p>
+      <w:pPr>
+        <w:pStyle w:val="a3"/>
+        <w:ind w:left="420" w:firstLineChars="0" w:firstLine="0"/>
+        <w:jc w:val="center"/>
+        <w:rPr>
+          <w:b/>
+          <w:sz w:val="30"/>
+          <w:szCs w:val="30"/>
+        </w:rPr>
+      </w:pPr>
+    </w:p>
+    <w:p>
+      <w:pPr>
+        <w:pStyle w:val="a3"/>
+        <w:ind w:left="420" w:firstLineChars="0" w:firstLine="0"/>
+        <w:jc w:val="center"/>
+        <w:rPr>
+          <w:b/>
+          <w:sz w:val="30"/>
+          <w:szCs w:val="30"/>
+        </w:rPr>
+      </w:pPr>
+    </w:p>
+    <w:p>
+      <w:pPr>
+        <w:pStyle w:val="a3"/>
+        <w:ind w:left="420" w:firstLineChars="0" w:firstLine="0"/>
+        <w:jc w:val="center"/>
+        <w:rPr>
+          <w:b/>
+          <w:sz w:val="30"/>
+          <w:szCs w:val="30"/>
+        </w:rPr>
+      </w:pPr>
+    </w:p>
+    <w:p>
+      <w:pPr>
+        <w:pStyle w:val="a3"/>
+        <w:ind w:left="420" w:firstLineChars="0" w:firstLine="0"/>
+        <w:jc w:val="center"/>
+        <w:rPr>
+          <w:b/>
+          <w:sz w:val="30"/>
+          <w:szCs w:val="30"/>
+        </w:rPr>
+      </w:pPr>
+    </w:p>
+    <w:p>
+      <w:pPr>
+        <w:pStyle w:val="a3"/>
+        <w:ind w:left="420" w:firstLineChars="0" w:firstLine="0"/>
+        <w:jc w:val="center"/>
+        <w:rPr>
+          <w:b/>
+          <w:sz w:val="30"/>
+          <w:szCs w:val="30"/>
+        </w:rPr>
+      </w:pPr>
+    </w:p>
+    <w:p>
+      <w:pPr>
+        <w:pStyle w:val="a3"/>
+        <w:ind w:left="420" w:firstLineChars="0" w:firstLine="0"/>
+        <w:jc w:val="center"/>
+        <w:rPr>
+          <w:b/>
+          <w:sz w:val="30"/>
+          <w:szCs w:val="30"/>
+        </w:rPr>
+      </w:pPr>
+    </w:p>
+    <w:p>
+      <w:pPr>
+        <w:pStyle w:val="a3"/>
+        <w:ind w:left="420" w:firstLineChars="0" w:firstLine="0"/>
+        <w:jc w:val="center"/>
+        <w:rPr>
+          <w:b/>
+          <w:sz w:val="30"/>
+          <w:szCs w:val="30"/>
+        </w:rPr>
+      </w:pPr>
+    </w:p>
+    <w:p>
+      <w:pPr>
+        <w:pStyle w:val="a3"/>
+        <w:numPr>
+          <w:ilvl w:val="0"/>
+          <w:numId w:val="4"/>
+        </w:numPr>
+        <w:ind w:firstLineChars="0"/>
+        <w:rPr>
+          <w:b/>
+          <w:sz w:val="30"/>
+          <w:szCs w:val="30"/>
+        </w:rPr>
+      </w:pPr>
+      <w:r>
+        <w:rPr>
+          <w:rFonts w:hint="eastAsia"/>
+          <w:b/>
+          <w:sz w:val="30"/>
+          <w:szCs w:val="30"/>
+        </w:rPr>
+        <w:lastRenderedPageBreak/>
+        <w:t>附图</w:t>
+      </w:r>
+    </w:p>
+    <w:p>
+      <w:pPr>
+        <w:pStyle w:val="a3"/>
+        <w:ind w:left="420" w:firstLineChars="300" w:firstLine="630"/>
+        <w:rPr>
+          <w:b/>
+          <w:sz w:val="32"/>
+          <w:szCs w:val="32"/>
+        </w:rPr>
+      </w:pPr>
+      <w:r>
+        <w:rPr>
+          <w:noProof/>
+        </w:rPr>
+        <w:drawing>
+          <wp:inline distT="0" distB="0" distL="0" distR="0" wp14:anchorId="1AEA44CC" wp14:editId="285E013B">
+            <wp:extent cx="3265714" cy="3332361"/>
+            <wp:effectExtent l="0" t="0" r="0" b="1905"/>
+            <wp:docPr id="4" name="图片 4"/>
+            <wp:cNvGraphicFramePr>
+              <a:graphicFrameLocks xmlns:a="http://schemas.openxmlformats.org/drawingml/2006/main" noChangeAspect="1"/>
+            </wp:cNvGraphicFramePr>
+            <a:graphic xmlns:a="http://schemas.openxmlformats.org/drawingml/2006/main">
+              <a:graphicData uri="http://schemas.openxmlformats.org/drawingml/2006/picture">
+                <pic:pic xmlns:pic="http://schemas.openxmlformats.org/drawingml/2006/picture">
+                  <pic:nvPicPr>
+                    <pic:cNvPr id="1" name=""/>
+                    <pic:cNvPicPr/>
+                  </pic:nvPicPr>
+                  <pic:blipFill>
+                    <a:blip r:embed="rId17"/>
+                    <a:stretch>
+                      <a:fillRect/>
+                    </a:stretch>
+                  </pic:blipFill>
+                  <pic:spPr>
+                    <a:xfrm>
+                      <a:off x="0" y="0"/>
+                      <a:ext cx="3308849" cy="3376376"/>
+                    </a:xfrm>
+                    <a:prstGeom prst="rect">
+                      <a:avLst/>
+                    </a:prstGeom>
+                  </pic:spPr>
+                </pic:pic>
+              </a:graphicData>
+            </a:graphic>
+          </wp:inline>
+        </w:drawing>
+      </w:r>
+    </w:p>
+    <w:p>
+      <w:pPr>
+        <w:pStyle w:val="a3"/>
+        <w:ind w:left="420" w:firstLineChars="0" w:firstLine="0"/>
+        <w:rPr>
+          <w:sz w:val="24"/>
+          <w:szCs w:val="24"/>
+        </w:rPr>
+      </w:pPr>
+      <w:r>
+        <w:rPr>
+          <w:b/>
+          <w:sz w:val="32"/>
+          <w:szCs w:val="32"/>
+        </w:rPr>
+        <w:t xml:space="preserve">        </w:t>
+      </w:r>
+      <w:r>
+        <w:rPr>
+          <w:sz w:val="32"/>
+          <w:szCs w:val="32"/>
+        </w:rPr>
+        <w:t xml:space="preserve"> </w:t>
+      </w:r>
+      <w:r>
+        <w:rPr>
+          <w:sz w:val="32"/>
+          <w:szCs w:val="32"/>
+        </w:rPr>
+        <w:t xml:space="preserve">  </w:t>
+      </w:r>
+      <w:r>
+        <w:rPr>
+          <w:sz w:val="24"/>
+          <w:szCs w:val="24"/>
+        </w:rPr>
+        <w:t>图</w:t>
+      </w:r>
+      <w:r>
+        <w:rPr>
+          <w:rFonts w:hint="eastAsia"/>
+          <w:sz w:val="24"/>
+          <w:szCs w:val="24"/>
+        </w:rPr>
+        <w:t xml:space="preserve"> </w:t>
+      </w:r>
+      <w:r>
+        <w:rPr>
+          <w:sz w:val="24"/>
+          <w:szCs w:val="24"/>
+        </w:rPr>
+        <w:t>1.1   4</w:t>
+      </w:r>
+      <w:r>
+        <w:rPr>
+          <w:rFonts w:hint="eastAsia"/>
+          <w:sz w:val="24"/>
+          <w:szCs w:val="24"/>
+        </w:rPr>
+        <w:t>、</w:t>
+      </w:r>
+      <w:r>
+        <w:rPr>
+          <w:rFonts w:hint="eastAsia"/>
+          <w:sz w:val="24"/>
+          <w:szCs w:val="24"/>
+        </w:rPr>
+        <w:t>8</w:t>
+      </w:r>
+      <w:r>
+        <w:rPr>
+          <w:rFonts w:hint="eastAsia"/>
+          <w:sz w:val="24"/>
+          <w:szCs w:val="24"/>
+        </w:rPr>
+        <w:t>电极阻抗模拟电路</w:t>
+      </w:r>
+    </w:p>
+    <w:p>
+      <w:pPr>
+        <w:pStyle w:val="a3"/>
+        <w:ind w:left="420" w:firstLineChars="0" w:firstLine="0"/>
+        <w:rPr>
+          <w:rFonts w:hint="eastAsia"/>
+          <w:sz w:val="24"/>
+          <w:szCs w:val="24"/>
+        </w:rPr>
+      </w:pPr>
+    </w:p>
+    <w:p>
+      <w:pPr>
+        <w:pStyle w:val="a3"/>
+        <w:ind w:left="420" w:firstLineChars="0" w:firstLine="0"/>
+        <w:rPr>
+          <w:b/>
+          <w:sz w:val="30"/>
+          <w:szCs w:val="30"/>
+        </w:rPr>
+      </w:pPr>
+      <w:r>
+        <w:rPr>
+          <w:b/>
+          <w:noProof/>
+          <w:sz w:val="30"/>
+          <w:szCs w:val="30"/>
+        </w:rPr>
+        <w:drawing>
+          <wp:inline distT="0" distB="0" distL="0" distR="0">
+            <wp:extent cx="5274310" cy="4168999"/>
+            <wp:effectExtent l="0" t="0" r="2540" b="3175"/>
+            <wp:docPr id="5" name="图片 5" descr="F:\Share_CSM\S-F200\8-Pads-WiFi-Fat-Scale\Doc\64F02_PINMap.png"/>
+            <wp:cNvGraphicFramePr>
+              <a:graphicFrameLocks xmlns:a="http://schemas.openxmlformats.org/drawingml/2006/main" noChangeAspect="1"/>
+            </wp:cNvGraphicFramePr>
+            <a:graphic xmlns:a="http://schemas.openxmlformats.org/drawingml/2006/main">
+              <a:graphicData uri="http://schemas.openxmlformats.org/drawingml/2006/picture">
+                <pic:pic xmlns:pic="http://schemas.openxmlformats.org/drawingml/2006/picture">
+                  <pic:nvPicPr>
+                    <pic:cNvPr id="0" name="Picture 5" descr="F:\Share_CSM\S-F200\8-Pads-WiFi-Fat-Scale\Doc\64F02_PINMap.png"/>
+                    <pic:cNvPicPr>
+                      <a:picLocks noChangeAspect="1" noChangeArrowheads="1"/>
+                    </pic:cNvPicPr>
+                  </pic:nvPicPr>
+                  <pic:blipFill>
+                    <a:blip r:embed="rId18">
+                      <a:extLst>
+                        <a:ext uri="{28A0092B-C50C-407E-A947-70E740481C1C}">
+                          <a14:useLocalDpi xmlns:a14="http://schemas.microsoft.com/office/drawing/2010/main" val="0"/>
+                        </a:ext>
+                      </a:extLst>
+                    </a:blip>
+                    <a:srcRect/>
+                    <a:stretch>
+                      <a:fillRect/>
+                    </a:stretch>
+                  </pic:blipFill>
+                  <pic:spPr bwMode="auto">
+                    <a:xfrm>
+                      <a:off x="0" y="0"/>
+                      <a:ext cx="5274310" cy="4168999"/>
+                    </a:xfrm>
+                    <a:prstGeom prst="rect">
+                      <a:avLst/>
+                    </a:prstGeom>
+                    <a:noFill/>
+                    <a:ln>
+                      <a:noFill/>
+                    </a:ln>
+                  </pic:spPr>
+                </pic:pic>
+              </a:graphicData>
+            </a:graphic>
+          </wp:inline>
+        </w:drawing>
+      </w:r>
+    </w:p>
+    <w:p>
+      <w:pPr>
+        <w:pStyle w:val="a3"/>
+        <w:ind w:left="420" w:firstLineChars="0" w:firstLine="0"/>
+        <w:rPr>
+          <w:rFonts w:hint="eastAsia"/>
+          <w:b/>
+          <w:sz w:val="30"/>
+          <w:szCs w:val="30"/>
+        </w:rPr>
+      </w:pPr>
+      <w:r>
+        <w:rPr>
+          <w:rFonts w:hint="eastAsia"/>
+          <w:b/>
+          <w:sz w:val="30"/>
+          <w:szCs w:val="30"/>
+        </w:rPr>
+        <w:t xml:space="preserve">           </w:t>
+      </w:r>
+      <w:r>
+        <w:rPr>
+          <w:rFonts w:hint="eastAsia"/>
+          <w:b/>
+          <w:sz w:val="30"/>
+          <w:szCs w:val="30"/>
+        </w:rPr>
+        <w:t>图</w:t>
+      </w:r>
+      <w:r>
+        <w:rPr>
+          <w:rFonts w:hint="eastAsia"/>
+          <w:b/>
+          <w:sz w:val="30"/>
+          <w:szCs w:val="30"/>
+        </w:rPr>
+        <w:t xml:space="preserve"> 1.2 </w:t>
+      </w:r>
+      <w:r>
+        <w:rPr>
+          <w:b/>
+          <w:sz w:val="30"/>
+          <w:szCs w:val="30"/>
+        </w:rPr>
+        <w:t xml:space="preserve"> CSM64F02</w:t>
+      </w:r>
+      <w:r>
+        <w:rPr>
+          <w:rFonts w:hint="eastAsia"/>
+          <w:b/>
+          <w:sz w:val="30"/>
+          <w:szCs w:val="30"/>
+        </w:rPr>
+        <w:t>引脚</w:t>
+      </w:r>
+      <w:r>
+        <w:rPr>
+          <w:b/>
+          <w:sz w:val="30"/>
+          <w:szCs w:val="30"/>
+        </w:rPr>
+        <w:t>图</w:t>
+      </w:r>
+    </w:p>
     <w:sectPr>
+      <w:headerReference w:type="default" r:id="rId19"/>
       <w:pgSz w:w="11906" w:h="16838"/>
       <w:pgMar w:top="1440" w:right="1800" w:bottom="1440" w:left="1800" w:header="851" w:footer="992" w:gutter="0"/>
       <w:cols w:space="425"/>
@@ -1706,6 +4264,66 @@
 </w:document>
 </file>
 
+<file path=word/endnotes.xml><?xml version="1.0" encoding="utf-8"?>
+<w:endnotes xmlns:wpc="http://schemas.microsoft.com/office/word/2010/wordprocessingCanvas" xmlns:mc="http://schemas.openxmlformats.org/markup-compatibility/2006" xmlns:o="urn:schemas-microsoft-com:office:office" xmlns:r="http://schemas.openxmlformats.org/officeDocument/2006/relationships" xmlns:m="http://schemas.openxmlformats.org/officeDocument/2006/math" xmlns:v="urn:schemas-microsoft-com:vml" xmlns:wp14="http://schemas.microsoft.com/office/word/2010/wordprocessingDrawing" xmlns:wp="http://schemas.openxmlformats.org/drawingml/2006/wordprocessingDrawing" xmlns:w10="urn:schemas-microsoft-com:office:word" xmlns:w="http://schemas.openxmlformats.org/wordprocessingml/2006/main" xmlns:w14="http://schemas.microsoft.com/office/word/2010/wordml" xmlns:w15="http://schemas.microsoft.com/office/word/2012/wordml" xmlns:wpg="http://schemas.microsoft.com/office/word/2010/wordprocessingGroup" xmlns:wpi="http://schemas.microsoft.com/office/word/2010/wordprocessingInk" xmlns:wne="http://schemas.microsoft.com/office/word/2006/wordml" xmlns:wps="http://schemas.microsoft.com/office/word/2010/wordprocessingShape" mc:Ignorable="w14 w15 wp14">
+  <w:endnote w:type="separator" w:id="-1">
+    <w:p>
+      <w:r>
+        <w:separator/>
+      </w:r>
+    </w:p>
+  </w:endnote>
+  <w:endnote w:type="continuationSeparator" w:id="0">
+    <w:p>
+      <w:r>
+        <w:continuationSeparator/>
+      </w:r>
+    </w:p>
+  </w:endnote>
+</w:endnotes>
+</file>
+
+<file path=word/footnotes.xml><?xml version="1.0" encoding="utf-8"?>
+<w:footnotes xmlns:wpc="http://schemas.microsoft.com/office/word/2010/wordprocessingCanvas" xmlns:mc="http://schemas.openxmlformats.org/markup-compatibility/2006" xmlns:o="urn:schemas-microsoft-com:office:office" xmlns:r="http://schemas.openxmlformats.org/officeDocument/2006/relationships" xmlns:m="http://schemas.openxmlformats.org/officeDocument/2006/math" xmlns:v="urn:schemas-microsoft-com:vml" xmlns:wp14="http://schemas.microsoft.com/office/word/2010/wordprocessingDrawing" xmlns:wp="http://schemas.openxmlformats.org/drawingml/2006/wordprocessingDrawing" xmlns:w10="urn:schemas-microsoft-com:office:word" xmlns:w="http://schemas.openxmlformats.org/wordprocessingml/2006/main" xmlns:w14="http://schemas.microsoft.com/office/word/2010/wordml" xmlns:w15="http://schemas.microsoft.com/office/word/2012/wordml" xmlns:wpg="http://schemas.microsoft.com/office/word/2010/wordprocessingGroup" xmlns:wpi="http://schemas.microsoft.com/office/word/2010/wordprocessingInk" xmlns:wne="http://schemas.microsoft.com/office/word/2006/wordml" xmlns:wps="http://schemas.microsoft.com/office/word/2010/wordprocessingShape" mc:Ignorable="w14 w15 wp14">
+  <w:footnote w:type="separator" w:id="-1">
+    <w:p>
+      <w:r>
+        <w:separator/>
+      </w:r>
+    </w:p>
+  </w:footnote>
+  <w:footnote w:type="continuationSeparator" w:id="0">
+    <w:p>
+      <w:r>
+        <w:continuationSeparator/>
+      </w:r>
+    </w:p>
+  </w:footnote>
+</w:footnotes>
+</file>
+
+<file path=word/header1.xml><?xml version="1.0" encoding="utf-8"?>
+<w:hdr xmlns:wpc="http://schemas.microsoft.com/office/word/2010/wordprocessingCanvas" xmlns:mc="http://schemas.openxmlformats.org/markup-compatibility/2006" xmlns:o="urn:schemas-microsoft-com:office:office" xmlns:r="http://schemas.openxmlformats.org/officeDocument/2006/relationships" xmlns:m="http://schemas.openxmlformats.org/officeDocument/2006/math" xmlns:v="urn:schemas-microsoft-com:vml" xmlns:wp14="http://schemas.microsoft.com/office/word/2010/wordprocessingDrawing" xmlns:wp="http://schemas.openxmlformats.org/drawingml/2006/wordprocessingDrawing" xmlns:w10="urn:schemas-microsoft-com:office:word" xmlns:w="http://schemas.openxmlformats.org/wordprocessingml/2006/main" xmlns:w14="http://schemas.microsoft.com/office/word/2010/wordml" xmlns:w15="http://schemas.microsoft.com/office/word/2012/wordml" xmlns:wpg="http://schemas.microsoft.com/office/word/2010/wordprocessingGroup" xmlns:wpi="http://schemas.microsoft.com/office/word/2010/wordprocessingInk" xmlns:wne="http://schemas.microsoft.com/office/word/2006/wordml" xmlns:wps="http://schemas.microsoft.com/office/word/2010/wordprocessingShape" mc:Ignorable="w14 w15 wp14">
+  <w:p>
+    <w:pPr>
+      <w:pStyle w:val="a4"/>
+      <w:rPr>
+        <w:rFonts w:hint="eastAsia"/>
+      </w:rPr>
+    </w:pPr>
+    <w:r>
+      <w:t xml:space="preserve">20181009 </w:t>
+    </w:r>
+    <w:r>
+      <w:rPr>
+        <w:rFonts w:hint="eastAsia"/>
+      </w:rPr>
+      <w:t>xl</w:t>
+    </w:r>
+  </w:p>
+</w:hdr>
+</file>
+
 <file path=word/numbering.xml><?xml version="1.0" encoding="utf-8"?>
 <w:numbering xmlns:wpc="http://schemas.microsoft.com/office/word/2010/wordprocessingCanvas" xmlns:mc="http://schemas.openxmlformats.org/markup-compatibility/2006" xmlns:o="urn:schemas-microsoft-com:office:office" xmlns:r="http://schemas.openxmlformats.org/officeDocument/2006/relationships" xmlns:m="http://schemas.openxmlformats.org/officeDocument/2006/math" xmlns:v="urn:schemas-microsoft-com:vml" xmlns:wp14="http://schemas.microsoft.com/office/word/2010/wordprocessingDrawing" xmlns:wp="http://schemas.openxmlformats.org/drawingml/2006/wordprocessingDrawing" xmlns:w10="urn:schemas-microsoft-com:office:word" xmlns:w="http://schemas.openxmlformats.org/wordprocessingml/2006/main" xmlns:w14="http://schemas.microsoft.com/office/word/2010/wordml" xmlns:w15="http://schemas.microsoft.com/office/word/2012/wordml" xmlns:wpg="http://schemas.microsoft.com/office/word/2010/wordprocessingGroup" xmlns:wpi="http://schemas.microsoft.com/office/word/2010/wordprocessingInk" xmlns:wne="http://schemas.microsoft.com/office/word/2006/wordml" xmlns:wps="http://schemas.microsoft.com/office/word/2010/wordprocessingShape" mc:Ignorable="w14 w15 wp14">
   <w:abstractNum w:abstractNumId="0" w15:restartNumberingAfterBreak="0">
@@ -1797,7 +4415,7 @@
   <w:abstractNum w:abstractNumId="1" w15:restartNumberingAfterBreak="0">
     <w:nsid w:val="0F3F138E"/>
     <w:multiLevelType w:val="hybridMultilevel"/>
-    <w:tmpl w:val="E86C051A"/>
+    <w:tmpl w:val="34142C9C"/>
     <w:lvl w:ilvl="0" w:tplc="04090001">
       <w:start w:val="1"/>
       <w:numFmt w:val="bullet"/>
@@ -1908,6 +4526,273 @@
     </w:lvl>
   </w:abstractNum>
   <w:abstractNum w:abstractNumId="2" w15:restartNumberingAfterBreak="0">
+    <w:nsid w:val="153550BA"/>
+    <w:multiLevelType w:val="hybridMultilevel"/>
+    <w:tmpl w:val="6FD8210A"/>
+    <w:lvl w:ilvl="0" w:tplc="82708A4C">
+      <w:start w:val="1"/>
+      <w:numFmt w:val="decimal"/>
+      <w:lvlText w:val="%1."/>
+      <w:lvlJc w:val="left"/>
+      <w:pPr>
+        <w:ind w:left="785" w:hanging="360"/>
+      </w:pPr>
+      <w:rPr>
+        <w:rFonts w:hint="default"/>
+      </w:rPr>
+    </w:lvl>
+    <w:lvl w:ilvl="1" w:tplc="04090019" w:tentative="1">
+      <w:start w:val="1"/>
+      <w:numFmt w:val="lowerLetter"/>
+      <w:lvlText w:val="%2)"/>
+      <w:lvlJc w:val="left"/>
+      <w:pPr>
+        <w:ind w:left="840" w:hanging="420"/>
+      </w:pPr>
+    </w:lvl>
+    <w:lvl w:ilvl="2" w:tplc="0409001B" w:tentative="1">
+      <w:start w:val="1"/>
+      <w:numFmt w:val="lowerRoman"/>
+      <w:lvlText w:val="%3."/>
+      <w:lvlJc w:val="right"/>
+      <w:pPr>
+        <w:ind w:left="1260" w:hanging="420"/>
+      </w:pPr>
+    </w:lvl>
+    <w:lvl w:ilvl="3" w:tplc="0409000F" w:tentative="1">
+      <w:start w:val="1"/>
+      <w:numFmt w:val="decimal"/>
+      <w:lvlText w:val="%4."/>
+      <w:lvlJc w:val="left"/>
+      <w:pPr>
+        <w:ind w:left="1680" w:hanging="420"/>
+      </w:pPr>
+    </w:lvl>
+    <w:lvl w:ilvl="4" w:tplc="04090019" w:tentative="1">
+      <w:start w:val="1"/>
+      <w:numFmt w:val="lowerLetter"/>
+      <w:lvlText w:val="%5)"/>
+      <w:lvlJc w:val="left"/>
+      <w:pPr>
+        <w:ind w:left="2100" w:hanging="420"/>
+      </w:pPr>
+    </w:lvl>
+    <w:lvl w:ilvl="5" w:tplc="0409001B" w:tentative="1">
+      <w:start w:val="1"/>
+      <w:numFmt w:val="lowerRoman"/>
+      <w:lvlText w:val="%6."/>
+      <w:lvlJc w:val="right"/>
+      <w:pPr>
+        <w:ind w:left="2520" w:hanging="420"/>
+      </w:pPr>
+    </w:lvl>
+    <w:lvl w:ilvl="6" w:tplc="0409000F" w:tentative="1">
+      <w:start w:val="1"/>
+      <w:numFmt w:val="decimal"/>
+      <w:lvlText w:val="%7."/>
+      <w:lvlJc w:val="left"/>
+      <w:pPr>
+        <w:ind w:left="2940" w:hanging="420"/>
+      </w:pPr>
+    </w:lvl>
+    <w:lvl w:ilvl="7" w:tplc="04090019" w:tentative="1">
+      <w:start w:val="1"/>
+      <w:numFmt w:val="lowerLetter"/>
+      <w:lvlText w:val="%8)"/>
+      <w:lvlJc w:val="left"/>
+      <w:pPr>
+        <w:ind w:left="3360" w:hanging="420"/>
+      </w:pPr>
+    </w:lvl>
+    <w:lvl w:ilvl="8" w:tplc="0409001B" w:tentative="1">
+      <w:start w:val="1"/>
+      <w:numFmt w:val="lowerRoman"/>
+      <w:lvlText w:val="%9."/>
+      <w:lvlJc w:val="right"/>
+      <w:pPr>
+        <w:ind w:left="3780" w:hanging="420"/>
+      </w:pPr>
+    </w:lvl>
+  </w:abstractNum>
+  <w:abstractNum w:abstractNumId="3" w15:restartNumberingAfterBreak="0">
+    <w:nsid w:val="15576EBE"/>
+    <w:multiLevelType w:val="hybridMultilevel"/>
+    <w:tmpl w:val="965A7700"/>
+    <w:lvl w:ilvl="0" w:tplc="82708A4C">
+      <w:start w:val="1"/>
+      <w:numFmt w:val="decimal"/>
+      <w:lvlText w:val="%1."/>
+      <w:lvlJc w:val="left"/>
+      <w:pPr>
+        <w:ind w:left="1210" w:hanging="360"/>
+      </w:pPr>
+      <w:rPr>
+        <w:rFonts w:hint="default"/>
+      </w:rPr>
+    </w:lvl>
+    <w:lvl w:ilvl="1" w:tplc="04090019">
+      <w:start w:val="1"/>
+      <w:numFmt w:val="lowerLetter"/>
+      <w:lvlText w:val="%2)"/>
+      <w:lvlJc w:val="left"/>
+      <w:pPr>
+        <w:ind w:left="1265" w:hanging="420"/>
+      </w:pPr>
+    </w:lvl>
+    <w:lvl w:ilvl="2" w:tplc="0409001B" w:tentative="1">
+      <w:start w:val="1"/>
+      <w:numFmt w:val="lowerRoman"/>
+      <w:lvlText w:val="%3."/>
+      <w:lvlJc w:val="right"/>
+      <w:pPr>
+        <w:ind w:left="1685" w:hanging="420"/>
+      </w:pPr>
+    </w:lvl>
+    <w:lvl w:ilvl="3" w:tplc="0409000F" w:tentative="1">
+      <w:start w:val="1"/>
+      <w:numFmt w:val="decimal"/>
+      <w:lvlText w:val="%4."/>
+      <w:lvlJc w:val="left"/>
+      <w:pPr>
+        <w:ind w:left="2105" w:hanging="420"/>
+      </w:pPr>
+    </w:lvl>
+    <w:lvl w:ilvl="4" w:tplc="04090019" w:tentative="1">
+      <w:start w:val="1"/>
+      <w:numFmt w:val="lowerLetter"/>
+      <w:lvlText w:val="%5)"/>
+      <w:lvlJc w:val="left"/>
+      <w:pPr>
+        <w:ind w:left="2525" w:hanging="420"/>
+      </w:pPr>
+    </w:lvl>
+    <w:lvl w:ilvl="5" w:tplc="0409001B" w:tentative="1">
+      <w:start w:val="1"/>
+      <w:numFmt w:val="lowerRoman"/>
+      <w:lvlText w:val="%6."/>
+      <w:lvlJc w:val="right"/>
+      <w:pPr>
+        <w:ind w:left="2945" w:hanging="420"/>
+      </w:pPr>
+    </w:lvl>
+    <w:lvl w:ilvl="6" w:tplc="0409000F" w:tentative="1">
+      <w:start w:val="1"/>
+      <w:numFmt w:val="decimal"/>
+      <w:lvlText w:val="%7."/>
+      <w:lvlJc w:val="left"/>
+      <w:pPr>
+        <w:ind w:left="3365" w:hanging="420"/>
+      </w:pPr>
+    </w:lvl>
+    <w:lvl w:ilvl="7" w:tplc="04090019" w:tentative="1">
+      <w:start w:val="1"/>
+      <w:numFmt w:val="lowerLetter"/>
+      <w:lvlText w:val="%8)"/>
+      <w:lvlJc w:val="left"/>
+      <w:pPr>
+        <w:ind w:left="3785" w:hanging="420"/>
+      </w:pPr>
+    </w:lvl>
+    <w:lvl w:ilvl="8" w:tplc="0409001B" w:tentative="1">
+      <w:start w:val="1"/>
+      <w:numFmt w:val="lowerRoman"/>
+      <w:lvlText w:val="%9."/>
+      <w:lvlJc w:val="right"/>
+      <w:pPr>
+        <w:ind w:left="4205" w:hanging="420"/>
+      </w:pPr>
+    </w:lvl>
+  </w:abstractNum>
+  <w:abstractNum w:abstractNumId="4" w15:restartNumberingAfterBreak="0">
+    <w:nsid w:val="2D3459BD"/>
+    <w:multiLevelType w:val="hybridMultilevel"/>
+    <w:tmpl w:val="BF34A5FA"/>
+    <w:lvl w:ilvl="0" w:tplc="82708A4C">
+      <w:start w:val="1"/>
+      <w:numFmt w:val="decimal"/>
+      <w:lvlText w:val="%1."/>
+      <w:lvlJc w:val="left"/>
+      <w:pPr>
+        <w:ind w:left="1205" w:hanging="360"/>
+      </w:pPr>
+      <w:rPr>
+        <w:rFonts w:hint="default"/>
+      </w:rPr>
+    </w:lvl>
+    <w:lvl w:ilvl="1" w:tplc="04090019">
+      <w:start w:val="1"/>
+      <w:numFmt w:val="lowerLetter"/>
+      <w:lvlText w:val="%2)"/>
+      <w:lvlJc w:val="left"/>
+      <w:pPr>
+        <w:ind w:left="1260" w:hanging="420"/>
+      </w:pPr>
+    </w:lvl>
+    <w:lvl w:ilvl="2" w:tplc="0409001B" w:tentative="1">
+      <w:start w:val="1"/>
+      <w:numFmt w:val="lowerRoman"/>
+      <w:lvlText w:val="%3."/>
+      <w:lvlJc w:val="right"/>
+      <w:pPr>
+        <w:ind w:left="1680" w:hanging="420"/>
+      </w:pPr>
+    </w:lvl>
+    <w:lvl w:ilvl="3" w:tplc="0409000F" w:tentative="1">
+      <w:start w:val="1"/>
+      <w:numFmt w:val="decimal"/>
+      <w:lvlText w:val="%4."/>
+      <w:lvlJc w:val="left"/>
+      <w:pPr>
+        <w:ind w:left="2100" w:hanging="420"/>
+      </w:pPr>
+    </w:lvl>
+    <w:lvl w:ilvl="4" w:tplc="04090019" w:tentative="1">
+      <w:start w:val="1"/>
+      <w:numFmt w:val="lowerLetter"/>
+      <w:lvlText w:val="%5)"/>
+      <w:lvlJc w:val="left"/>
+      <w:pPr>
+        <w:ind w:left="2520" w:hanging="420"/>
+      </w:pPr>
+    </w:lvl>
+    <w:lvl w:ilvl="5" w:tplc="0409001B" w:tentative="1">
+      <w:start w:val="1"/>
+      <w:numFmt w:val="lowerRoman"/>
+      <w:lvlText w:val="%6."/>
+      <w:lvlJc w:val="right"/>
+      <w:pPr>
+        <w:ind w:left="2940" w:hanging="420"/>
+      </w:pPr>
+    </w:lvl>
+    <w:lvl w:ilvl="6" w:tplc="0409000F" w:tentative="1">
+      <w:start w:val="1"/>
+      <w:numFmt w:val="decimal"/>
+      <w:lvlText w:val="%7."/>
+      <w:lvlJc w:val="left"/>
+      <w:pPr>
+        <w:ind w:left="3360" w:hanging="420"/>
+      </w:pPr>
+    </w:lvl>
+    <w:lvl w:ilvl="7" w:tplc="04090019" w:tentative="1">
+      <w:start w:val="1"/>
+      <w:numFmt w:val="lowerLetter"/>
+      <w:lvlText w:val="%8)"/>
+      <w:lvlJc w:val="left"/>
+      <w:pPr>
+        <w:ind w:left="3780" w:hanging="420"/>
+      </w:pPr>
+    </w:lvl>
+    <w:lvl w:ilvl="8" w:tplc="0409001B" w:tentative="1">
+      <w:start w:val="1"/>
+      <w:numFmt w:val="lowerRoman"/>
+      <w:lvlText w:val="%9."/>
+      <w:lvlJc w:val="right"/>
+      <w:pPr>
+        <w:ind w:left="4200" w:hanging="420"/>
+      </w:pPr>
+    </w:lvl>
+  </w:abstractNum>
+  <w:abstractNum w:abstractNumId="5" w15:restartNumberingAfterBreak="0">
     <w:nsid w:val="3CA24F4F"/>
     <w:multiLevelType w:val="hybridMultilevel"/>
     <w:tmpl w:val="7A5E021A"/>
@@ -2020,17 +4905,17 @@
       </w:rPr>
     </w:lvl>
   </w:abstractNum>
-  <w:abstractNum w:abstractNumId="3" w15:restartNumberingAfterBreak="0">
-    <w:nsid w:val="6E017BFC"/>
+  <w:abstractNum w:abstractNumId="6" w15:restartNumberingAfterBreak="0">
+    <w:nsid w:val="46EE4D57"/>
     <w:multiLevelType w:val="hybridMultilevel"/>
-    <w:tmpl w:val="5A8042D6"/>
-    <w:lvl w:ilvl="0" w:tplc="B6FEA2D2">
+    <w:tmpl w:val="10666DBC"/>
+    <w:lvl w:ilvl="0" w:tplc="82708A4C">
       <w:start w:val="1"/>
       <w:numFmt w:val="decimal"/>
       <w:lvlText w:val="%1."/>
       <w:lvlJc w:val="left"/>
       <w:pPr>
-        <w:ind w:left="360" w:hanging="360"/>
+        <w:ind w:left="785" w:hanging="360"/>
       </w:pPr>
       <w:rPr>
         <w:rFonts w:hint="default"/>
@@ -2042,7 +4927,7 @@
       <w:lvlText w:val="%2)"/>
       <w:lvlJc w:val="left"/>
       <w:pPr>
-        <w:ind w:left="840" w:hanging="420"/>
+        <w:ind w:left="1260" w:hanging="420"/>
       </w:pPr>
     </w:lvl>
     <w:lvl w:ilvl="2" w:tplc="0409001B" w:tentative="1">
@@ -2051,7 +4936,7 @@
       <w:lvlText w:val="%3."/>
       <w:lvlJc w:val="right"/>
       <w:pPr>
-        <w:ind w:left="1260" w:hanging="420"/>
+        <w:ind w:left="1680" w:hanging="420"/>
       </w:pPr>
     </w:lvl>
     <w:lvl w:ilvl="3" w:tplc="0409000F" w:tentative="1">
@@ -2060,7 +4945,7 @@
       <w:lvlText w:val="%4."/>
       <w:lvlJc w:val="left"/>
       <w:pPr>
-        <w:ind w:left="1680" w:hanging="420"/>
+        <w:ind w:left="2100" w:hanging="420"/>
       </w:pPr>
     </w:lvl>
     <w:lvl w:ilvl="4" w:tplc="04090019" w:tentative="1">
@@ -2069,7 +4954,7 @@
       <w:lvlText w:val="%5)"/>
       <w:lvlJc w:val="left"/>
       <w:pPr>
-        <w:ind w:left="2100" w:hanging="420"/>
+        <w:ind w:left="2520" w:hanging="420"/>
       </w:pPr>
     </w:lvl>
     <w:lvl w:ilvl="5" w:tplc="0409001B" w:tentative="1">
@@ -2078,7 +4963,7 @@
       <w:lvlText w:val="%6."/>
       <w:lvlJc w:val="right"/>
       <w:pPr>
-        <w:ind w:left="2520" w:hanging="420"/>
+        <w:ind w:left="2940" w:hanging="420"/>
       </w:pPr>
     </w:lvl>
     <w:lvl w:ilvl="6" w:tplc="0409000F" w:tentative="1">
@@ -2087,7 +4972,7 @@
       <w:lvlText w:val="%7."/>
       <w:lvlJc w:val="left"/>
       <w:pPr>
-        <w:ind w:left="2940" w:hanging="420"/>
+        <w:ind w:left="3360" w:hanging="420"/>
       </w:pPr>
     </w:lvl>
     <w:lvl w:ilvl="7" w:tplc="04090019" w:tentative="1">
@@ -2096,7 +4981,7 @@
       <w:lvlText w:val="%8)"/>
       <w:lvlJc w:val="left"/>
       <w:pPr>
-        <w:ind w:left="3360" w:hanging="420"/>
+        <w:ind w:left="3780" w:hanging="420"/>
       </w:pPr>
     </w:lvl>
     <w:lvl w:ilvl="8" w:tplc="0409001B" w:tentative="1">
@@ -2105,21 +4990,606 @@
       <w:lvlText w:val="%9."/>
       <w:lvlJc w:val="right"/>
       <w:pPr>
+        <w:ind w:left="4200" w:hanging="420"/>
+      </w:pPr>
+    </w:lvl>
+  </w:abstractNum>
+  <w:abstractNum w:abstractNumId="7" w15:restartNumberingAfterBreak="0">
+    <w:nsid w:val="49A92D0F"/>
+    <w:multiLevelType w:val="hybridMultilevel"/>
+    <w:tmpl w:val="9D2ABF3E"/>
+    <w:lvl w:ilvl="0" w:tplc="82708A4C">
+      <w:start w:val="1"/>
+      <w:numFmt w:val="decimal"/>
+      <w:lvlText w:val="%1."/>
+      <w:lvlJc w:val="left"/>
+      <w:pPr>
+        <w:ind w:left="1200" w:hanging="360"/>
+      </w:pPr>
+      <w:rPr>
+        <w:rFonts w:hint="default"/>
+      </w:rPr>
+    </w:lvl>
+    <w:lvl w:ilvl="1" w:tplc="04090019" w:tentative="1">
+      <w:start w:val="1"/>
+      <w:numFmt w:val="lowerLetter"/>
+      <w:lvlText w:val="%2)"/>
+      <w:lvlJc w:val="left"/>
+      <w:pPr>
+        <w:ind w:left="1255" w:hanging="420"/>
+      </w:pPr>
+    </w:lvl>
+    <w:lvl w:ilvl="2" w:tplc="0409001B" w:tentative="1">
+      <w:start w:val="1"/>
+      <w:numFmt w:val="lowerRoman"/>
+      <w:lvlText w:val="%3."/>
+      <w:lvlJc w:val="right"/>
+      <w:pPr>
+        <w:ind w:left="1675" w:hanging="420"/>
+      </w:pPr>
+    </w:lvl>
+    <w:lvl w:ilvl="3" w:tplc="0409000F" w:tentative="1">
+      <w:start w:val="1"/>
+      <w:numFmt w:val="decimal"/>
+      <w:lvlText w:val="%4."/>
+      <w:lvlJc w:val="left"/>
+      <w:pPr>
+        <w:ind w:left="2095" w:hanging="420"/>
+      </w:pPr>
+    </w:lvl>
+    <w:lvl w:ilvl="4" w:tplc="04090019" w:tentative="1">
+      <w:start w:val="1"/>
+      <w:numFmt w:val="lowerLetter"/>
+      <w:lvlText w:val="%5)"/>
+      <w:lvlJc w:val="left"/>
+      <w:pPr>
+        <w:ind w:left="2515" w:hanging="420"/>
+      </w:pPr>
+    </w:lvl>
+    <w:lvl w:ilvl="5" w:tplc="0409001B" w:tentative="1">
+      <w:start w:val="1"/>
+      <w:numFmt w:val="lowerRoman"/>
+      <w:lvlText w:val="%6."/>
+      <w:lvlJc w:val="right"/>
+      <w:pPr>
+        <w:ind w:left="2935" w:hanging="420"/>
+      </w:pPr>
+    </w:lvl>
+    <w:lvl w:ilvl="6" w:tplc="0409000F" w:tentative="1">
+      <w:start w:val="1"/>
+      <w:numFmt w:val="decimal"/>
+      <w:lvlText w:val="%7."/>
+      <w:lvlJc w:val="left"/>
+      <w:pPr>
+        <w:ind w:left="3355" w:hanging="420"/>
+      </w:pPr>
+    </w:lvl>
+    <w:lvl w:ilvl="7" w:tplc="04090019" w:tentative="1">
+      <w:start w:val="1"/>
+      <w:numFmt w:val="lowerLetter"/>
+      <w:lvlText w:val="%8)"/>
+      <w:lvlJc w:val="left"/>
+      <w:pPr>
+        <w:ind w:left="3775" w:hanging="420"/>
+      </w:pPr>
+    </w:lvl>
+    <w:lvl w:ilvl="8" w:tplc="0409001B" w:tentative="1">
+      <w:start w:val="1"/>
+      <w:numFmt w:val="lowerRoman"/>
+      <w:lvlText w:val="%9."/>
+      <w:lvlJc w:val="right"/>
+      <w:pPr>
+        <w:ind w:left="4195" w:hanging="420"/>
+      </w:pPr>
+    </w:lvl>
+  </w:abstractNum>
+  <w:abstractNum w:abstractNumId="8" w15:restartNumberingAfterBreak="0">
+    <w:nsid w:val="529974EC"/>
+    <w:multiLevelType w:val="hybridMultilevel"/>
+    <w:tmpl w:val="C6401470"/>
+    <w:lvl w:ilvl="0" w:tplc="82708A4C">
+      <w:start w:val="1"/>
+      <w:numFmt w:val="decimal"/>
+      <w:lvlText w:val="%1."/>
+      <w:lvlJc w:val="left"/>
+      <w:pPr>
+        <w:ind w:left="785" w:hanging="360"/>
+      </w:pPr>
+      <w:rPr>
+        <w:rFonts w:hint="default"/>
+      </w:rPr>
+    </w:lvl>
+    <w:lvl w:ilvl="1" w:tplc="04090019" w:tentative="1">
+      <w:start w:val="1"/>
+      <w:numFmt w:val="lowerLetter"/>
+      <w:lvlText w:val="%2)"/>
+      <w:lvlJc w:val="left"/>
+      <w:pPr>
+        <w:ind w:left="840" w:hanging="420"/>
+      </w:pPr>
+    </w:lvl>
+    <w:lvl w:ilvl="2" w:tplc="0409001B" w:tentative="1">
+      <w:start w:val="1"/>
+      <w:numFmt w:val="lowerRoman"/>
+      <w:lvlText w:val="%3."/>
+      <w:lvlJc w:val="right"/>
+      <w:pPr>
+        <w:ind w:left="1260" w:hanging="420"/>
+      </w:pPr>
+    </w:lvl>
+    <w:lvl w:ilvl="3" w:tplc="0409000F" w:tentative="1">
+      <w:start w:val="1"/>
+      <w:numFmt w:val="decimal"/>
+      <w:lvlText w:val="%4."/>
+      <w:lvlJc w:val="left"/>
+      <w:pPr>
+        <w:ind w:left="1680" w:hanging="420"/>
+      </w:pPr>
+    </w:lvl>
+    <w:lvl w:ilvl="4" w:tplc="04090019" w:tentative="1">
+      <w:start w:val="1"/>
+      <w:numFmt w:val="lowerLetter"/>
+      <w:lvlText w:val="%5)"/>
+      <w:lvlJc w:val="left"/>
+      <w:pPr>
+        <w:ind w:left="2100" w:hanging="420"/>
+      </w:pPr>
+    </w:lvl>
+    <w:lvl w:ilvl="5" w:tplc="0409001B" w:tentative="1">
+      <w:start w:val="1"/>
+      <w:numFmt w:val="lowerRoman"/>
+      <w:lvlText w:val="%6."/>
+      <w:lvlJc w:val="right"/>
+      <w:pPr>
+        <w:ind w:left="2520" w:hanging="420"/>
+      </w:pPr>
+    </w:lvl>
+    <w:lvl w:ilvl="6" w:tplc="0409000F" w:tentative="1">
+      <w:start w:val="1"/>
+      <w:numFmt w:val="decimal"/>
+      <w:lvlText w:val="%7."/>
+      <w:lvlJc w:val="left"/>
+      <w:pPr>
+        <w:ind w:left="2940" w:hanging="420"/>
+      </w:pPr>
+    </w:lvl>
+    <w:lvl w:ilvl="7" w:tplc="04090019" w:tentative="1">
+      <w:start w:val="1"/>
+      <w:numFmt w:val="lowerLetter"/>
+      <w:lvlText w:val="%8)"/>
+      <w:lvlJc w:val="left"/>
+      <w:pPr>
+        <w:ind w:left="3360" w:hanging="420"/>
+      </w:pPr>
+    </w:lvl>
+    <w:lvl w:ilvl="8" w:tplc="0409001B" w:tentative="1">
+      <w:start w:val="1"/>
+      <w:numFmt w:val="lowerRoman"/>
+      <w:lvlText w:val="%9."/>
+      <w:lvlJc w:val="right"/>
+      <w:pPr>
+        <w:ind w:left="3780" w:hanging="420"/>
+      </w:pPr>
+    </w:lvl>
+  </w:abstractNum>
+  <w:abstractNum w:abstractNumId="9" w15:restartNumberingAfterBreak="0">
+    <w:nsid w:val="54F3234F"/>
+    <w:multiLevelType w:val="hybridMultilevel"/>
+    <w:tmpl w:val="445288D2"/>
+    <w:lvl w:ilvl="0" w:tplc="04090001">
+      <w:start w:val="1"/>
+      <w:numFmt w:val="bullet"/>
+      <w:lvlText w:val=""/>
+      <w:lvlJc w:val="left"/>
+      <w:pPr>
+        <w:ind w:left="420" w:hanging="420"/>
+      </w:pPr>
+      <w:rPr>
+        <w:rFonts w:ascii="Wingdings" w:hAnsi="Wingdings" w:hint="default"/>
+      </w:rPr>
+    </w:lvl>
+    <w:lvl w:ilvl="1" w:tplc="04090003" w:tentative="1">
+      <w:start w:val="1"/>
+      <w:numFmt w:val="bullet"/>
+      <w:lvlText w:val=""/>
+      <w:lvlJc w:val="left"/>
+      <w:pPr>
+        <w:ind w:left="840" w:hanging="420"/>
+      </w:pPr>
+      <w:rPr>
+        <w:rFonts w:ascii="Wingdings" w:hAnsi="Wingdings" w:hint="default"/>
+      </w:rPr>
+    </w:lvl>
+    <w:lvl w:ilvl="2" w:tplc="04090005" w:tentative="1">
+      <w:start w:val="1"/>
+      <w:numFmt w:val="bullet"/>
+      <w:lvlText w:val=""/>
+      <w:lvlJc w:val="left"/>
+      <w:pPr>
+        <w:ind w:left="1260" w:hanging="420"/>
+      </w:pPr>
+      <w:rPr>
+        <w:rFonts w:ascii="Wingdings" w:hAnsi="Wingdings" w:hint="default"/>
+      </w:rPr>
+    </w:lvl>
+    <w:lvl w:ilvl="3" w:tplc="04090001" w:tentative="1">
+      <w:start w:val="1"/>
+      <w:numFmt w:val="bullet"/>
+      <w:lvlText w:val=""/>
+      <w:lvlJc w:val="left"/>
+      <w:pPr>
+        <w:ind w:left="1680" w:hanging="420"/>
+      </w:pPr>
+      <w:rPr>
+        <w:rFonts w:ascii="Wingdings" w:hAnsi="Wingdings" w:hint="default"/>
+      </w:rPr>
+    </w:lvl>
+    <w:lvl w:ilvl="4" w:tplc="04090003" w:tentative="1">
+      <w:start w:val="1"/>
+      <w:numFmt w:val="bullet"/>
+      <w:lvlText w:val=""/>
+      <w:lvlJc w:val="left"/>
+      <w:pPr>
+        <w:ind w:left="2100" w:hanging="420"/>
+      </w:pPr>
+      <w:rPr>
+        <w:rFonts w:ascii="Wingdings" w:hAnsi="Wingdings" w:hint="default"/>
+      </w:rPr>
+    </w:lvl>
+    <w:lvl w:ilvl="5" w:tplc="04090005" w:tentative="1">
+      <w:start w:val="1"/>
+      <w:numFmt w:val="bullet"/>
+      <w:lvlText w:val=""/>
+      <w:lvlJc w:val="left"/>
+      <w:pPr>
+        <w:ind w:left="2520" w:hanging="420"/>
+      </w:pPr>
+      <w:rPr>
+        <w:rFonts w:ascii="Wingdings" w:hAnsi="Wingdings" w:hint="default"/>
+      </w:rPr>
+    </w:lvl>
+    <w:lvl w:ilvl="6" w:tplc="04090001" w:tentative="1">
+      <w:start w:val="1"/>
+      <w:numFmt w:val="bullet"/>
+      <w:lvlText w:val=""/>
+      <w:lvlJc w:val="left"/>
+      <w:pPr>
+        <w:ind w:left="2940" w:hanging="420"/>
+      </w:pPr>
+      <w:rPr>
+        <w:rFonts w:ascii="Wingdings" w:hAnsi="Wingdings" w:hint="default"/>
+      </w:rPr>
+    </w:lvl>
+    <w:lvl w:ilvl="7" w:tplc="04090003" w:tentative="1">
+      <w:start w:val="1"/>
+      <w:numFmt w:val="bullet"/>
+      <w:lvlText w:val=""/>
+      <w:lvlJc w:val="left"/>
+      <w:pPr>
+        <w:ind w:left="3360" w:hanging="420"/>
+      </w:pPr>
+      <w:rPr>
+        <w:rFonts w:ascii="Wingdings" w:hAnsi="Wingdings" w:hint="default"/>
+      </w:rPr>
+    </w:lvl>
+    <w:lvl w:ilvl="8" w:tplc="04090005" w:tentative="1">
+      <w:start w:val="1"/>
+      <w:numFmt w:val="bullet"/>
+      <w:lvlText w:val=""/>
+      <w:lvlJc w:val="left"/>
+      <w:pPr>
+        <w:ind w:left="3780" w:hanging="420"/>
+      </w:pPr>
+      <w:rPr>
+        <w:rFonts w:ascii="Wingdings" w:hAnsi="Wingdings" w:hint="default"/>
+      </w:rPr>
+    </w:lvl>
+  </w:abstractNum>
+  <w:abstractNum w:abstractNumId="10" w15:restartNumberingAfterBreak="0">
+    <w:nsid w:val="68B24D17"/>
+    <w:multiLevelType w:val="hybridMultilevel"/>
+    <w:tmpl w:val="67FC88F8"/>
+    <w:lvl w:ilvl="0" w:tplc="82708A4C">
+      <w:start w:val="1"/>
+      <w:numFmt w:val="decimal"/>
+      <w:lvlText w:val="%1."/>
+      <w:lvlJc w:val="left"/>
+      <w:pPr>
+        <w:ind w:left="1325" w:hanging="360"/>
+      </w:pPr>
+      <w:rPr>
+        <w:rFonts w:hint="default"/>
+      </w:rPr>
+    </w:lvl>
+    <w:lvl w:ilvl="1" w:tplc="04090019">
+      <w:start w:val="1"/>
+      <w:numFmt w:val="lowerLetter"/>
+      <w:lvlText w:val="%2)"/>
+      <w:lvlJc w:val="left"/>
+      <w:pPr>
+        <w:ind w:left="1380" w:hanging="420"/>
+      </w:pPr>
+    </w:lvl>
+    <w:lvl w:ilvl="2" w:tplc="0409001B" w:tentative="1">
+      <w:start w:val="1"/>
+      <w:numFmt w:val="lowerRoman"/>
+      <w:lvlText w:val="%3."/>
+      <w:lvlJc w:val="right"/>
+      <w:pPr>
+        <w:ind w:left="1800" w:hanging="420"/>
+      </w:pPr>
+    </w:lvl>
+    <w:lvl w:ilvl="3" w:tplc="0409000F" w:tentative="1">
+      <w:start w:val="1"/>
+      <w:numFmt w:val="decimal"/>
+      <w:lvlText w:val="%4."/>
+      <w:lvlJc w:val="left"/>
+      <w:pPr>
+        <w:ind w:left="2220" w:hanging="420"/>
+      </w:pPr>
+    </w:lvl>
+    <w:lvl w:ilvl="4" w:tplc="04090019" w:tentative="1">
+      <w:start w:val="1"/>
+      <w:numFmt w:val="lowerLetter"/>
+      <w:lvlText w:val="%5)"/>
+      <w:lvlJc w:val="left"/>
+      <w:pPr>
+        <w:ind w:left="2640" w:hanging="420"/>
+      </w:pPr>
+    </w:lvl>
+    <w:lvl w:ilvl="5" w:tplc="0409001B" w:tentative="1">
+      <w:start w:val="1"/>
+      <w:numFmt w:val="lowerRoman"/>
+      <w:lvlText w:val="%6."/>
+      <w:lvlJc w:val="right"/>
+      <w:pPr>
+        <w:ind w:left="3060" w:hanging="420"/>
+      </w:pPr>
+    </w:lvl>
+    <w:lvl w:ilvl="6" w:tplc="0409000F" w:tentative="1">
+      <w:start w:val="1"/>
+      <w:numFmt w:val="decimal"/>
+      <w:lvlText w:val="%7."/>
+      <w:lvlJc w:val="left"/>
+      <w:pPr>
+        <w:ind w:left="3480" w:hanging="420"/>
+      </w:pPr>
+    </w:lvl>
+    <w:lvl w:ilvl="7" w:tplc="04090019" w:tentative="1">
+      <w:start w:val="1"/>
+      <w:numFmt w:val="lowerLetter"/>
+      <w:lvlText w:val="%8)"/>
+      <w:lvlJc w:val="left"/>
+      <w:pPr>
+        <w:ind w:left="3900" w:hanging="420"/>
+      </w:pPr>
+    </w:lvl>
+    <w:lvl w:ilvl="8" w:tplc="0409001B" w:tentative="1">
+      <w:start w:val="1"/>
+      <w:numFmt w:val="lowerRoman"/>
+      <w:lvlText w:val="%9."/>
+      <w:lvlJc w:val="right"/>
+      <w:pPr>
+        <w:ind w:left="4320" w:hanging="420"/>
+      </w:pPr>
+    </w:lvl>
+  </w:abstractNum>
+  <w:abstractNum w:abstractNumId="11" w15:restartNumberingAfterBreak="0">
+    <w:nsid w:val="6E017BFC"/>
+    <w:multiLevelType w:val="hybridMultilevel"/>
+    <w:tmpl w:val="0B04E916"/>
+    <w:lvl w:ilvl="0" w:tplc="B6FEA2D2">
+      <w:start w:val="1"/>
+      <w:numFmt w:val="decimal"/>
+      <w:lvlText w:val="%1."/>
+      <w:lvlJc w:val="left"/>
+      <w:pPr>
+        <w:ind w:left="360" w:hanging="360"/>
+      </w:pPr>
+      <w:rPr>
+        <w:rFonts w:hint="default"/>
+      </w:rPr>
+    </w:lvl>
+    <w:lvl w:ilvl="1" w:tplc="04090019" w:tentative="1">
+      <w:start w:val="1"/>
+      <w:numFmt w:val="lowerLetter"/>
+      <w:lvlText w:val="%2)"/>
+      <w:lvlJc w:val="left"/>
+      <w:pPr>
+        <w:ind w:left="840" w:hanging="420"/>
+      </w:pPr>
+    </w:lvl>
+    <w:lvl w:ilvl="2" w:tplc="0409001B" w:tentative="1">
+      <w:start w:val="1"/>
+      <w:numFmt w:val="lowerRoman"/>
+      <w:lvlText w:val="%3."/>
+      <w:lvlJc w:val="right"/>
+      <w:pPr>
+        <w:ind w:left="1260" w:hanging="420"/>
+      </w:pPr>
+    </w:lvl>
+    <w:lvl w:ilvl="3" w:tplc="0409000F" w:tentative="1">
+      <w:start w:val="1"/>
+      <w:numFmt w:val="decimal"/>
+      <w:lvlText w:val="%4."/>
+      <w:lvlJc w:val="left"/>
+      <w:pPr>
+        <w:ind w:left="1680" w:hanging="420"/>
+      </w:pPr>
+    </w:lvl>
+    <w:lvl w:ilvl="4" w:tplc="04090019" w:tentative="1">
+      <w:start w:val="1"/>
+      <w:numFmt w:val="lowerLetter"/>
+      <w:lvlText w:val="%5)"/>
+      <w:lvlJc w:val="left"/>
+      <w:pPr>
+        <w:ind w:left="2100" w:hanging="420"/>
+      </w:pPr>
+    </w:lvl>
+    <w:lvl w:ilvl="5" w:tplc="0409001B" w:tentative="1">
+      <w:start w:val="1"/>
+      <w:numFmt w:val="lowerRoman"/>
+      <w:lvlText w:val="%6."/>
+      <w:lvlJc w:val="right"/>
+      <w:pPr>
+        <w:ind w:left="2520" w:hanging="420"/>
+      </w:pPr>
+    </w:lvl>
+    <w:lvl w:ilvl="6" w:tplc="0409000F" w:tentative="1">
+      <w:start w:val="1"/>
+      <w:numFmt w:val="decimal"/>
+      <w:lvlText w:val="%7."/>
+      <w:lvlJc w:val="left"/>
+      <w:pPr>
+        <w:ind w:left="2940" w:hanging="420"/>
+      </w:pPr>
+    </w:lvl>
+    <w:lvl w:ilvl="7" w:tplc="04090019" w:tentative="1">
+      <w:start w:val="1"/>
+      <w:numFmt w:val="lowerLetter"/>
+      <w:lvlText w:val="%8)"/>
+      <w:lvlJc w:val="left"/>
+      <w:pPr>
+        <w:ind w:left="3360" w:hanging="420"/>
+      </w:pPr>
+    </w:lvl>
+    <w:lvl w:ilvl="8" w:tplc="0409001B" w:tentative="1">
+      <w:start w:val="1"/>
+      <w:numFmt w:val="lowerRoman"/>
+      <w:lvlText w:val="%9."/>
+      <w:lvlJc w:val="right"/>
+      <w:pPr>
+        <w:ind w:left="3780" w:hanging="420"/>
+      </w:pPr>
+    </w:lvl>
+  </w:abstractNum>
+  <w:abstractNum w:abstractNumId="12" w15:restartNumberingAfterBreak="0">
+    <w:nsid w:val="6F7943CF"/>
+    <w:multiLevelType w:val="hybridMultilevel"/>
+    <w:tmpl w:val="333A82C4"/>
+    <w:lvl w:ilvl="0" w:tplc="82708A4C">
+      <w:start w:val="1"/>
+      <w:numFmt w:val="decimal"/>
+      <w:lvlText w:val="%1."/>
+      <w:lvlJc w:val="left"/>
+      <w:pPr>
+        <w:ind w:left="785" w:hanging="360"/>
+      </w:pPr>
+      <w:rPr>
+        <w:rFonts w:hint="default"/>
+      </w:rPr>
+    </w:lvl>
+    <w:lvl w:ilvl="1" w:tplc="04090019" w:tentative="1">
+      <w:start w:val="1"/>
+      <w:numFmt w:val="lowerLetter"/>
+      <w:lvlText w:val="%2)"/>
+      <w:lvlJc w:val="left"/>
+      <w:pPr>
+        <w:ind w:left="840" w:hanging="420"/>
+      </w:pPr>
+    </w:lvl>
+    <w:lvl w:ilvl="2" w:tplc="0409001B" w:tentative="1">
+      <w:start w:val="1"/>
+      <w:numFmt w:val="lowerRoman"/>
+      <w:lvlText w:val="%3."/>
+      <w:lvlJc w:val="right"/>
+      <w:pPr>
+        <w:ind w:left="1260" w:hanging="420"/>
+      </w:pPr>
+    </w:lvl>
+    <w:lvl w:ilvl="3" w:tplc="0409000F" w:tentative="1">
+      <w:start w:val="1"/>
+      <w:numFmt w:val="decimal"/>
+      <w:lvlText w:val="%4."/>
+      <w:lvlJc w:val="left"/>
+      <w:pPr>
+        <w:ind w:left="1680" w:hanging="420"/>
+      </w:pPr>
+    </w:lvl>
+    <w:lvl w:ilvl="4" w:tplc="04090019" w:tentative="1">
+      <w:start w:val="1"/>
+      <w:numFmt w:val="lowerLetter"/>
+      <w:lvlText w:val="%5)"/>
+      <w:lvlJc w:val="left"/>
+      <w:pPr>
+        <w:ind w:left="2100" w:hanging="420"/>
+      </w:pPr>
+    </w:lvl>
+    <w:lvl w:ilvl="5" w:tplc="0409001B" w:tentative="1">
+      <w:start w:val="1"/>
+      <w:numFmt w:val="lowerRoman"/>
+      <w:lvlText w:val="%6."/>
+      <w:lvlJc w:val="right"/>
+      <w:pPr>
+        <w:ind w:left="2520" w:hanging="420"/>
+      </w:pPr>
+    </w:lvl>
+    <w:lvl w:ilvl="6" w:tplc="0409000F" w:tentative="1">
+      <w:start w:val="1"/>
+      <w:numFmt w:val="decimal"/>
+      <w:lvlText w:val="%7."/>
+      <w:lvlJc w:val="left"/>
+      <w:pPr>
+        <w:ind w:left="2940" w:hanging="420"/>
+      </w:pPr>
+    </w:lvl>
+    <w:lvl w:ilvl="7" w:tplc="04090019" w:tentative="1">
+      <w:start w:val="1"/>
+      <w:numFmt w:val="lowerLetter"/>
+      <w:lvlText w:val="%8)"/>
+      <w:lvlJc w:val="left"/>
+      <w:pPr>
+        <w:ind w:left="3360" w:hanging="420"/>
+      </w:pPr>
+    </w:lvl>
+    <w:lvl w:ilvl="8" w:tplc="0409001B" w:tentative="1">
+      <w:start w:val="1"/>
+      <w:numFmt w:val="lowerRoman"/>
+      <w:lvlText w:val="%9."/>
+      <w:lvlJc w:val="right"/>
+      <w:pPr>
         <w:ind w:left="3780" w:hanging="420"/>
       </w:pPr>
     </w:lvl>
   </w:abstractNum>
   <w:num w:numId="1">
-    <w:abstractNumId w:val="3"/>
+    <w:abstractNumId w:val="11"/>
   </w:num>
   <w:num w:numId="2">
-    <w:abstractNumId w:val="2"/>
+    <w:abstractNumId w:val="5"/>
   </w:num>
   <w:num w:numId="3">
     <w:abstractNumId w:val="0"/>
   </w:num>
   <w:num w:numId="4">
     <w:abstractNumId w:val="1"/>
+  </w:num>
+  <w:num w:numId="5">
+    <w:abstractNumId w:val="9"/>
+  </w:num>
+  <w:num w:numId="6">
+    <w:abstractNumId w:val="6"/>
+  </w:num>
+  <w:num w:numId="7">
+    <w:abstractNumId w:val="3"/>
+  </w:num>
+  <w:num w:numId="8">
+    <w:abstractNumId w:val="10"/>
+  </w:num>
+  <w:num w:numId="9">
+    <w:abstractNumId w:val="4"/>
+  </w:num>
+  <w:num w:numId="10">
+    <w:abstractNumId w:val="7"/>
+  </w:num>
+  <w:num w:numId="11">
+    <w:abstractNumId w:val="2"/>
+  </w:num>
+  <w:num w:numId="12">
+    <w:abstractNumId w:val="12"/>
+  </w:num>
+  <w:num w:numId="13">
+    <w:abstractNumId w:val="8"/>
   </w:num>
 </w:numbering>
 </file>
@@ -2522,7 +5992,6 @@
   <w:style w:type="character" w:default="1" w:styleId="a0">
     <w:name w:val="Default Paragraph Font"/>
     <w:uiPriority w:val="1"/>
-    <w:semiHidden/>
     <w:unhideWhenUsed/>
   </w:style>
   <w:style w:type="table" w:default="1" w:styleId="a1">
@@ -2555,6 +6024,71 @@
     <w:pPr>
       <w:ind w:firstLineChars="200" w:firstLine="420"/>
     </w:pPr>
+  </w:style>
+  <w:style w:type="paragraph" w:styleId="a4">
+    <w:name w:val="header"/>
+    <w:basedOn w:val="a"/>
+    <w:link w:val="Char"/>
+    <w:uiPriority w:val="99"/>
+    <w:unhideWhenUsed/>
+    <w:rsid w:val="00847540"/>
+    <w:pPr>
+      <w:pBdr>
+        <w:bottom w:val="single" w:sz="6" w:space="1" w:color="auto"/>
+      </w:pBdr>
+      <w:tabs>
+        <w:tab w:val="center" w:pos="4153"/>
+        <w:tab w:val="right" w:pos="8306"/>
+      </w:tabs>
+      <w:snapToGrid w:val="0"/>
+      <w:jc w:val="center"/>
+    </w:pPr>
+    <w:rPr>
+      <w:sz w:val="18"/>
+      <w:szCs w:val="18"/>
+    </w:rPr>
+  </w:style>
+  <w:style w:type="character" w:customStyle="1" w:styleId="Char">
+    <w:name w:val="页眉 Char"/>
+    <w:basedOn w:val="a0"/>
+    <w:link w:val="a4"/>
+    <w:uiPriority w:val="99"/>
+    <w:rsid w:val="00847540"/>
+    <w:rPr>
+      <w:sz w:val="18"/>
+      <w:szCs w:val="18"/>
+    </w:rPr>
+  </w:style>
+  <w:style w:type="paragraph" w:styleId="a5">
+    <w:name w:val="footer"/>
+    <w:basedOn w:val="a"/>
+    <w:link w:val="Char0"/>
+    <w:uiPriority w:val="99"/>
+    <w:unhideWhenUsed/>
+    <w:rsid w:val="00847540"/>
+    <w:pPr>
+      <w:tabs>
+        <w:tab w:val="center" w:pos="4153"/>
+        <w:tab w:val="right" w:pos="8306"/>
+      </w:tabs>
+      <w:snapToGrid w:val="0"/>
+      <w:jc w:val="left"/>
+    </w:pPr>
+    <w:rPr>
+      <w:sz w:val="18"/>
+      <w:szCs w:val="18"/>
+    </w:rPr>
+  </w:style>
+  <w:style w:type="character" w:customStyle="1" w:styleId="Char0">
+    <w:name w:val="页脚 Char"/>
+    <w:basedOn w:val="a0"/>
+    <w:link w:val="a5"/>
+    <w:uiPriority w:val="99"/>
+    <w:rsid w:val="00847540"/>
+    <w:rPr>
+      <w:sz w:val="18"/>
+      <w:szCs w:val="18"/>
+    </w:rPr>
   </w:style>
 </w:styles>
 </file>
